--- a/src/main/resources/templates/out/outBillingList.docx
+++ b/src/main/resources/templates/out/outBillingList.docx
@@ -1,6 +1,6 @@
 
 <file path=word/document.xml><?xml version="1.0" encoding="utf-8"?>
-<w:document xmlns:w="http://schemas.openxmlformats.org/wordprocessingml/2006/main" xmlns:w14="http://schemas.microsoft.com/office/word/2010/wordml" xmlns:m="http://schemas.openxmlformats.org/officeDocument/2006/math" xmlns:r="http://schemas.openxmlformats.org/officeDocument/2006/relationships" xmlns:wp="http://schemas.openxmlformats.org/drawingml/2006/wordprocessingDrawing" xmlns:a="http://schemas.openxmlformats.org/drawingml/2006/main" xmlns:wp14="http://schemas.microsoft.com/office/word/2010/wordprocessingDrawing" xmlns:w15="http://schemas.microsoft.com/office/word/2012/wordml" xmlns:mc="http://schemas.openxmlformats.org/markup-compatibility/2006" xmlns:a14="http://schemas.microsoft.com/office/drawing/2010/main" xmlns:sl="http://schemas.openxmlformats.org/schemaLibrary/2006/main" xmlns:wne="http://schemas.microsoft.com/office/word/2006/wordml" xmlns:c="http://schemas.openxmlformats.org/drawingml/2006/chart" xmlns:cdr="http://schemas.openxmlformats.org/drawingml/2006/chartDrawing" xmlns:c14="http://schemas.microsoft.com/office/drawing/2007/8/2/chart" xmlns:dgm="http://schemas.openxmlformats.org/drawingml/2006/diagram" xmlns:pic="http://schemas.openxmlformats.org/drawingml/2006/picture" xmlns:xdr="http://schemas.openxmlformats.org/drawingml/2006/spreadsheetDrawing" xmlns:dsp="http://schemas.microsoft.com/office/drawing/2008/diagram" xmlns:xvml="urn:schemas-microsoft-com:office:excel" xmlns:o="urn:schemas-microsoft-com:office:office" xmlns:v="urn:schemas-microsoft-com:vml" xmlns:w10="urn:schemas-microsoft-com:office:word" xmlns:pvml="urn:schemas-microsoft-com:office:powerpoint" xmlns:cppr="http://schemas.microsoft.com/office/2006/coverPageProps" xmlns:odx="http://opendope.org/xpaths" xmlns:odc="http://opendope.org/conditions" xmlns:odq="http://opendope.org/questions" xmlns:oda="http://opendope.org/answers" xmlns:odi="http://opendope.org/components" xmlns:odgm="http://opendope.org/SmartArt/DataHierarchy" xmlns:b="http://schemas.openxmlformats.org/officeDocument/2006/bibliography" xmlns:msink="http://schemas.microsoft.com/ink/2010/main" xmlns:cdr14="http://schemas.microsoft.com/office/drawing/2010/chartDrawing" xmlns:c15="http://schemas.microsoft.com/office/drawing/2012/chart" xmlns:cs="http://schemas.microsoft.com/office/drawing/2012/chartStyle" xmlns:ns38="http://www.w3.org/1998/Math/MathML" xmlns:ns39="http://www.w3.org/2003/InkML" xmlns:a13cmd="http://schemas.microsoft.com/office/drawing/2013/main/command" xmlns:cx="http://schemas.microsoft.com/office/drawing/2014/chartex" xmlns:c16="http://schemas.microsoft.com/office/drawing/2014/chart" xmlns:dgm1611="http://schemas.microsoft.com/office/drawing/2016/11/diagram" xmlns:c173="http://schemas.microsoft.com/office/drawing/2017/03/chart" xmlns:am3d="http://schemas.microsoft.com/office/drawing/2017/model3d" xmlns:an18="http://schemas.microsoft.com/office/drawing/2018/animation" xmlns:anam3d="http://schemas.microsoft.com/office/drawing/2018/animation/model3d" xmlns:iact="http://schemas.microsoft.com/office/powerpoint/2014/inkAction" xmlns:thm15="http://schemas.microsoft.com/office/thememl/2012/main" xmlns:wps="http://schemas.microsoft.com/office/word/2010/wordprocessingShape" xmlns:wpc="http://schemas.microsoft.com/office/word/2010/wordprocessingCanvas" xmlns:wpg="http://schemas.microsoft.com/office/word/2010/wordprocessingGroup" xmlns:w16se="http://schemas.microsoft.com/office/word/2015/wordml/symex" xmlns:w16cid="http://schemas.microsoft.com/office/word/2016/wordml/cid" xmlns:wetp="http://schemas.microsoft.com/office/webextensions/taskpanes/2010/11" xmlns:we="http://schemas.microsoft.com/office/webextensions/webextension/2010/11" xmlns:comp="http://schemas.openxmlformats.org/drawingml/2006/compatibility" xmlns:lc="http://schemas.openxmlformats.org/drawingml/2006/lockedCanvas" xmlns:dgm14="http://schemas.microsoft.com/office/drawing/2010/diagram" xmlns:a15="http://schemas.microsoft.com/office/drawing/2012/main" xmlns:pic14="http://schemas.microsoft.com/office/drawing/2010/picture" xmlns:c16ac="http://schemas.microsoft.com/office/drawing/2014/chart/ac" xmlns:a16="http://schemas.microsoft.com/office/drawing/2014/main" xmlns:a1611="http://schemas.microsoft.com/office/drawing/2016/11/main" xmlns:dgm1612="http://schemas.microsoft.com/office/drawing/2016/12/diagram" xmlns:a16svg="http://schemas.microsoft.com/office/drawing/2016/SVG/main" xmlns:adec="http://schemas.microsoft.com/office/drawing/2017/decorative" xmlns:a18hc="http://schemas.microsoft.com/office/drawing/2018/hyperlinkcolor" xmlns:wp15="http://schemas.microsoft.com/office/word/2012/wordprocessingDrawing" mc:Ignorable="w14 w15 wp14">
+<w:document xmlns:w="http://schemas.openxmlformats.org/wordprocessingml/2006/main" xmlns:m="http://schemas.openxmlformats.org/officeDocument/2006/math" xmlns:w14="http://schemas.microsoft.com/office/word/2010/wordml" xmlns:w15="http://schemas.microsoft.com/office/word/2012/wordml" xmlns:r="http://schemas.openxmlformats.org/officeDocument/2006/relationships" xmlns:wp="http://schemas.openxmlformats.org/drawingml/2006/wordprocessingDrawing" xmlns:a="http://schemas.openxmlformats.org/drawingml/2006/main" xmlns:wp14="http://schemas.microsoft.com/office/word/2010/wordprocessingDrawing" xmlns:mc="http://schemas.openxmlformats.org/markup-compatibility/2006" xmlns:a14="http://schemas.microsoft.com/office/drawing/2010/main" xmlns:sl="http://schemas.openxmlformats.org/schemaLibrary/2006/main" xmlns:wne="http://schemas.microsoft.com/office/word/2006/wordml" xmlns:c="http://schemas.openxmlformats.org/drawingml/2006/chart" xmlns:cdr="http://schemas.openxmlformats.org/drawingml/2006/chartDrawing" xmlns:c14="http://schemas.microsoft.com/office/drawing/2007/8/2/chart" xmlns:dgm="http://schemas.openxmlformats.org/drawingml/2006/diagram" xmlns:pic="http://schemas.openxmlformats.org/drawingml/2006/picture" xmlns:xdr="http://schemas.openxmlformats.org/drawingml/2006/spreadsheetDrawing" xmlns:dsp="http://schemas.microsoft.com/office/drawing/2008/diagram" xmlns:xvml="urn:schemas-microsoft-com:office:excel" xmlns:o="urn:schemas-microsoft-com:office:office" xmlns:v="urn:schemas-microsoft-com:vml" xmlns:w10="urn:schemas-microsoft-com:office:word" xmlns:pvml="urn:schemas-microsoft-com:office:powerpoint" xmlns:cppr="http://schemas.microsoft.com/office/2006/coverPageProps" xmlns:odx="http://opendope.org/xpaths" xmlns:odc="http://opendope.org/conditions" xmlns:odq="http://opendope.org/questions" xmlns:oda="http://opendope.org/answers" xmlns:odi="http://opendope.org/components" xmlns:odgm="http://opendope.org/SmartArt/DataHierarchy" xmlns:b="http://schemas.openxmlformats.org/officeDocument/2006/bibliography" xmlns:msink="http://schemas.microsoft.com/ink/2010/main" xmlns:cdr14="http://schemas.microsoft.com/office/drawing/2010/chartDrawing" xmlns:c15="http://schemas.microsoft.com/office/drawing/2012/chart" xmlns:cs="http://schemas.microsoft.com/office/drawing/2012/chartStyle" xmlns:ns38="http://www.w3.org/1998/Math/MathML" xmlns:ns39="http://www.w3.org/2003/InkML" xmlns:a13cmd="http://schemas.microsoft.com/office/drawing/2013/main/command" xmlns:cx="http://schemas.microsoft.com/office/drawing/2014/chartex" xmlns:c16="http://schemas.microsoft.com/office/drawing/2014/chart" xmlns:dgm1611="http://schemas.microsoft.com/office/drawing/2016/11/diagram" xmlns:c173="http://schemas.microsoft.com/office/drawing/2017/03/chart" xmlns:am3d="http://schemas.microsoft.com/office/drawing/2017/model3d" xmlns:an18="http://schemas.microsoft.com/office/drawing/2018/animation" xmlns:anam3d="http://schemas.microsoft.com/office/drawing/2018/animation/model3d" xmlns:iact="http://schemas.microsoft.com/office/powerpoint/2014/inkAction" xmlns:thm15="http://schemas.microsoft.com/office/thememl/2012/main" xmlns:wps="http://schemas.microsoft.com/office/word/2010/wordprocessingShape" xmlns:wpc="http://schemas.microsoft.com/office/word/2010/wordprocessingCanvas" xmlns:wpg="http://schemas.microsoft.com/office/word/2010/wordprocessingGroup" xmlns:w16se="http://schemas.microsoft.com/office/word/2015/wordml/symex" xmlns:w16cid="http://schemas.microsoft.com/office/word/2016/wordml/cid" xmlns:wetp="http://schemas.microsoft.com/office/webextensions/taskpanes/2010/11" xmlns:we="http://schemas.microsoft.com/office/webextensions/webextension/2010/11" xmlns:comp="http://schemas.openxmlformats.org/drawingml/2006/compatibility" xmlns:lc="http://schemas.openxmlformats.org/drawingml/2006/lockedCanvas" xmlns:dgm14="http://schemas.microsoft.com/office/drawing/2010/diagram" xmlns:a15="http://schemas.microsoft.com/office/drawing/2012/main" xmlns:pic14="http://schemas.microsoft.com/office/drawing/2010/picture" xmlns:c16ac="http://schemas.microsoft.com/office/drawing/2014/chart/ac" xmlns:a16="http://schemas.microsoft.com/office/drawing/2014/main" xmlns:a1611="http://schemas.microsoft.com/office/drawing/2016/11/main" xmlns:dgm1612="http://schemas.microsoft.com/office/drawing/2016/12/diagram" xmlns:a16svg="http://schemas.microsoft.com/office/drawing/2016/SVG/main" xmlns:adec="http://schemas.microsoft.com/office/drawing/2017/decorative" xmlns:a18hc="http://schemas.microsoft.com/office/drawing/2018/hyperlinkcolor" xmlns:wp15="http://schemas.microsoft.com/office/word/2012/wordprocessingDrawing" mc:Ignorable="w14 w15 wp14">
   <w:body>
     <!-- Modified by docx4j 11.4.9 (Apache licensed) using REFERENCE JAXB in Eclipse Adoptium Java 17.0.5 on Windows 11 -->
     <w:p>
@@ -59,7 +59,7 @@
           <w:sz w:val="28"/>
           <w:szCs w:val="28"/>
         </w:rPr>
-        <w:t xml:space="preserve">03.10.2023</w:t>
+        <w:t xml:space="preserve">01.01.2024</w:t>
       </w:r>
       <w:r>
         <w:rPr>
@@ -426,7 +426,7 @@
             </w:r>
             <w:r>
               <w:rPr/>
-              <w:t xml:space="preserve">Herr &amp; Frau Tolga und Kaan Akin +41 79 266 17 80  akin.logistik@bluewin.ch Akin Logistik GmbH</w:t>
+              <w:t xml:space="preserve">Herr &amp; Frau Tolga und Kaan Akin +41 79 266 17 80  akin.logistik@bluewin.ch  </w:t>
             </w:r>
             <w:r>
               <w:t xml:space="preserve"/>
@@ -8106,7 +8106,7 @@
 </file>
 
 <file path=word/comments.xml><?xml version="1.0" encoding="utf-8"?>
-<w:comments xmlns:w="http://schemas.openxmlformats.org/wordprocessingml/2006/main" xmlns:w14="http://schemas.microsoft.com/office/word/2010/wordml" xmlns:m="http://schemas.openxmlformats.org/officeDocument/2006/math" xmlns:r="http://schemas.openxmlformats.org/officeDocument/2006/relationships" xmlns:wp="http://schemas.openxmlformats.org/drawingml/2006/wordprocessingDrawing" xmlns:a="http://schemas.openxmlformats.org/drawingml/2006/main" xmlns:wp14="http://schemas.microsoft.com/office/word/2010/wordprocessingDrawing" xmlns:w15="http://schemas.microsoft.com/office/word/2012/wordml" xmlns:mc="http://schemas.openxmlformats.org/markup-compatibility/2006" xmlns:a14="http://schemas.microsoft.com/office/drawing/2010/main" xmlns:sl="http://schemas.openxmlformats.org/schemaLibrary/2006/main" xmlns:wne="http://schemas.microsoft.com/office/word/2006/wordml" xmlns:c="http://schemas.openxmlformats.org/drawingml/2006/chart" xmlns:cdr="http://schemas.openxmlformats.org/drawingml/2006/chartDrawing" xmlns:c14="http://schemas.microsoft.com/office/drawing/2007/8/2/chart" xmlns:dgm="http://schemas.openxmlformats.org/drawingml/2006/diagram" xmlns:pic="http://schemas.openxmlformats.org/drawingml/2006/picture" xmlns:xdr="http://schemas.openxmlformats.org/drawingml/2006/spreadsheetDrawing" xmlns:dsp="http://schemas.microsoft.com/office/drawing/2008/diagram" xmlns:xvml="urn:schemas-microsoft-com:office:excel" xmlns:o="urn:schemas-microsoft-com:office:office" xmlns:v="urn:schemas-microsoft-com:vml" xmlns:w10="urn:schemas-microsoft-com:office:word" xmlns:pvml="urn:schemas-microsoft-com:office:powerpoint" xmlns:cppr="http://schemas.microsoft.com/office/2006/coverPageProps" xmlns:odx="http://opendope.org/xpaths" xmlns:odc="http://opendope.org/conditions" xmlns:odq="http://opendope.org/questions" xmlns:oda="http://opendope.org/answers" xmlns:odi="http://opendope.org/components" xmlns:odgm="http://opendope.org/SmartArt/DataHierarchy" xmlns:b="http://schemas.openxmlformats.org/officeDocument/2006/bibliography" xmlns:msink="http://schemas.microsoft.com/ink/2010/main" xmlns:cdr14="http://schemas.microsoft.com/office/drawing/2010/chartDrawing" xmlns:c15="http://schemas.microsoft.com/office/drawing/2012/chart" xmlns:cs="http://schemas.microsoft.com/office/drawing/2012/chartStyle" xmlns:ns38="http://www.w3.org/1998/Math/MathML" xmlns:ns39="http://www.w3.org/2003/InkML" xmlns:a13cmd="http://schemas.microsoft.com/office/drawing/2013/main/command" xmlns:cx="http://schemas.microsoft.com/office/drawing/2014/chartex" xmlns:c16="http://schemas.microsoft.com/office/drawing/2014/chart" xmlns:dgm1611="http://schemas.microsoft.com/office/drawing/2016/11/diagram" xmlns:c173="http://schemas.microsoft.com/office/drawing/2017/03/chart" xmlns:am3d="http://schemas.microsoft.com/office/drawing/2017/model3d" xmlns:an18="http://schemas.microsoft.com/office/drawing/2018/animation" xmlns:anam3d="http://schemas.microsoft.com/office/drawing/2018/animation/model3d" xmlns:iact="http://schemas.microsoft.com/office/powerpoint/2014/inkAction" xmlns:thm15="http://schemas.microsoft.com/office/thememl/2012/main" xmlns:wps="http://schemas.microsoft.com/office/word/2010/wordprocessingShape" xmlns:wpc="http://schemas.microsoft.com/office/word/2010/wordprocessingCanvas" xmlns:wpg="http://schemas.microsoft.com/office/word/2010/wordprocessingGroup" xmlns:w16se="http://schemas.microsoft.com/office/word/2015/wordml/symex" xmlns:w16cid="http://schemas.microsoft.com/office/word/2016/wordml/cid" xmlns:wetp="http://schemas.microsoft.com/office/webextensions/taskpanes/2010/11" xmlns:we="http://schemas.microsoft.com/office/webextensions/webextension/2010/11" xmlns:comp="http://schemas.openxmlformats.org/drawingml/2006/compatibility" xmlns:lc="http://schemas.openxmlformats.org/drawingml/2006/lockedCanvas" xmlns:dgm14="http://schemas.microsoft.com/office/drawing/2010/diagram" xmlns:a15="http://schemas.microsoft.com/office/drawing/2012/main" xmlns:pic14="http://schemas.microsoft.com/office/drawing/2010/picture" xmlns:c16ac="http://schemas.microsoft.com/office/drawing/2014/chart/ac" xmlns:a16="http://schemas.microsoft.com/office/drawing/2014/main" xmlns:a1611="http://schemas.microsoft.com/office/drawing/2016/11/main" xmlns:dgm1612="http://schemas.microsoft.com/office/drawing/2016/12/diagram" xmlns:a16svg="http://schemas.microsoft.com/office/drawing/2016/SVG/main" xmlns:adec="http://schemas.microsoft.com/office/drawing/2017/decorative" xmlns:a18hc="http://schemas.microsoft.com/office/drawing/2018/hyperlinkcolor" xmlns:wp15="http://schemas.microsoft.com/office/word/2012/wordprocessingDrawing">
+<w:comments xmlns:w="http://schemas.openxmlformats.org/wordprocessingml/2006/main" xmlns:m="http://schemas.openxmlformats.org/officeDocument/2006/math" xmlns:w14="http://schemas.microsoft.com/office/word/2010/wordml" xmlns:w15="http://schemas.microsoft.com/office/word/2012/wordml" xmlns:r="http://schemas.openxmlformats.org/officeDocument/2006/relationships" xmlns:wp="http://schemas.openxmlformats.org/drawingml/2006/wordprocessingDrawing" xmlns:a="http://schemas.openxmlformats.org/drawingml/2006/main" xmlns:wp14="http://schemas.microsoft.com/office/word/2010/wordprocessingDrawing" xmlns:mc="http://schemas.openxmlformats.org/markup-compatibility/2006" xmlns:a14="http://schemas.microsoft.com/office/drawing/2010/main" xmlns:sl="http://schemas.openxmlformats.org/schemaLibrary/2006/main" xmlns:wne="http://schemas.microsoft.com/office/word/2006/wordml" xmlns:c="http://schemas.openxmlformats.org/drawingml/2006/chart" xmlns:cdr="http://schemas.openxmlformats.org/drawingml/2006/chartDrawing" xmlns:c14="http://schemas.microsoft.com/office/drawing/2007/8/2/chart" xmlns:dgm="http://schemas.openxmlformats.org/drawingml/2006/diagram" xmlns:pic="http://schemas.openxmlformats.org/drawingml/2006/picture" xmlns:xdr="http://schemas.openxmlformats.org/drawingml/2006/spreadsheetDrawing" xmlns:dsp="http://schemas.microsoft.com/office/drawing/2008/diagram" xmlns:xvml="urn:schemas-microsoft-com:office:excel" xmlns:o="urn:schemas-microsoft-com:office:office" xmlns:v="urn:schemas-microsoft-com:vml" xmlns:w10="urn:schemas-microsoft-com:office:word" xmlns:pvml="urn:schemas-microsoft-com:office:powerpoint" xmlns:cppr="http://schemas.microsoft.com/office/2006/coverPageProps" xmlns:odx="http://opendope.org/xpaths" xmlns:odc="http://opendope.org/conditions" xmlns:odq="http://opendope.org/questions" xmlns:oda="http://opendope.org/answers" xmlns:odi="http://opendope.org/components" xmlns:odgm="http://opendope.org/SmartArt/DataHierarchy" xmlns:b="http://schemas.openxmlformats.org/officeDocument/2006/bibliography" xmlns:msink="http://schemas.microsoft.com/ink/2010/main" xmlns:cdr14="http://schemas.microsoft.com/office/drawing/2010/chartDrawing" xmlns:c15="http://schemas.microsoft.com/office/drawing/2012/chart" xmlns:cs="http://schemas.microsoft.com/office/drawing/2012/chartStyle" xmlns:ns38="http://www.w3.org/1998/Math/MathML" xmlns:ns39="http://www.w3.org/2003/InkML" xmlns:a13cmd="http://schemas.microsoft.com/office/drawing/2013/main/command" xmlns:cx="http://schemas.microsoft.com/office/drawing/2014/chartex" xmlns:c16="http://schemas.microsoft.com/office/drawing/2014/chart" xmlns:dgm1611="http://schemas.microsoft.com/office/drawing/2016/11/diagram" xmlns:c173="http://schemas.microsoft.com/office/drawing/2017/03/chart" xmlns:am3d="http://schemas.microsoft.com/office/drawing/2017/model3d" xmlns:an18="http://schemas.microsoft.com/office/drawing/2018/animation" xmlns:anam3d="http://schemas.microsoft.com/office/drawing/2018/animation/model3d" xmlns:iact="http://schemas.microsoft.com/office/powerpoint/2014/inkAction" xmlns:thm15="http://schemas.microsoft.com/office/thememl/2012/main" xmlns:wps="http://schemas.microsoft.com/office/word/2010/wordprocessingShape" xmlns:wpc="http://schemas.microsoft.com/office/word/2010/wordprocessingCanvas" xmlns:wpg="http://schemas.microsoft.com/office/word/2010/wordprocessingGroup" xmlns:w16se="http://schemas.microsoft.com/office/word/2015/wordml/symex" xmlns:w16cid="http://schemas.microsoft.com/office/word/2016/wordml/cid" xmlns:wetp="http://schemas.microsoft.com/office/webextensions/taskpanes/2010/11" xmlns:we="http://schemas.microsoft.com/office/webextensions/webextension/2010/11" xmlns:comp="http://schemas.openxmlformats.org/drawingml/2006/compatibility" xmlns:lc="http://schemas.openxmlformats.org/drawingml/2006/lockedCanvas" xmlns:dgm14="http://schemas.microsoft.com/office/drawing/2010/diagram" xmlns:a15="http://schemas.microsoft.com/office/drawing/2012/main" xmlns:pic14="http://schemas.microsoft.com/office/drawing/2010/picture" xmlns:c16ac="http://schemas.microsoft.com/office/drawing/2014/chart/ac" xmlns:a16="http://schemas.microsoft.com/office/drawing/2014/main" xmlns:a1611="http://schemas.microsoft.com/office/drawing/2016/11/main" xmlns:dgm1612="http://schemas.microsoft.com/office/drawing/2016/12/diagram" xmlns:a16svg="http://schemas.microsoft.com/office/drawing/2016/SVG/main" xmlns:adec="http://schemas.microsoft.com/office/drawing/2017/decorative" xmlns:a18hc="http://schemas.microsoft.com/office/drawing/2018/hyperlinkcolor" xmlns:wp15="http://schemas.microsoft.com/office/word/2012/wordprocessingDrawing">
   <w:comment w:initials="A" w:author="Autor" w:id="1">
     <w:p>
       <w:pPr>
@@ -8179,7 +8179,7 @@
 </file>
 
 <file path=word/footer1.xml><?xml version="1.0" encoding="utf-8"?>
-<w:ftr xmlns:w="http://schemas.openxmlformats.org/wordprocessingml/2006/main" xmlns:w14="http://schemas.microsoft.com/office/word/2010/wordml" xmlns:m="http://schemas.openxmlformats.org/officeDocument/2006/math" xmlns:r="http://schemas.openxmlformats.org/officeDocument/2006/relationships" xmlns:wp="http://schemas.openxmlformats.org/drawingml/2006/wordprocessingDrawing" xmlns:a="http://schemas.openxmlformats.org/drawingml/2006/main" xmlns:wp14="http://schemas.microsoft.com/office/word/2010/wordprocessingDrawing" xmlns:w15="http://schemas.microsoft.com/office/word/2012/wordml" xmlns:mc="http://schemas.openxmlformats.org/markup-compatibility/2006" xmlns:a14="http://schemas.microsoft.com/office/drawing/2010/main" xmlns:sl="http://schemas.openxmlformats.org/schemaLibrary/2006/main" xmlns:wne="http://schemas.microsoft.com/office/word/2006/wordml" xmlns:c="http://schemas.openxmlformats.org/drawingml/2006/chart" xmlns:cdr="http://schemas.openxmlformats.org/drawingml/2006/chartDrawing" xmlns:c14="http://schemas.microsoft.com/office/drawing/2007/8/2/chart" xmlns:dgm="http://schemas.openxmlformats.org/drawingml/2006/diagram" xmlns:pic="http://schemas.openxmlformats.org/drawingml/2006/picture" xmlns:xdr="http://schemas.openxmlformats.org/drawingml/2006/spreadsheetDrawing" xmlns:dsp="http://schemas.microsoft.com/office/drawing/2008/diagram" xmlns:xvml="urn:schemas-microsoft-com:office:excel" xmlns:o="urn:schemas-microsoft-com:office:office" xmlns:v="urn:schemas-microsoft-com:vml" xmlns:w10="urn:schemas-microsoft-com:office:word" xmlns:pvml="urn:schemas-microsoft-com:office:powerpoint" xmlns:cppr="http://schemas.microsoft.com/office/2006/coverPageProps" xmlns:odx="http://opendope.org/xpaths" xmlns:odc="http://opendope.org/conditions" xmlns:odq="http://opendope.org/questions" xmlns:oda="http://opendope.org/answers" xmlns:odi="http://opendope.org/components" xmlns:odgm="http://opendope.org/SmartArt/DataHierarchy" xmlns:b="http://schemas.openxmlformats.org/officeDocument/2006/bibliography" xmlns:msink="http://schemas.microsoft.com/ink/2010/main" xmlns:cdr14="http://schemas.microsoft.com/office/drawing/2010/chartDrawing" xmlns:c15="http://schemas.microsoft.com/office/drawing/2012/chart" xmlns:cs="http://schemas.microsoft.com/office/drawing/2012/chartStyle" xmlns:ns38="http://www.w3.org/1998/Math/MathML" xmlns:ns39="http://www.w3.org/2003/InkML" xmlns:a13cmd="http://schemas.microsoft.com/office/drawing/2013/main/command" xmlns:cx="http://schemas.microsoft.com/office/drawing/2014/chartex" xmlns:c16="http://schemas.microsoft.com/office/drawing/2014/chart" xmlns:dgm1611="http://schemas.microsoft.com/office/drawing/2016/11/diagram" xmlns:c173="http://schemas.microsoft.com/office/drawing/2017/03/chart" xmlns:am3d="http://schemas.microsoft.com/office/drawing/2017/model3d" xmlns:an18="http://schemas.microsoft.com/office/drawing/2018/animation" xmlns:anam3d="http://schemas.microsoft.com/office/drawing/2018/animation/model3d" xmlns:iact="http://schemas.microsoft.com/office/powerpoint/2014/inkAction" xmlns:thm15="http://schemas.microsoft.com/office/thememl/2012/main" xmlns:wps="http://schemas.microsoft.com/office/word/2010/wordprocessingShape" xmlns:wpc="http://schemas.microsoft.com/office/word/2010/wordprocessingCanvas" xmlns:wpg="http://schemas.microsoft.com/office/word/2010/wordprocessingGroup" xmlns:w16se="http://schemas.microsoft.com/office/word/2015/wordml/symex" xmlns:w16cid="http://schemas.microsoft.com/office/word/2016/wordml/cid" xmlns:wetp="http://schemas.microsoft.com/office/webextensions/taskpanes/2010/11" xmlns:we="http://schemas.microsoft.com/office/webextensions/webextension/2010/11" xmlns:comp="http://schemas.openxmlformats.org/drawingml/2006/compatibility" xmlns:lc="http://schemas.openxmlformats.org/drawingml/2006/lockedCanvas" xmlns:dgm14="http://schemas.microsoft.com/office/drawing/2010/diagram" xmlns:a15="http://schemas.microsoft.com/office/drawing/2012/main" xmlns:pic14="http://schemas.microsoft.com/office/drawing/2010/picture" xmlns:c16ac="http://schemas.microsoft.com/office/drawing/2014/chart/ac" xmlns:a16="http://schemas.microsoft.com/office/drawing/2014/main" xmlns:a1611="http://schemas.microsoft.com/office/drawing/2016/11/main" xmlns:dgm1612="http://schemas.microsoft.com/office/drawing/2016/12/diagram" xmlns:a16svg="http://schemas.microsoft.com/office/drawing/2016/SVG/main" xmlns:adec="http://schemas.microsoft.com/office/drawing/2017/decorative" xmlns:a18hc="http://schemas.microsoft.com/office/drawing/2018/hyperlinkcolor" xmlns:wp15="http://schemas.microsoft.com/office/word/2012/wordprocessingDrawing" mc:Ignorable="w14 w15 wp14">
+<w:ftr xmlns:w="http://schemas.openxmlformats.org/wordprocessingml/2006/main" xmlns:m="http://schemas.openxmlformats.org/officeDocument/2006/math" xmlns:w14="http://schemas.microsoft.com/office/word/2010/wordml" xmlns:w15="http://schemas.microsoft.com/office/word/2012/wordml" xmlns:r="http://schemas.openxmlformats.org/officeDocument/2006/relationships" xmlns:wp="http://schemas.openxmlformats.org/drawingml/2006/wordprocessingDrawing" xmlns:a="http://schemas.openxmlformats.org/drawingml/2006/main" xmlns:wp14="http://schemas.microsoft.com/office/word/2010/wordprocessingDrawing" xmlns:mc="http://schemas.openxmlformats.org/markup-compatibility/2006" xmlns:a14="http://schemas.microsoft.com/office/drawing/2010/main" xmlns:sl="http://schemas.openxmlformats.org/schemaLibrary/2006/main" xmlns:wne="http://schemas.microsoft.com/office/word/2006/wordml" xmlns:c="http://schemas.openxmlformats.org/drawingml/2006/chart" xmlns:cdr="http://schemas.openxmlformats.org/drawingml/2006/chartDrawing" xmlns:c14="http://schemas.microsoft.com/office/drawing/2007/8/2/chart" xmlns:dgm="http://schemas.openxmlformats.org/drawingml/2006/diagram" xmlns:pic="http://schemas.openxmlformats.org/drawingml/2006/picture" xmlns:xdr="http://schemas.openxmlformats.org/drawingml/2006/spreadsheetDrawing" xmlns:dsp="http://schemas.microsoft.com/office/drawing/2008/diagram" xmlns:xvml="urn:schemas-microsoft-com:office:excel" xmlns:o="urn:schemas-microsoft-com:office:office" xmlns:v="urn:schemas-microsoft-com:vml" xmlns:w10="urn:schemas-microsoft-com:office:word" xmlns:pvml="urn:schemas-microsoft-com:office:powerpoint" xmlns:cppr="http://schemas.microsoft.com/office/2006/coverPageProps" xmlns:odx="http://opendope.org/xpaths" xmlns:odc="http://opendope.org/conditions" xmlns:odq="http://opendope.org/questions" xmlns:oda="http://opendope.org/answers" xmlns:odi="http://opendope.org/components" xmlns:odgm="http://opendope.org/SmartArt/DataHierarchy" xmlns:b="http://schemas.openxmlformats.org/officeDocument/2006/bibliography" xmlns:msink="http://schemas.microsoft.com/ink/2010/main" xmlns:cdr14="http://schemas.microsoft.com/office/drawing/2010/chartDrawing" xmlns:c15="http://schemas.microsoft.com/office/drawing/2012/chart" xmlns:cs="http://schemas.microsoft.com/office/drawing/2012/chartStyle" xmlns:ns38="http://www.w3.org/1998/Math/MathML" xmlns:ns39="http://www.w3.org/2003/InkML" xmlns:a13cmd="http://schemas.microsoft.com/office/drawing/2013/main/command" xmlns:cx="http://schemas.microsoft.com/office/drawing/2014/chartex" xmlns:c16="http://schemas.microsoft.com/office/drawing/2014/chart" xmlns:dgm1611="http://schemas.microsoft.com/office/drawing/2016/11/diagram" xmlns:c173="http://schemas.microsoft.com/office/drawing/2017/03/chart" xmlns:am3d="http://schemas.microsoft.com/office/drawing/2017/model3d" xmlns:an18="http://schemas.microsoft.com/office/drawing/2018/animation" xmlns:anam3d="http://schemas.microsoft.com/office/drawing/2018/animation/model3d" xmlns:iact="http://schemas.microsoft.com/office/powerpoint/2014/inkAction" xmlns:thm15="http://schemas.microsoft.com/office/thememl/2012/main" xmlns:wps="http://schemas.microsoft.com/office/word/2010/wordprocessingShape" xmlns:wpc="http://schemas.microsoft.com/office/word/2010/wordprocessingCanvas" xmlns:wpg="http://schemas.microsoft.com/office/word/2010/wordprocessingGroup" xmlns:w16se="http://schemas.microsoft.com/office/word/2015/wordml/symex" xmlns:w16cid="http://schemas.microsoft.com/office/word/2016/wordml/cid" xmlns:wetp="http://schemas.microsoft.com/office/webextensions/taskpanes/2010/11" xmlns:we="http://schemas.microsoft.com/office/webextensions/webextension/2010/11" xmlns:comp="http://schemas.openxmlformats.org/drawingml/2006/compatibility" xmlns:lc="http://schemas.openxmlformats.org/drawingml/2006/lockedCanvas" xmlns:dgm14="http://schemas.microsoft.com/office/drawing/2010/diagram" xmlns:a15="http://schemas.microsoft.com/office/drawing/2012/main" xmlns:pic14="http://schemas.microsoft.com/office/drawing/2010/picture" xmlns:c16ac="http://schemas.microsoft.com/office/drawing/2014/chart/ac" xmlns:a16="http://schemas.microsoft.com/office/drawing/2014/main" xmlns:a1611="http://schemas.microsoft.com/office/drawing/2016/11/main" xmlns:dgm1612="http://schemas.microsoft.com/office/drawing/2016/12/diagram" xmlns:a16svg="http://schemas.microsoft.com/office/drawing/2016/SVG/main" xmlns:adec="http://schemas.microsoft.com/office/drawing/2017/decorative" xmlns:a18hc="http://schemas.microsoft.com/office/drawing/2018/hyperlinkcolor" xmlns:wp15="http://schemas.microsoft.com/office/word/2012/wordprocessingDrawing" mc:Ignorable="w14 w15 wp14">
   <w:p>
     <w:pPr>
       <w:tabs>
@@ -8288,7 +8288,7 @@
 </file>
 
 <file path=word/footer2.xml><?xml version="1.0" encoding="utf-8"?>
-<w:ftr xmlns:w="http://schemas.openxmlformats.org/wordprocessingml/2006/main" xmlns:w14="http://schemas.microsoft.com/office/word/2010/wordml" xmlns:m="http://schemas.openxmlformats.org/officeDocument/2006/math" xmlns:r="http://schemas.openxmlformats.org/officeDocument/2006/relationships" xmlns:wp="http://schemas.openxmlformats.org/drawingml/2006/wordprocessingDrawing" xmlns:a="http://schemas.openxmlformats.org/drawingml/2006/main" xmlns:wp14="http://schemas.microsoft.com/office/word/2010/wordprocessingDrawing" xmlns:w15="http://schemas.microsoft.com/office/word/2012/wordml" xmlns:mc="http://schemas.openxmlformats.org/markup-compatibility/2006" xmlns:a14="http://schemas.microsoft.com/office/drawing/2010/main" xmlns:sl="http://schemas.openxmlformats.org/schemaLibrary/2006/main" xmlns:wne="http://schemas.microsoft.com/office/word/2006/wordml" xmlns:c="http://schemas.openxmlformats.org/drawingml/2006/chart" xmlns:cdr="http://schemas.openxmlformats.org/drawingml/2006/chartDrawing" xmlns:c14="http://schemas.microsoft.com/office/drawing/2007/8/2/chart" xmlns:dgm="http://schemas.openxmlformats.org/drawingml/2006/diagram" xmlns:pic="http://schemas.openxmlformats.org/drawingml/2006/picture" xmlns:xdr="http://schemas.openxmlformats.org/drawingml/2006/spreadsheetDrawing" xmlns:dsp="http://schemas.microsoft.com/office/drawing/2008/diagram" xmlns:xvml="urn:schemas-microsoft-com:office:excel" xmlns:o="urn:schemas-microsoft-com:office:office" xmlns:v="urn:schemas-microsoft-com:vml" xmlns:w10="urn:schemas-microsoft-com:office:word" xmlns:pvml="urn:schemas-microsoft-com:office:powerpoint" xmlns:cppr="http://schemas.microsoft.com/office/2006/coverPageProps" xmlns:odx="http://opendope.org/xpaths" xmlns:odc="http://opendope.org/conditions" xmlns:odq="http://opendope.org/questions" xmlns:oda="http://opendope.org/answers" xmlns:odi="http://opendope.org/components" xmlns:odgm="http://opendope.org/SmartArt/DataHierarchy" xmlns:b="http://schemas.openxmlformats.org/officeDocument/2006/bibliography" xmlns:msink="http://schemas.microsoft.com/ink/2010/main" xmlns:cdr14="http://schemas.microsoft.com/office/drawing/2010/chartDrawing" xmlns:c15="http://schemas.microsoft.com/office/drawing/2012/chart" xmlns:cs="http://schemas.microsoft.com/office/drawing/2012/chartStyle" xmlns:ns38="http://www.w3.org/1998/Math/MathML" xmlns:ns39="http://www.w3.org/2003/InkML" xmlns:a13cmd="http://schemas.microsoft.com/office/drawing/2013/main/command" xmlns:cx="http://schemas.microsoft.com/office/drawing/2014/chartex" xmlns:c16="http://schemas.microsoft.com/office/drawing/2014/chart" xmlns:dgm1611="http://schemas.microsoft.com/office/drawing/2016/11/diagram" xmlns:c173="http://schemas.microsoft.com/office/drawing/2017/03/chart" xmlns:am3d="http://schemas.microsoft.com/office/drawing/2017/model3d" xmlns:an18="http://schemas.microsoft.com/office/drawing/2018/animation" xmlns:anam3d="http://schemas.microsoft.com/office/drawing/2018/animation/model3d" xmlns:iact="http://schemas.microsoft.com/office/powerpoint/2014/inkAction" xmlns:thm15="http://schemas.microsoft.com/office/thememl/2012/main" xmlns:wps="http://schemas.microsoft.com/office/word/2010/wordprocessingShape" xmlns:wpc="http://schemas.microsoft.com/office/word/2010/wordprocessingCanvas" xmlns:wpg="http://schemas.microsoft.com/office/word/2010/wordprocessingGroup" xmlns:w16se="http://schemas.microsoft.com/office/word/2015/wordml/symex" xmlns:w16cid="http://schemas.microsoft.com/office/word/2016/wordml/cid" xmlns:wetp="http://schemas.microsoft.com/office/webextensions/taskpanes/2010/11" xmlns:we="http://schemas.microsoft.com/office/webextensions/webextension/2010/11" xmlns:comp="http://schemas.openxmlformats.org/drawingml/2006/compatibility" xmlns:lc="http://schemas.openxmlformats.org/drawingml/2006/lockedCanvas" xmlns:dgm14="http://schemas.microsoft.com/office/drawing/2010/diagram" xmlns:a15="http://schemas.microsoft.com/office/drawing/2012/main" xmlns:pic14="http://schemas.microsoft.com/office/drawing/2010/picture" xmlns:c16ac="http://schemas.microsoft.com/office/drawing/2014/chart/ac" xmlns:a16="http://schemas.microsoft.com/office/drawing/2014/main" xmlns:a1611="http://schemas.microsoft.com/office/drawing/2016/11/main" xmlns:dgm1612="http://schemas.microsoft.com/office/drawing/2016/12/diagram" xmlns:a16svg="http://schemas.microsoft.com/office/drawing/2016/SVG/main" xmlns:adec="http://schemas.microsoft.com/office/drawing/2017/decorative" xmlns:a18hc="http://schemas.microsoft.com/office/drawing/2018/hyperlinkcolor" xmlns:wp15="http://schemas.microsoft.com/office/word/2012/wordprocessingDrawing" mc:Ignorable="w14 w15 wp14">
+<w:ftr xmlns:w="http://schemas.openxmlformats.org/wordprocessingml/2006/main" xmlns:m="http://schemas.openxmlformats.org/officeDocument/2006/math" xmlns:w14="http://schemas.microsoft.com/office/word/2010/wordml" xmlns:w15="http://schemas.microsoft.com/office/word/2012/wordml" xmlns:r="http://schemas.openxmlformats.org/officeDocument/2006/relationships" xmlns:wp="http://schemas.openxmlformats.org/drawingml/2006/wordprocessingDrawing" xmlns:a="http://schemas.openxmlformats.org/drawingml/2006/main" xmlns:wp14="http://schemas.microsoft.com/office/word/2010/wordprocessingDrawing" xmlns:mc="http://schemas.openxmlformats.org/markup-compatibility/2006" xmlns:a14="http://schemas.microsoft.com/office/drawing/2010/main" xmlns:sl="http://schemas.openxmlformats.org/schemaLibrary/2006/main" xmlns:wne="http://schemas.microsoft.com/office/word/2006/wordml" xmlns:c="http://schemas.openxmlformats.org/drawingml/2006/chart" xmlns:cdr="http://schemas.openxmlformats.org/drawingml/2006/chartDrawing" xmlns:c14="http://schemas.microsoft.com/office/drawing/2007/8/2/chart" xmlns:dgm="http://schemas.openxmlformats.org/drawingml/2006/diagram" xmlns:pic="http://schemas.openxmlformats.org/drawingml/2006/picture" xmlns:xdr="http://schemas.openxmlformats.org/drawingml/2006/spreadsheetDrawing" xmlns:dsp="http://schemas.microsoft.com/office/drawing/2008/diagram" xmlns:xvml="urn:schemas-microsoft-com:office:excel" xmlns:o="urn:schemas-microsoft-com:office:office" xmlns:v="urn:schemas-microsoft-com:vml" xmlns:w10="urn:schemas-microsoft-com:office:word" xmlns:pvml="urn:schemas-microsoft-com:office:powerpoint" xmlns:cppr="http://schemas.microsoft.com/office/2006/coverPageProps" xmlns:odx="http://opendope.org/xpaths" xmlns:odc="http://opendope.org/conditions" xmlns:odq="http://opendope.org/questions" xmlns:oda="http://opendope.org/answers" xmlns:odi="http://opendope.org/components" xmlns:odgm="http://opendope.org/SmartArt/DataHierarchy" xmlns:b="http://schemas.openxmlformats.org/officeDocument/2006/bibliography" xmlns:msink="http://schemas.microsoft.com/ink/2010/main" xmlns:cdr14="http://schemas.microsoft.com/office/drawing/2010/chartDrawing" xmlns:c15="http://schemas.microsoft.com/office/drawing/2012/chart" xmlns:cs="http://schemas.microsoft.com/office/drawing/2012/chartStyle" xmlns:ns38="http://www.w3.org/1998/Math/MathML" xmlns:ns39="http://www.w3.org/2003/InkML" xmlns:a13cmd="http://schemas.microsoft.com/office/drawing/2013/main/command" xmlns:cx="http://schemas.microsoft.com/office/drawing/2014/chartex" xmlns:c16="http://schemas.microsoft.com/office/drawing/2014/chart" xmlns:dgm1611="http://schemas.microsoft.com/office/drawing/2016/11/diagram" xmlns:c173="http://schemas.microsoft.com/office/drawing/2017/03/chart" xmlns:am3d="http://schemas.microsoft.com/office/drawing/2017/model3d" xmlns:an18="http://schemas.microsoft.com/office/drawing/2018/animation" xmlns:anam3d="http://schemas.microsoft.com/office/drawing/2018/animation/model3d" xmlns:iact="http://schemas.microsoft.com/office/powerpoint/2014/inkAction" xmlns:thm15="http://schemas.microsoft.com/office/thememl/2012/main" xmlns:wps="http://schemas.microsoft.com/office/word/2010/wordprocessingShape" xmlns:wpc="http://schemas.microsoft.com/office/word/2010/wordprocessingCanvas" xmlns:wpg="http://schemas.microsoft.com/office/word/2010/wordprocessingGroup" xmlns:w16se="http://schemas.microsoft.com/office/word/2015/wordml/symex" xmlns:w16cid="http://schemas.microsoft.com/office/word/2016/wordml/cid" xmlns:wetp="http://schemas.microsoft.com/office/webextensions/taskpanes/2010/11" xmlns:we="http://schemas.microsoft.com/office/webextensions/webextension/2010/11" xmlns:comp="http://schemas.openxmlformats.org/drawingml/2006/compatibility" xmlns:lc="http://schemas.openxmlformats.org/drawingml/2006/lockedCanvas" xmlns:dgm14="http://schemas.microsoft.com/office/drawing/2010/diagram" xmlns:a15="http://schemas.microsoft.com/office/drawing/2012/main" xmlns:pic14="http://schemas.microsoft.com/office/drawing/2010/picture" xmlns:c16ac="http://schemas.microsoft.com/office/drawing/2014/chart/ac" xmlns:a16="http://schemas.microsoft.com/office/drawing/2014/main" xmlns:a1611="http://schemas.microsoft.com/office/drawing/2016/11/main" xmlns:dgm1612="http://schemas.microsoft.com/office/drawing/2016/12/diagram" xmlns:a16svg="http://schemas.microsoft.com/office/drawing/2016/SVG/main" xmlns:adec="http://schemas.microsoft.com/office/drawing/2017/decorative" xmlns:a18hc="http://schemas.microsoft.com/office/drawing/2018/hyperlinkcolor" xmlns:wp15="http://schemas.microsoft.com/office/word/2012/wordprocessingDrawing" mc:Ignorable="w14 w15 wp14">
   <w:p>
     <w:pPr>
       <w:tabs>
@@ -8420,7 +8420,7 @@
 </file>
 
 <file path=word/header1.xml><?xml version="1.0" encoding="utf-8"?>
-<w:hdr xmlns:w="http://schemas.openxmlformats.org/wordprocessingml/2006/main" xmlns:w14="http://schemas.microsoft.com/office/word/2010/wordml" xmlns:m="http://schemas.openxmlformats.org/officeDocument/2006/math" xmlns:r="http://schemas.openxmlformats.org/officeDocument/2006/relationships" xmlns:wp="http://schemas.openxmlformats.org/drawingml/2006/wordprocessingDrawing" xmlns:a="http://schemas.openxmlformats.org/drawingml/2006/main" xmlns:wp14="http://schemas.microsoft.com/office/word/2010/wordprocessingDrawing" xmlns:w15="http://schemas.microsoft.com/office/word/2012/wordml" xmlns:mc="http://schemas.openxmlformats.org/markup-compatibility/2006" xmlns:a14="http://schemas.microsoft.com/office/drawing/2010/main" xmlns:sl="http://schemas.openxmlformats.org/schemaLibrary/2006/main" xmlns:wne="http://schemas.microsoft.com/office/word/2006/wordml" xmlns:c="http://schemas.openxmlformats.org/drawingml/2006/chart" xmlns:cdr="http://schemas.openxmlformats.org/drawingml/2006/chartDrawing" xmlns:c14="http://schemas.microsoft.com/office/drawing/2007/8/2/chart" xmlns:dgm="http://schemas.openxmlformats.org/drawingml/2006/diagram" xmlns:pic="http://schemas.openxmlformats.org/drawingml/2006/picture" xmlns:xdr="http://schemas.openxmlformats.org/drawingml/2006/spreadsheetDrawing" xmlns:dsp="http://schemas.microsoft.com/office/drawing/2008/diagram" xmlns:xvml="urn:schemas-microsoft-com:office:excel" xmlns:o="urn:schemas-microsoft-com:office:office" xmlns:v="urn:schemas-microsoft-com:vml" xmlns:w10="urn:schemas-microsoft-com:office:word" xmlns:pvml="urn:schemas-microsoft-com:office:powerpoint" xmlns:cppr="http://schemas.microsoft.com/office/2006/coverPageProps" xmlns:odx="http://opendope.org/xpaths" xmlns:odc="http://opendope.org/conditions" xmlns:odq="http://opendope.org/questions" xmlns:oda="http://opendope.org/answers" xmlns:odi="http://opendope.org/components" xmlns:odgm="http://opendope.org/SmartArt/DataHierarchy" xmlns:b="http://schemas.openxmlformats.org/officeDocument/2006/bibliography" xmlns:msink="http://schemas.microsoft.com/ink/2010/main" xmlns:cdr14="http://schemas.microsoft.com/office/drawing/2010/chartDrawing" xmlns:c15="http://schemas.microsoft.com/office/drawing/2012/chart" xmlns:cs="http://schemas.microsoft.com/office/drawing/2012/chartStyle" xmlns:ns38="http://www.w3.org/1998/Math/MathML" xmlns:ns39="http://www.w3.org/2003/InkML" xmlns:a13cmd="http://schemas.microsoft.com/office/drawing/2013/main/command" xmlns:cx="http://schemas.microsoft.com/office/drawing/2014/chartex" xmlns:c16="http://schemas.microsoft.com/office/drawing/2014/chart" xmlns:dgm1611="http://schemas.microsoft.com/office/drawing/2016/11/diagram" xmlns:c173="http://schemas.microsoft.com/office/drawing/2017/03/chart" xmlns:am3d="http://schemas.microsoft.com/office/drawing/2017/model3d" xmlns:an18="http://schemas.microsoft.com/office/drawing/2018/animation" xmlns:anam3d="http://schemas.microsoft.com/office/drawing/2018/animation/model3d" xmlns:iact="http://schemas.microsoft.com/office/powerpoint/2014/inkAction" xmlns:thm15="http://schemas.microsoft.com/office/thememl/2012/main" xmlns:wps="http://schemas.microsoft.com/office/word/2010/wordprocessingShape" xmlns:wpc="http://schemas.microsoft.com/office/word/2010/wordprocessingCanvas" xmlns:wpg="http://schemas.microsoft.com/office/word/2010/wordprocessingGroup" xmlns:w16se="http://schemas.microsoft.com/office/word/2015/wordml/symex" xmlns:w16cid="http://schemas.microsoft.com/office/word/2016/wordml/cid" xmlns:wetp="http://schemas.microsoft.com/office/webextensions/taskpanes/2010/11" xmlns:we="http://schemas.microsoft.com/office/webextensions/webextension/2010/11" xmlns:comp="http://schemas.openxmlformats.org/drawingml/2006/compatibility" xmlns:lc="http://schemas.openxmlformats.org/drawingml/2006/lockedCanvas" xmlns:dgm14="http://schemas.microsoft.com/office/drawing/2010/diagram" xmlns:a15="http://schemas.microsoft.com/office/drawing/2012/main" xmlns:pic14="http://schemas.microsoft.com/office/drawing/2010/picture" xmlns:c16ac="http://schemas.microsoft.com/office/drawing/2014/chart/ac" xmlns:a16="http://schemas.microsoft.com/office/drawing/2014/main" xmlns:a1611="http://schemas.microsoft.com/office/drawing/2016/11/main" xmlns:dgm1612="http://schemas.microsoft.com/office/drawing/2016/12/diagram" xmlns:a16svg="http://schemas.microsoft.com/office/drawing/2016/SVG/main" xmlns:adec="http://schemas.microsoft.com/office/drawing/2017/decorative" xmlns:a18hc="http://schemas.microsoft.com/office/drawing/2018/hyperlinkcolor" xmlns:wp15="http://schemas.microsoft.com/office/word/2012/wordprocessingDrawing" mc:Ignorable="w14 w15 wp14">
+<w:hdr xmlns:w="http://schemas.openxmlformats.org/wordprocessingml/2006/main" xmlns:m="http://schemas.openxmlformats.org/officeDocument/2006/math" xmlns:w14="http://schemas.microsoft.com/office/word/2010/wordml" xmlns:w15="http://schemas.microsoft.com/office/word/2012/wordml" xmlns:r="http://schemas.openxmlformats.org/officeDocument/2006/relationships" xmlns:wp="http://schemas.openxmlformats.org/drawingml/2006/wordprocessingDrawing" xmlns:a="http://schemas.openxmlformats.org/drawingml/2006/main" xmlns:wp14="http://schemas.microsoft.com/office/word/2010/wordprocessingDrawing" xmlns:mc="http://schemas.openxmlformats.org/markup-compatibility/2006" xmlns:a14="http://schemas.microsoft.com/office/drawing/2010/main" xmlns:sl="http://schemas.openxmlformats.org/schemaLibrary/2006/main" xmlns:wne="http://schemas.microsoft.com/office/word/2006/wordml" xmlns:c="http://schemas.openxmlformats.org/drawingml/2006/chart" xmlns:cdr="http://schemas.openxmlformats.org/drawingml/2006/chartDrawing" xmlns:c14="http://schemas.microsoft.com/office/drawing/2007/8/2/chart" xmlns:dgm="http://schemas.openxmlformats.org/drawingml/2006/diagram" xmlns:pic="http://schemas.openxmlformats.org/drawingml/2006/picture" xmlns:xdr="http://schemas.openxmlformats.org/drawingml/2006/spreadsheetDrawing" xmlns:dsp="http://schemas.microsoft.com/office/drawing/2008/diagram" xmlns:xvml="urn:schemas-microsoft-com:office:excel" xmlns:o="urn:schemas-microsoft-com:office:office" xmlns:v="urn:schemas-microsoft-com:vml" xmlns:w10="urn:schemas-microsoft-com:office:word" xmlns:pvml="urn:schemas-microsoft-com:office:powerpoint" xmlns:cppr="http://schemas.microsoft.com/office/2006/coverPageProps" xmlns:odx="http://opendope.org/xpaths" xmlns:odc="http://opendope.org/conditions" xmlns:odq="http://opendope.org/questions" xmlns:oda="http://opendope.org/answers" xmlns:odi="http://opendope.org/components" xmlns:odgm="http://opendope.org/SmartArt/DataHierarchy" xmlns:b="http://schemas.openxmlformats.org/officeDocument/2006/bibliography" xmlns:msink="http://schemas.microsoft.com/ink/2010/main" xmlns:cdr14="http://schemas.microsoft.com/office/drawing/2010/chartDrawing" xmlns:c15="http://schemas.microsoft.com/office/drawing/2012/chart" xmlns:cs="http://schemas.microsoft.com/office/drawing/2012/chartStyle" xmlns:ns38="http://www.w3.org/1998/Math/MathML" xmlns:ns39="http://www.w3.org/2003/InkML" xmlns:a13cmd="http://schemas.microsoft.com/office/drawing/2013/main/command" xmlns:cx="http://schemas.microsoft.com/office/drawing/2014/chartex" xmlns:c16="http://schemas.microsoft.com/office/drawing/2014/chart" xmlns:dgm1611="http://schemas.microsoft.com/office/drawing/2016/11/diagram" xmlns:c173="http://schemas.microsoft.com/office/drawing/2017/03/chart" xmlns:am3d="http://schemas.microsoft.com/office/drawing/2017/model3d" xmlns:an18="http://schemas.microsoft.com/office/drawing/2018/animation" xmlns:anam3d="http://schemas.microsoft.com/office/drawing/2018/animation/model3d" xmlns:iact="http://schemas.microsoft.com/office/powerpoint/2014/inkAction" xmlns:thm15="http://schemas.microsoft.com/office/thememl/2012/main" xmlns:wps="http://schemas.microsoft.com/office/word/2010/wordprocessingShape" xmlns:wpc="http://schemas.microsoft.com/office/word/2010/wordprocessingCanvas" xmlns:wpg="http://schemas.microsoft.com/office/word/2010/wordprocessingGroup" xmlns:w16se="http://schemas.microsoft.com/office/word/2015/wordml/symex" xmlns:w16cid="http://schemas.microsoft.com/office/word/2016/wordml/cid" xmlns:wetp="http://schemas.microsoft.com/office/webextensions/taskpanes/2010/11" xmlns:we="http://schemas.microsoft.com/office/webextensions/webextension/2010/11" xmlns:comp="http://schemas.openxmlformats.org/drawingml/2006/compatibility" xmlns:lc="http://schemas.openxmlformats.org/drawingml/2006/lockedCanvas" xmlns:dgm14="http://schemas.microsoft.com/office/drawing/2010/diagram" xmlns:a15="http://schemas.microsoft.com/office/drawing/2012/main" xmlns:pic14="http://schemas.microsoft.com/office/drawing/2010/picture" xmlns:c16ac="http://schemas.microsoft.com/office/drawing/2014/chart/ac" xmlns:a16="http://schemas.microsoft.com/office/drawing/2014/main" xmlns:a1611="http://schemas.microsoft.com/office/drawing/2016/11/main" xmlns:dgm1612="http://schemas.microsoft.com/office/drawing/2016/12/diagram" xmlns:a16svg="http://schemas.microsoft.com/office/drawing/2016/SVG/main" xmlns:adec="http://schemas.microsoft.com/office/drawing/2017/decorative" xmlns:a18hc="http://schemas.microsoft.com/office/drawing/2018/hyperlinkcolor" xmlns:wp15="http://schemas.microsoft.com/office/word/2012/wordprocessingDrawing" mc:Ignorable="w14 w15 wp14">
   <w:tbl>
     <w:tblPr>
       <w:tblStyle w:val="Tabellenraster"/>
@@ -8931,7 +8931,7 @@
 </file>
 
 <file path=word/header2.xml><?xml version="1.0" encoding="utf-8"?>
-<w:hdr xmlns:w="http://schemas.openxmlformats.org/wordprocessingml/2006/main" xmlns:w14="http://schemas.microsoft.com/office/word/2010/wordml" xmlns:m="http://schemas.openxmlformats.org/officeDocument/2006/math" xmlns:r="http://schemas.openxmlformats.org/officeDocument/2006/relationships" xmlns:wp="http://schemas.openxmlformats.org/drawingml/2006/wordprocessingDrawing" xmlns:a="http://schemas.openxmlformats.org/drawingml/2006/main" xmlns:wp14="http://schemas.microsoft.com/office/word/2010/wordprocessingDrawing" xmlns:w15="http://schemas.microsoft.com/office/word/2012/wordml" xmlns:mc="http://schemas.openxmlformats.org/markup-compatibility/2006" xmlns:a14="http://schemas.microsoft.com/office/drawing/2010/main" xmlns:sl="http://schemas.openxmlformats.org/schemaLibrary/2006/main" xmlns:wne="http://schemas.microsoft.com/office/word/2006/wordml" xmlns:c="http://schemas.openxmlformats.org/drawingml/2006/chart" xmlns:cdr="http://schemas.openxmlformats.org/drawingml/2006/chartDrawing" xmlns:c14="http://schemas.microsoft.com/office/drawing/2007/8/2/chart" xmlns:dgm="http://schemas.openxmlformats.org/drawingml/2006/diagram" xmlns:pic="http://schemas.openxmlformats.org/drawingml/2006/picture" xmlns:xdr="http://schemas.openxmlformats.org/drawingml/2006/spreadsheetDrawing" xmlns:dsp="http://schemas.microsoft.com/office/drawing/2008/diagram" xmlns:xvml="urn:schemas-microsoft-com:office:excel" xmlns:o="urn:schemas-microsoft-com:office:office" xmlns:v="urn:schemas-microsoft-com:vml" xmlns:w10="urn:schemas-microsoft-com:office:word" xmlns:pvml="urn:schemas-microsoft-com:office:powerpoint" xmlns:cppr="http://schemas.microsoft.com/office/2006/coverPageProps" xmlns:odx="http://opendope.org/xpaths" xmlns:odc="http://opendope.org/conditions" xmlns:odq="http://opendope.org/questions" xmlns:oda="http://opendope.org/answers" xmlns:odi="http://opendope.org/components" xmlns:odgm="http://opendope.org/SmartArt/DataHierarchy" xmlns:b="http://schemas.openxmlformats.org/officeDocument/2006/bibliography" xmlns:msink="http://schemas.microsoft.com/ink/2010/main" xmlns:cdr14="http://schemas.microsoft.com/office/drawing/2010/chartDrawing" xmlns:c15="http://schemas.microsoft.com/office/drawing/2012/chart" xmlns:cs="http://schemas.microsoft.com/office/drawing/2012/chartStyle" xmlns:ns38="http://www.w3.org/1998/Math/MathML" xmlns:ns39="http://www.w3.org/2003/InkML" xmlns:a13cmd="http://schemas.microsoft.com/office/drawing/2013/main/command" xmlns:cx="http://schemas.microsoft.com/office/drawing/2014/chartex" xmlns:c16="http://schemas.microsoft.com/office/drawing/2014/chart" xmlns:dgm1611="http://schemas.microsoft.com/office/drawing/2016/11/diagram" xmlns:c173="http://schemas.microsoft.com/office/drawing/2017/03/chart" xmlns:am3d="http://schemas.microsoft.com/office/drawing/2017/model3d" xmlns:an18="http://schemas.microsoft.com/office/drawing/2018/animation" xmlns:anam3d="http://schemas.microsoft.com/office/drawing/2018/animation/model3d" xmlns:iact="http://schemas.microsoft.com/office/powerpoint/2014/inkAction" xmlns:thm15="http://schemas.microsoft.com/office/thememl/2012/main" xmlns:wps="http://schemas.microsoft.com/office/word/2010/wordprocessingShape" xmlns:wpc="http://schemas.microsoft.com/office/word/2010/wordprocessingCanvas" xmlns:wpg="http://schemas.microsoft.com/office/word/2010/wordprocessingGroup" xmlns:w16se="http://schemas.microsoft.com/office/word/2015/wordml/symex" xmlns:w16cid="http://schemas.microsoft.com/office/word/2016/wordml/cid" xmlns:wetp="http://schemas.microsoft.com/office/webextensions/taskpanes/2010/11" xmlns:we="http://schemas.microsoft.com/office/webextensions/webextension/2010/11" xmlns:comp="http://schemas.openxmlformats.org/drawingml/2006/compatibility" xmlns:lc="http://schemas.openxmlformats.org/drawingml/2006/lockedCanvas" xmlns:dgm14="http://schemas.microsoft.com/office/drawing/2010/diagram" xmlns:a15="http://schemas.microsoft.com/office/drawing/2012/main" xmlns:pic14="http://schemas.microsoft.com/office/drawing/2010/picture" xmlns:c16ac="http://schemas.microsoft.com/office/drawing/2014/chart/ac" xmlns:a16="http://schemas.microsoft.com/office/drawing/2014/main" xmlns:a1611="http://schemas.microsoft.com/office/drawing/2016/11/main" xmlns:dgm1612="http://schemas.microsoft.com/office/drawing/2016/12/diagram" xmlns:a16svg="http://schemas.microsoft.com/office/drawing/2016/SVG/main" xmlns:adec="http://schemas.microsoft.com/office/drawing/2017/decorative" xmlns:a18hc="http://schemas.microsoft.com/office/drawing/2018/hyperlinkcolor" xmlns:wp15="http://schemas.microsoft.com/office/word/2012/wordprocessingDrawing" mc:Ignorable="w14 w15 wp14">
+<w:hdr xmlns:w="http://schemas.openxmlformats.org/wordprocessingml/2006/main" xmlns:m="http://schemas.openxmlformats.org/officeDocument/2006/math" xmlns:w14="http://schemas.microsoft.com/office/word/2010/wordml" xmlns:w15="http://schemas.microsoft.com/office/word/2012/wordml" xmlns:r="http://schemas.openxmlformats.org/officeDocument/2006/relationships" xmlns:wp="http://schemas.openxmlformats.org/drawingml/2006/wordprocessingDrawing" xmlns:a="http://schemas.openxmlformats.org/drawingml/2006/main" xmlns:wp14="http://schemas.microsoft.com/office/word/2010/wordprocessingDrawing" xmlns:mc="http://schemas.openxmlformats.org/markup-compatibility/2006" xmlns:a14="http://schemas.microsoft.com/office/drawing/2010/main" xmlns:sl="http://schemas.openxmlformats.org/schemaLibrary/2006/main" xmlns:wne="http://schemas.microsoft.com/office/word/2006/wordml" xmlns:c="http://schemas.openxmlformats.org/drawingml/2006/chart" xmlns:cdr="http://schemas.openxmlformats.org/drawingml/2006/chartDrawing" xmlns:c14="http://schemas.microsoft.com/office/drawing/2007/8/2/chart" xmlns:dgm="http://schemas.openxmlformats.org/drawingml/2006/diagram" xmlns:pic="http://schemas.openxmlformats.org/drawingml/2006/picture" xmlns:xdr="http://schemas.openxmlformats.org/drawingml/2006/spreadsheetDrawing" xmlns:dsp="http://schemas.microsoft.com/office/drawing/2008/diagram" xmlns:xvml="urn:schemas-microsoft-com:office:excel" xmlns:o="urn:schemas-microsoft-com:office:office" xmlns:v="urn:schemas-microsoft-com:vml" xmlns:w10="urn:schemas-microsoft-com:office:word" xmlns:pvml="urn:schemas-microsoft-com:office:powerpoint" xmlns:cppr="http://schemas.microsoft.com/office/2006/coverPageProps" xmlns:odx="http://opendope.org/xpaths" xmlns:odc="http://opendope.org/conditions" xmlns:odq="http://opendope.org/questions" xmlns:oda="http://opendope.org/answers" xmlns:odi="http://opendope.org/components" xmlns:odgm="http://opendope.org/SmartArt/DataHierarchy" xmlns:b="http://schemas.openxmlformats.org/officeDocument/2006/bibliography" xmlns:msink="http://schemas.microsoft.com/ink/2010/main" xmlns:cdr14="http://schemas.microsoft.com/office/drawing/2010/chartDrawing" xmlns:c15="http://schemas.microsoft.com/office/drawing/2012/chart" xmlns:cs="http://schemas.microsoft.com/office/drawing/2012/chartStyle" xmlns:ns38="http://www.w3.org/1998/Math/MathML" xmlns:ns39="http://www.w3.org/2003/InkML" xmlns:a13cmd="http://schemas.microsoft.com/office/drawing/2013/main/command" xmlns:cx="http://schemas.microsoft.com/office/drawing/2014/chartex" xmlns:c16="http://schemas.microsoft.com/office/drawing/2014/chart" xmlns:dgm1611="http://schemas.microsoft.com/office/drawing/2016/11/diagram" xmlns:c173="http://schemas.microsoft.com/office/drawing/2017/03/chart" xmlns:am3d="http://schemas.microsoft.com/office/drawing/2017/model3d" xmlns:an18="http://schemas.microsoft.com/office/drawing/2018/animation" xmlns:anam3d="http://schemas.microsoft.com/office/drawing/2018/animation/model3d" xmlns:iact="http://schemas.microsoft.com/office/powerpoint/2014/inkAction" xmlns:thm15="http://schemas.microsoft.com/office/thememl/2012/main" xmlns:wps="http://schemas.microsoft.com/office/word/2010/wordprocessingShape" xmlns:wpc="http://schemas.microsoft.com/office/word/2010/wordprocessingCanvas" xmlns:wpg="http://schemas.microsoft.com/office/word/2010/wordprocessingGroup" xmlns:w16se="http://schemas.microsoft.com/office/word/2015/wordml/symex" xmlns:w16cid="http://schemas.microsoft.com/office/word/2016/wordml/cid" xmlns:wetp="http://schemas.microsoft.com/office/webextensions/taskpanes/2010/11" xmlns:we="http://schemas.microsoft.com/office/webextensions/webextension/2010/11" xmlns:comp="http://schemas.openxmlformats.org/drawingml/2006/compatibility" xmlns:lc="http://schemas.openxmlformats.org/drawingml/2006/lockedCanvas" xmlns:dgm14="http://schemas.microsoft.com/office/drawing/2010/diagram" xmlns:a15="http://schemas.microsoft.com/office/drawing/2012/main" xmlns:pic14="http://schemas.microsoft.com/office/drawing/2010/picture" xmlns:c16ac="http://schemas.microsoft.com/office/drawing/2014/chart/ac" xmlns:a16="http://schemas.microsoft.com/office/drawing/2014/main" xmlns:a1611="http://schemas.microsoft.com/office/drawing/2016/11/main" xmlns:dgm1612="http://schemas.microsoft.com/office/drawing/2016/12/diagram" xmlns:a16svg="http://schemas.microsoft.com/office/drawing/2016/SVG/main" xmlns:adec="http://schemas.microsoft.com/office/drawing/2017/decorative" xmlns:a18hc="http://schemas.microsoft.com/office/drawing/2018/hyperlinkcolor" xmlns:wp15="http://schemas.microsoft.com/office/word/2012/wordprocessingDrawing" mc:Ignorable="w14 w15 wp14">
   <w:tbl>
     <w:tblPr>
       <w:tblStyle w:val="Tabellenraster"/>
@@ -10617,7 +10617,7 @@
 </file>
 
 <file path=customXml/item1.xml><?xml version="1.0" encoding="utf-8"?>
-<b:Sources xmlns:w="http://schemas.openxmlformats.org/wordprocessingml/2006/main" xmlns:w14="http://schemas.microsoft.com/office/word/2010/wordml" xmlns:m="http://schemas.openxmlformats.org/officeDocument/2006/math" xmlns:r="http://schemas.openxmlformats.org/officeDocument/2006/relationships" xmlns:wp="http://schemas.openxmlformats.org/drawingml/2006/wordprocessingDrawing" xmlns:a="http://schemas.openxmlformats.org/drawingml/2006/main" xmlns:wp14="http://schemas.microsoft.com/office/word/2010/wordprocessingDrawing" xmlns:w15="http://schemas.microsoft.com/office/word/2012/wordml" xmlns:mc="http://schemas.openxmlformats.org/markup-compatibility/2006" xmlns:a14="http://schemas.microsoft.com/office/drawing/2010/main" xmlns:sl="http://schemas.openxmlformats.org/schemaLibrary/2006/main" xmlns:wne="http://schemas.microsoft.com/office/word/2006/wordml" xmlns:c="http://schemas.openxmlformats.org/drawingml/2006/chart" xmlns:cdr="http://schemas.openxmlformats.org/drawingml/2006/chartDrawing" xmlns:c14="http://schemas.microsoft.com/office/drawing/2007/8/2/chart" xmlns:dgm="http://schemas.openxmlformats.org/drawingml/2006/diagram" xmlns:pic="http://schemas.openxmlformats.org/drawingml/2006/picture" xmlns:xdr="http://schemas.openxmlformats.org/drawingml/2006/spreadsheetDrawing" xmlns:dsp="http://schemas.microsoft.com/office/drawing/2008/diagram" xmlns:xvml="urn:schemas-microsoft-com:office:excel" xmlns:o="urn:schemas-microsoft-com:office:office" xmlns:v="urn:schemas-microsoft-com:vml" xmlns:w10="urn:schemas-microsoft-com:office:word" xmlns:pvml="urn:schemas-microsoft-com:office:powerpoint" xmlns:cppr="http://schemas.microsoft.com/office/2006/coverPageProps" xmlns:odx="http://opendope.org/xpaths" xmlns:odc="http://opendope.org/conditions" xmlns:odq="http://opendope.org/questions" xmlns:oda="http://opendope.org/answers" xmlns:odi="http://opendope.org/components" xmlns:odgm="http://opendope.org/SmartArt/DataHierarchy" xmlns:b="http://schemas.openxmlformats.org/officeDocument/2006/bibliography" xmlns:msink="http://schemas.microsoft.com/ink/2010/main" xmlns:cdr14="http://schemas.microsoft.com/office/drawing/2010/chartDrawing" xmlns:c15="http://schemas.microsoft.com/office/drawing/2012/chart" xmlns:cs="http://schemas.microsoft.com/office/drawing/2012/chartStyle" xmlns:ns38="http://www.w3.org/1998/Math/MathML" xmlns:ns39="http://www.w3.org/2003/InkML" xmlns:a13cmd="http://schemas.microsoft.com/office/drawing/2013/main/command" xmlns:cx="http://schemas.microsoft.com/office/drawing/2014/chartex" xmlns:c16="http://schemas.microsoft.com/office/drawing/2014/chart" xmlns:dgm1611="http://schemas.microsoft.com/office/drawing/2016/11/diagram" xmlns:c173="http://schemas.microsoft.com/office/drawing/2017/03/chart" xmlns:am3d="http://schemas.microsoft.com/office/drawing/2017/model3d" xmlns:an18="http://schemas.microsoft.com/office/drawing/2018/animation" xmlns:anam3d="http://schemas.microsoft.com/office/drawing/2018/animation/model3d" xmlns:iact="http://schemas.microsoft.com/office/powerpoint/2014/inkAction" xmlns:thm15="http://schemas.microsoft.com/office/thememl/2012/main" xmlns:wps="http://schemas.microsoft.com/office/word/2010/wordprocessingShape" xmlns:wpc="http://schemas.microsoft.com/office/word/2010/wordprocessingCanvas" xmlns:wpg="http://schemas.microsoft.com/office/word/2010/wordprocessingGroup" xmlns:w16se="http://schemas.microsoft.com/office/word/2015/wordml/symex" xmlns:w16cid="http://schemas.microsoft.com/office/word/2016/wordml/cid" xmlns:wetp="http://schemas.microsoft.com/office/webextensions/taskpanes/2010/11" xmlns:we="http://schemas.microsoft.com/office/webextensions/webextension/2010/11" xmlns:comp="http://schemas.openxmlformats.org/drawingml/2006/compatibility" xmlns:lc="http://schemas.openxmlformats.org/drawingml/2006/lockedCanvas" xmlns:dgm14="http://schemas.microsoft.com/office/drawing/2010/diagram" xmlns:a15="http://schemas.microsoft.com/office/drawing/2012/main" xmlns:pic14="http://schemas.microsoft.com/office/drawing/2010/picture" xmlns:c16ac="http://schemas.microsoft.com/office/drawing/2014/chart/ac" xmlns:a16="http://schemas.microsoft.com/office/drawing/2014/main" xmlns:a1611="http://schemas.microsoft.com/office/drawing/2016/11/main" xmlns:dgm1612="http://schemas.microsoft.com/office/drawing/2016/12/diagram" xmlns:a16svg="http://schemas.microsoft.com/office/drawing/2016/SVG/main" xmlns:adec="http://schemas.microsoft.com/office/drawing/2017/decorative" xmlns:a18hc="http://schemas.microsoft.com/office/drawing/2018/hyperlinkcolor" xmlns:wp15="http://schemas.microsoft.com/office/word/2012/wordprocessingDrawing" SelectedStyle="/APASixthEditionOfficeOnline.xsl" StyleName="APA"/>
+<b:Sources xmlns:w="http://schemas.openxmlformats.org/wordprocessingml/2006/main" xmlns:m="http://schemas.openxmlformats.org/officeDocument/2006/math" xmlns:w14="http://schemas.microsoft.com/office/word/2010/wordml" xmlns:w15="http://schemas.microsoft.com/office/word/2012/wordml" xmlns:r="http://schemas.openxmlformats.org/officeDocument/2006/relationships" xmlns:wp="http://schemas.openxmlformats.org/drawingml/2006/wordprocessingDrawing" xmlns:a="http://schemas.openxmlformats.org/drawingml/2006/main" xmlns:wp14="http://schemas.microsoft.com/office/word/2010/wordprocessingDrawing" xmlns:mc="http://schemas.openxmlformats.org/markup-compatibility/2006" xmlns:a14="http://schemas.microsoft.com/office/drawing/2010/main" xmlns:sl="http://schemas.openxmlformats.org/schemaLibrary/2006/main" xmlns:wne="http://schemas.microsoft.com/office/word/2006/wordml" xmlns:c="http://schemas.openxmlformats.org/drawingml/2006/chart" xmlns:cdr="http://schemas.openxmlformats.org/drawingml/2006/chartDrawing" xmlns:c14="http://schemas.microsoft.com/office/drawing/2007/8/2/chart" xmlns:dgm="http://schemas.openxmlformats.org/drawingml/2006/diagram" xmlns:pic="http://schemas.openxmlformats.org/drawingml/2006/picture" xmlns:xdr="http://schemas.openxmlformats.org/drawingml/2006/spreadsheetDrawing" xmlns:dsp="http://schemas.microsoft.com/office/drawing/2008/diagram" xmlns:xvml="urn:schemas-microsoft-com:office:excel" xmlns:o="urn:schemas-microsoft-com:office:office" xmlns:v="urn:schemas-microsoft-com:vml" xmlns:w10="urn:schemas-microsoft-com:office:word" xmlns:pvml="urn:schemas-microsoft-com:office:powerpoint" xmlns:cppr="http://schemas.microsoft.com/office/2006/coverPageProps" xmlns:odx="http://opendope.org/xpaths" xmlns:odc="http://opendope.org/conditions" xmlns:odq="http://opendope.org/questions" xmlns:oda="http://opendope.org/answers" xmlns:odi="http://opendope.org/components" xmlns:odgm="http://opendope.org/SmartArt/DataHierarchy" xmlns:b="http://schemas.openxmlformats.org/officeDocument/2006/bibliography" xmlns:msink="http://schemas.microsoft.com/ink/2010/main" xmlns:cdr14="http://schemas.microsoft.com/office/drawing/2010/chartDrawing" xmlns:c15="http://schemas.microsoft.com/office/drawing/2012/chart" xmlns:cs="http://schemas.microsoft.com/office/drawing/2012/chartStyle" xmlns:ns38="http://www.w3.org/1998/Math/MathML" xmlns:ns39="http://www.w3.org/2003/InkML" xmlns:a13cmd="http://schemas.microsoft.com/office/drawing/2013/main/command" xmlns:cx="http://schemas.microsoft.com/office/drawing/2014/chartex" xmlns:c16="http://schemas.microsoft.com/office/drawing/2014/chart" xmlns:dgm1611="http://schemas.microsoft.com/office/drawing/2016/11/diagram" xmlns:c173="http://schemas.microsoft.com/office/drawing/2017/03/chart" xmlns:am3d="http://schemas.microsoft.com/office/drawing/2017/model3d" xmlns:an18="http://schemas.microsoft.com/office/drawing/2018/animation" xmlns:anam3d="http://schemas.microsoft.com/office/drawing/2018/animation/model3d" xmlns:iact="http://schemas.microsoft.com/office/powerpoint/2014/inkAction" xmlns:thm15="http://schemas.microsoft.com/office/thememl/2012/main" xmlns:wps="http://schemas.microsoft.com/office/word/2010/wordprocessingShape" xmlns:wpc="http://schemas.microsoft.com/office/word/2010/wordprocessingCanvas" xmlns:wpg="http://schemas.microsoft.com/office/word/2010/wordprocessingGroup" xmlns:w16se="http://schemas.microsoft.com/office/word/2015/wordml/symex" xmlns:w16cid="http://schemas.microsoft.com/office/word/2016/wordml/cid" xmlns:wetp="http://schemas.microsoft.com/office/webextensions/taskpanes/2010/11" xmlns:we="http://schemas.microsoft.com/office/webextensions/webextension/2010/11" xmlns:comp="http://schemas.openxmlformats.org/drawingml/2006/compatibility" xmlns:lc="http://schemas.openxmlformats.org/drawingml/2006/lockedCanvas" xmlns:dgm14="http://schemas.microsoft.com/office/drawing/2010/diagram" xmlns:a15="http://schemas.microsoft.com/office/drawing/2012/main" xmlns:pic14="http://schemas.microsoft.com/office/drawing/2010/picture" xmlns:c16ac="http://schemas.microsoft.com/office/drawing/2014/chart/ac" xmlns:a16="http://schemas.microsoft.com/office/drawing/2014/main" xmlns:a1611="http://schemas.microsoft.com/office/drawing/2016/11/main" xmlns:dgm1612="http://schemas.microsoft.com/office/drawing/2016/12/diagram" xmlns:a16svg="http://schemas.microsoft.com/office/drawing/2016/SVG/main" xmlns:adec="http://schemas.microsoft.com/office/drawing/2017/decorative" xmlns:a18hc="http://schemas.microsoft.com/office/drawing/2018/hyperlinkcolor" xmlns:wp15="http://schemas.microsoft.com/office/word/2012/wordprocessingDrawing" SelectedStyle="/APASixthEditionOfficeOnline.xsl" StyleName="APA"/>
 </file>
 
 <file path=customXml/itemProps1.xml><?xml version="1.0" encoding="utf-8"?>

--- a/src/main/resources/templates/out/outBillingList.docx
+++ b/src/main/resources/templates/out/outBillingList.docx
@@ -1,8 +1,8 @@
 
 <file path=word/document.xml><?xml version="1.0" encoding="utf-8"?>
-<w:document xmlns:w="http://schemas.openxmlformats.org/wordprocessingml/2006/main" xmlns:m="http://schemas.openxmlformats.org/officeDocument/2006/math" xmlns:w14="http://schemas.microsoft.com/office/word/2010/wordml" xmlns:w15="http://schemas.microsoft.com/office/word/2012/wordml" xmlns:r="http://schemas.openxmlformats.org/officeDocument/2006/relationships" xmlns:wp="http://schemas.openxmlformats.org/drawingml/2006/wordprocessingDrawing" xmlns:a="http://schemas.openxmlformats.org/drawingml/2006/main" xmlns:wp14="http://schemas.microsoft.com/office/word/2010/wordprocessingDrawing" xmlns:mc="http://schemas.openxmlformats.org/markup-compatibility/2006" xmlns:a14="http://schemas.microsoft.com/office/drawing/2010/main" xmlns:sl="http://schemas.openxmlformats.org/schemaLibrary/2006/main" xmlns:wne="http://schemas.microsoft.com/office/word/2006/wordml" xmlns:c="http://schemas.openxmlformats.org/drawingml/2006/chart" xmlns:cdr="http://schemas.openxmlformats.org/drawingml/2006/chartDrawing" xmlns:c14="http://schemas.microsoft.com/office/drawing/2007/8/2/chart" xmlns:dgm="http://schemas.openxmlformats.org/drawingml/2006/diagram" xmlns:pic="http://schemas.openxmlformats.org/drawingml/2006/picture" xmlns:xdr="http://schemas.openxmlformats.org/drawingml/2006/spreadsheetDrawing" xmlns:dsp="http://schemas.microsoft.com/office/drawing/2008/diagram" xmlns:xvml="urn:schemas-microsoft-com:office:excel" xmlns:o="urn:schemas-microsoft-com:office:office" xmlns:v="urn:schemas-microsoft-com:vml" xmlns:w10="urn:schemas-microsoft-com:office:word" xmlns:pvml="urn:schemas-microsoft-com:office:powerpoint" xmlns:cppr="http://schemas.microsoft.com/office/2006/coverPageProps" xmlns:odx="http://opendope.org/xpaths" xmlns:odc="http://opendope.org/conditions" xmlns:odq="http://opendope.org/questions" xmlns:oda="http://opendope.org/answers" xmlns:odi="http://opendope.org/components" xmlns:odgm="http://opendope.org/SmartArt/DataHierarchy" xmlns:b="http://schemas.openxmlformats.org/officeDocument/2006/bibliography" xmlns:msink="http://schemas.microsoft.com/ink/2010/main" xmlns:cdr14="http://schemas.microsoft.com/office/drawing/2010/chartDrawing" xmlns:c15="http://schemas.microsoft.com/office/drawing/2012/chart" xmlns:cs="http://schemas.microsoft.com/office/drawing/2012/chartStyle" xmlns:ns38="http://www.w3.org/1998/Math/MathML" xmlns:ns39="http://www.w3.org/2003/InkML" xmlns:a13cmd="http://schemas.microsoft.com/office/drawing/2013/main/command" xmlns:cx="http://schemas.microsoft.com/office/drawing/2014/chartex" xmlns:c16="http://schemas.microsoft.com/office/drawing/2014/chart" xmlns:dgm1611="http://schemas.microsoft.com/office/drawing/2016/11/diagram" xmlns:c173="http://schemas.microsoft.com/office/drawing/2017/03/chart" xmlns:am3d="http://schemas.microsoft.com/office/drawing/2017/model3d" xmlns:an18="http://schemas.microsoft.com/office/drawing/2018/animation" xmlns:anam3d="http://schemas.microsoft.com/office/drawing/2018/animation/model3d" xmlns:iact="http://schemas.microsoft.com/office/powerpoint/2014/inkAction" xmlns:thm15="http://schemas.microsoft.com/office/thememl/2012/main" xmlns:wps="http://schemas.microsoft.com/office/word/2010/wordprocessingShape" xmlns:wpc="http://schemas.microsoft.com/office/word/2010/wordprocessingCanvas" xmlns:wpg="http://schemas.microsoft.com/office/word/2010/wordprocessingGroup" xmlns:w16se="http://schemas.microsoft.com/office/word/2015/wordml/symex" xmlns:w16cid="http://schemas.microsoft.com/office/word/2016/wordml/cid" xmlns:wetp="http://schemas.microsoft.com/office/webextensions/taskpanes/2010/11" xmlns:we="http://schemas.microsoft.com/office/webextensions/webextension/2010/11" xmlns:comp="http://schemas.openxmlformats.org/drawingml/2006/compatibility" xmlns:lc="http://schemas.openxmlformats.org/drawingml/2006/lockedCanvas" xmlns:dgm14="http://schemas.microsoft.com/office/drawing/2010/diagram" xmlns:a15="http://schemas.microsoft.com/office/drawing/2012/main" xmlns:pic14="http://schemas.microsoft.com/office/drawing/2010/picture" xmlns:c16ac="http://schemas.microsoft.com/office/drawing/2014/chart/ac" xmlns:a16="http://schemas.microsoft.com/office/drawing/2014/main" xmlns:a1611="http://schemas.microsoft.com/office/drawing/2016/11/main" xmlns:dgm1612="http://schemas.microsoft.com/office/drawing/2016/12/diagram" xmlns:a16svg="http://schemas.microsoft.com/office/drawing/2016/SVG/main" xmlns:adec="http://schemas.microsoft.com/office/drawing/2017/decorative" xmlns:a18hc="http://schemas.microsoft.com/office/drawing/2018/hyperlinkcolor" xmlns:wp15="http://schemas.microsoft.com/office/word/2012/wordprocessingDrawing" mc:Ignorable="w14 w15 wp14">
+<w:document xmlns:w="http://schemas.openxmlformats.org/wordprocessingml/2006/main" xmlns:m="http://schemas.openxmlformats.org/officeDocument/2006/math" xmlns:w14="http://schemas.microsoft.com/office/word/2010/wordml" xmlns:r="http://schemas.openxmlformats.org/officeDocument/2006/relationships" xmlns:wp="http://schemas.openxmlformats.org/drawingml/2006/wordprocessingDrawing" xmlns:a="http://schemas.openxmlformats.org/drawingml/2006/main" xmlns:wp14="http://schemas.microsoft.com/office/word/2010/wordprocessingDrawing" xmlns:w15="http://schemas.microsoft.com/office/word/2012/wordml" xmlns:mc="http://schemas.openxmlformats.org/markup-compatibility/2006" xmlns:a14="http://schemas.microsoft.com/office/drawing/2010/main" xmlns:sl="http://schemas.openxmlformats.org/schemaLibrary/2006/main" xmlns:wne="http://schemas.microsoft.com/office/word/2006/wordml" xmlns:c="http://schemas.openxmlformats.org/drawingml/2006/chart" xmlns:cdr="http://schemas.openxmlformats.org/drawingml/2006/chartDrawing" xmlns:c14="http://schemas.microsoft.com/office/drawing/2007/8/2/chart" xmlns:dgm="http://schemas.openxmlformats.org/drawingml/2006/diagram" xmlns:pic="http://schemas.openxmlformats.org/drawingml/2006/picture" xmlns:xdr="http://schemas.openxmlformats.org/drawingml/2006/spreadsheetDrawing" xmlns:dsp="http://schemas.microsoft.com/office/drawing/2008/diagram" xmlns:xvml="urn:schemas-microsoft-com:office:excel" xmlns:o="urn:schemas-microsoft-com:office:office" xmlns:v="urn:schemas-microsoft-com:vml" xmlns:w10="urn:schemas-microsoft-com:office:word" xmlns:pvml="urn:schemas-microsoft-com:office:powerpoint" xmlns:cppr="http://schemas.microsoft.com/office/2006/coverPageProps" xmlns:odx="http://opendope.org/xpaths" xmlns:odc="http://opendope.org/conditions" xmlns:odq="http://opendope.org/questions" xmlns:oda="http://opendope.org/answers" xmlns:odi="http://opendope.org/components" xmlns:odgm="http://opendope.org/SmartArt/DataHierarchy" xmlns:b="http://schemas.openxmlformats.org/officeDocument/2006/bibliography" xmlns:msink="http://schemas.microsoft.com/ink/2010/main" xmlns:cdr14="http://schemas.microsoft.com/office/drawing/2010/chartDrawing" xmlns:c15="http://schemas.microsoft.com/office/drawing/2012/chart" xmlns:cs="http://schemas.microsoft.com/office/drawing/2012/chartStyle" xmlns:ns38="http://www.w3.org/1998/Math/MathML" xmlns:ns39="http://www.w3.org/2003/InkML" xmlns:a13cmd="http://schemas.microsoft.com/office/drawing/2013/main/command" xmlns:cx="http://schemas.microsoft.com/office/drawing/2014/chartex" xmlns:c16="http://schemas.microsoft.com/office/drawing/2014/chart" xmlns:dgm1611="http://schemas.microsoft.com/office/drawing/2016/11/diagram" xmlns:c173="http://schemas.microsoft.com/office/drawing/2017/03/chart" xmlns:am3d="http://schemas.microsoft.com/office/drawing/2017/model3d" xmlns:an18="http://schemas.microsoft.com/office/drawing/2018/animation" xmlns:anam3d="http://schemas.microsoft.com/office/drawing/2018/animation/model3d" xmlns:iact="http://schemas.microsoft.com/office/powerpoint/2014/inkAction" xmlns:thm15="http://schemas.microsoft.com/office/thememl/2012/main" xmlns:wps="http://schemas.microsoft.com/office/word/2010/wordprocessingShape" xmlns:wpc="http://schemas.microsoft.com/office/word/2010/wordprocessingCanvas" xmlns:wpg="http://schemas.microsoft.com/office/word/2010/wordprocessingGroup" xmlns:w16se="http://schemas.microsoft.com/office/word/2015/wordml/symex" xmlns:w16cid="http://schemas.microsoft.com/office/word/2016/wordml/cid" xmlns:wetp="http://schemas.microsoft.com/office/webextensions/taskpanes/2010/11" xmlns:we="http://schemas.microsoft.com/office/webextensions/webextension/2010/11" xmlns:comp="http://schemas.openxmlformats.org/drawingml/2006/compatibility" xmlns:lc="http://schemas.openxmlformats.org/drawingml/2006/lockedCanvas" xmlns:dgm14="http://schemas.microsoft.com/office/drawing/2010/diagram" xmlns:a15="http://schemas.microsoft.com/office/drawing/2012/main" xmlns:pic14="http://schemas.microsoft.com/office/drawing/2010/picture" xmlns:c16ac="http://schemas.microsoft.com/office/drawing/2014/chart/ac" xmlns:a16="http://schemas.microsoft.com/office/drawing/2014/main" xmlns:a1611="http://schemas.microsoft.com/office/drawing/2016/11/main" xmlns:dgm1612="http://schemas.microsoft.com/office/drawing/2016/12/diagram" xmlns:a16svg="http://schemas.microsoft.com/office/drawing/2016/SVG/main" xmlns:adec="http://schemas.microsoft.com/office/drawing/2017/decorative" xmlns:a18hc="http://schemas.microsoft.com/office/drawing/2018/hyperlinkcolor" xmlns:wp15="http://schemas.microsoft.com/office/word/2012/wordprocessingDrawing" mc:Ignorable="w14 w15 wp14">
   <w:body>
-    <!-- Modified by docx4j 11.4.9 (Apache licensed) using REFERENCE JAXB in Eclipse Adoptium Java 17.0.5 on Windows 11 -->
+    <!-- Modified by docx4j 11.5.0 (Apache licensed) using REFERENCE JAXB in Microsoft Java 17.0.11 on Windows 11 -->
     <w:p>
       <w:pPr>
         <w:pStyle w:val="berschrift1"/>
@@ -59,7 +59,7 @@
           <w:sz w:val="28"/>
           <w:szCs w:val="28"/>
         </w:rPr>
-        <w:t xml:space="preserve">01.01.2024</w:t>
+        <w:t xml:space="preserve">06.10.2024</w:t>
       </w:r>
       <w:r>
         <w:rPr>
@@ -119,7 +119,7 @@
             </w:r>
             <w:r>
               <w:rPr/>
-              <w:t xml:space="preserve">Herr Reto Affolter +41 79 210 19 46 mraffolter@bluewin.ch  </w:t>
+              <w:t xml:space="preserve">Herr Mentor Kastrati +41 79 948 31 63 mentork02@hotmail.com  </w:t>
             </w:r>
             <w:r>
               <w:t xml:space="preserve"/>
@@ -211,7 +211,7 @@
                       <w:sz w:val="20"/>
                       <w:szCs w:val="20"/>
                     </w:rPr>
-                    <w:t xml:space="preserve">23.09.2023</w:t>
+                    <w:t xml:space="preserve">01.01.2024</w:t>
                   </w:r>
                   <w:r>
                     <w:rPr>
@@ -249,7 +249,7 @@
                       <w:sz w:val="20"/>
                       <w:szCs w:val="20"/>
                     </w:rPr>
-                    <w:t xml:space="preserve">Schaden</w:t>
+                    <w:t xml:space="preserve">Kautionszahlung</w:t>
                   </w:r>
                   <w:r>
                     <w:rPr>
@@ -287,7 +287,7 @@
                       <w:sz w:val="20"/>
                       <w:szCs w:val="20"/>
                     </w:rPr>
-                    <w:t xml:space="preserve">Hallo Welt</w:t>
+                    <w:t xml:space="preserve">Quittung Kautionszahlung</w:t>
                   </w:r>
                   <w:r>
                     <w:rPr>
@@ -329,7 +329,7 @@
                       <w:sz w:val="20"/>
                       <w:szCs w:val="20"/>
                     </w:rPr>
-                    <w:t xml:space="preserve">85.20</w:t>
+                    <w:t xml:space="preserve">2400.00</w:t>
                   </w:r>
                   <w:r>
                     <w:rPr>
@@ -369,7 +369,7 @@
                       <w:sz w:val="20"/>
                       <w:szCs w:val="20"/>
                     </w:rPr>
-                    <w:t xml:space="preserve">verrechnet</w:t>
+                    <w:t xml:space="preserve">bezahlt</w:t>
                   </w:r>
                   <w:r>
                     <w:rPr>
@@ -426,7 +426,7 @@
             </w:r>
             <w:r>
               <w:rPr/>
-              <w:t xml:space="preserve">Herr &amp; Frau Tolga und Kaan Akin +41 79 266 17 80  akin.logistik@bluewin.ch  </w:t>
+              <w:t xml:space="preserve">Herr Tom Fernández +41 79 722 80 55 tfernandez@tmindustries.ch  </w:t>
             </w:r>
             <w:r>
               <w:t xml:space="preserve"/>
@@ -518,7 +518,7 @@
                       <w:sz w:val="20"/>
                       <w:szCs w:val="20"/>
                     </w:rPr>
-                    <w:t xml:space="preserve">23.09.2023</w:t>
+                    <w:t xml:space="preserve">01.01.2024</w:t>
                   </w:r>
                   <w:r>
                     <w:rPr>
@@ -556,7 +556,7 @@
                       <w:sz w:val="20"/>
                       <w:szCs w:val="20"/>
                     </w:rPr>
-                    <w:t xml:space="preserve">Schaden</w:t>
+                    <w:t xml:space="preserve">Kautionsrückzahlung</w:t>
                   </w:r>
                   <w:r>
                     <w:rPr>
@@ -594,7 +594,7 @@
                       <w:sz w:val="20"/>
                       <w:szCs w:val="20"/>
                     </w:rPr>
-                    <w:t xml:space="preserve">sfd</w:t>
+                    <w:t xml:space="preserve">Quittung Kautionsrückzahlung</w:t>
                   </w:r>
                   <w:r>
                     <w:rPr>
@@ -636,7 +636,7 @@
                       <w:sz w:val="20"/>
                       <w:szCs w:val="20"/>
                     </w:rPr>
-                    <w:t xml:space="preserve">36.75</w:t>
+                    <w:t xml:space="preserve">2400.00</w:t>
                   </w:r>
                   <w:r>
                     <w:rPr>
@@ -676,7 +676,7 @@
                       <w:sz w:val="20"/>
                       <w:szCs w:val="20"/>
                     </w:rPr>
-                    <w:t xml:space="preserve">offen</w:t>
+                    <w:t xml:space="preserve">bezahlt</w:t>
                   </w:r>
                   <w:r>
                     <w:rPr>
@@ -733,7 +733,7 @@
             </w:r>
             <w:r>
               <w:rPr/>
-              <w:t xml:space="preserve">Frau Natascha Elsener +41 79 294 94 13 eusi1987@outlook.com  </w:t>
+              <w:t xml:space="preserve">Herr Branimir Mirkovic +41 78  760 44 81 branko.partes@hotmail.ch  </w:t>
             </w:r>
             <w:r>
               <w:t xml:space="preserve"/>
@@ -825,7 +825,7 @@
                       <w:sz w:val="20"/>
                       <w:szCs w:val="20"/>
                     </w:rPr>
-                    <w:t xml:space="preserve">02.01.2023</w:t>
+                    <w:t xml:space="preserve">01.01.2024</w:t>
                   </w:r>
                   <w:r>
                     <w:rPr>
@@ -863,7 +863,7 @@
                       <w:sz w:val="20"/>
                       <w:szCs w:val="20"/>
                     </w:rPr>
-                    <w:t xml:space="preserve">Kautionszahlung</w:t>
+                    <w:t xml:space="preserve">Kautionsrückzahlung</w:t>
                   </w:r>
                   <w:r>
                     <w:rPr>
@@ -901,7 +901,7 @@
                       <w:sz w:val="20"/>
                       <w:szCs w:val="20"/>
                     </w:rPr>
-                    <w:t xml:space="preserve">Quittung Kautionszahlung</w:t>
+                    <w:t xml:space="preserve">Quittung Kautionsrückzahlung</w:t>
                   </w:r>
                   <w:r>
                     <w:rPr>
@@ -943,7 +943,7 @@
                       <w:sz w:val="20"/>
                       <w:szCs w:val="20"/>
                     </w:rPr>
-                    <w:t xml:space="preserve">18.00</w:t>
+                    <w:t xml:space="preserve">1800.00</w:t>
                   </w:r>
                   <w:r>
                     <w:rPr>
@@ -1040,7 +1040,7 @@
             </w:r>
             <w:r>
               <w:rPr/>
-              <w:t xml:space="preserve">Herr Jules Wyss +41 76 565 40 90 wyssjules@sunrise.ch  </w:t>
+              <w:t xml:space="preserve">Herr Jaleshan Selvabalan  +41 76 323 01 52 Jaleshan@outlook.com  </w:t>
             </w:r>
             <w:r>
               <w:t xml:space="preserve"/>
@@ -1132,7 +1132,7 @@
                       <w:sz w:val="20"/>
                       <w:szCs w:val="20"/>
                     </w:rPr>
-                    <w:t xml:space="preserve">02.01.2023</w:t>
+                    <w:t xml:space="preserve">05.02.2024</w:t>
                   </w:r>
                   <w:r>
                     <w:rPr>
@@ -1170,7 +1170,7 @@
                       <w:sz w:val="20"/>
                       <w:szCs w:val="20"/>
                     </w:rPr>
-                    <w:t xml:space="preserve">Kautionszahlung</w:t>
+                    <w:t xml:space="preserve">Kautionsrückzahlung</w:t>
                   </w:r>
                   <w:r>
                     <w:rPr>
@@ -1208,7 +1208,7 @@
                       <w:sz w:val="20"/>
                       <w:szCs w:val="20"/>
                     </w:rPr>
-                    <w:t xml:space="preserve">Quittung Kautionszahlung</w:t>
+                    <w:t xml:space="preserve">Quittung Kautionsrückzahlung</w:t>
                   </w:r>
                   <w:r>
                     <w:rPr>
@@ -1250,7 +1250,7 @@
                       <w:sz w:val="20"/>
                       <w:szCs w:val="20"/>
                     </w:rPr>
-                    <w:t xml:space="preserve">18.00</w:t>
+                    <w:t xml:space="preserve">600.00</w:t>
                   </w:r>
                   <w:r>
                     <w:rPr>
@@ -1347,7 +1347,7 @@
             </w:r>
             <w:r>
               <w:rPr/>
-              <w:t xml:space="preserve">Herr Carlos Gennes +41 78 870 26 29 c.gennes@anaflex.ch  </w:t>
+              <w:t xml:space="preserve">Herr Lou Felber +41 76 805  52 03 lou.felber@gmail.com  </w:t>
             </w:r>
             <w:r>
               <w:t xml:space="preserve"/>
@@ -1439,7 +1439,7 @@
                       <w:sz w:val="20"/>
                       <w:szCs w:val="20"/>
                     </w:rPr>
-                    <w:t xml:space="preserve">11.01.2023</w:t>
+                    <w:t xml:space="preserve">05.02.2024</w:t>
                   </w:r>
                   <w:r>
                     <w:rPr>
@@ -1557,7 +1557,7 @@
                       <w:sz w:val="20"/>
                       <w:szCs w:val="20"/>
                     </w:rPr>
-                    <w:t xml:space="preserve">1700.00</w:t>
+                    <w:t xml:space="preserve">800.00</w:t>
                   </w:r>
                   <w:r>
                     <w:rPr>
@@ -1654,7 +1654,7 @@
             </w:r>
             <w:r>
               <w:rPr/>
-              <w:t xml:space="preserve">Herr Branimir Mirkovic +41 78  760 44 81 branko.partes@hotmail.ch  </w:t>
+              <w:t xml:space="preserve">Herr Murat Dogan +41 76 519 09 09 (Herr Dogan) murat.dogan.es@gmail.com  </w:t>
             </w:r>
             <w:r>
               <w:t xml:space="preserve"/>
@@ -1746,7 +1746,7 @@
                       <w:sz w:val="20"/>
                       <w:szCs w:val="20"/>
                     </w:rPr>
-                    <w:t xml:space="preserve">18.01.2023</w:t>
+                    <w:t xml:space="preserve">13.02.2024</w:t>
                   </w:r>
                   <w:r>
                     <w:rPr>
@@ -1784,7 +1784,7 @@
                       <w:sz w:val="20"/>
                       <w:szCs w:val="20"/>
                     </w:rPr>
-                    <w:t xml:space="preserve">Kautionszahlung</w:t>
+                    <w:t xml:space="preserve">Kautionsrückzahlung</w:t>
                   </w:r>
                   <w:r>
                     <w:rPr>
@@ -1822,7 +1822,7 @@
                       <w:sz w:val="20"/>
                       <w:szCs w:val="20"/>
                     </w:rPr>
-                    <w:t xml:space="preserve">Quittung Kautionszahlung</w:t>
+                    <w:t xml:space="preserve">Quittung Kautionsrückzahlung</w:t>
                   </w:r>
                   <w:r>
                     <w:rPr>
@@ -1864,7 +1864,7 @@
                       <w:sz w:val="20"/>
                       <w:szCs w:val="20"/>
                     </w:rPr>
-                    <w:t xml:space="preserve">1800.00</w:t>
+                    <w:t xml:space="preserve">500.00</w:t>
                   </w:r>
                   <w:r>
                     <w:rPr>
@@ -1961,7 +1961,7 @@
             </w:r>
             <w:r>
               <w:rPr/>
-              <w:t xml:space="preserve">Herr Kozludere  Haci +41 79 769 06 44 ufukcelik1717@gmail.com  </w:t>
+              <w:t xml:space="preserve">Herr Nico Scheffler +41 78 840 27 94 nico.scheffler@gmail.com  </w:t>
             </w:r>
             <w:r>
               <w:t xml:space="preserve"/>
@@ -2053,7 +2053,7 @@
                       <w:sz w:val="20"/>
                       <w:szCs w:val="20"/>
                     </w:rPr>
-                    <w:t xml:space="preserve">25.01.2023</w:t>
+                    <w:t xml:space="preserve">29.02.2024</w:t>
                   </w:r>
                   <w:r>
                     <w:rPr>
@@ -2171,7 +2171,7 @@
                       <w:sz w:val="20"/>
                       <w:szCs w:val="20"/>
                     </w:rPr>
-                    <w:t xml:space="preserve">1800.00</w:t>
+                    <w:t xml:space="preserve">250.00</w:t>
                   </w:r>
                   <w:r>
                     <w:rPr>
@@ -2268,7 +2268,7 @@
             </w:r>
             <w:r>
               <w:rPr/>
-              <w:t xml:space="preserve">Herr Durmishi Rushit +41 76 805 17 19 rushit_ai@hotmail.com  </w:t>
+              <w:t xml:space="preserve">Herr Lou Felber +41 76 805  52 03 lou.felber@gmail.com  </w:t>
             </w:r>
             <w:r>
               <w:t xml:space="preserve"/>
@@ -2360,7 +2360,7 @@
                       <w:sz w:val="20"/>
                       <w:szCs w:val="20"/>
                     </w:rPr>
-                    <w:t xml:space="preserve">27.01.2023</w:t>
+                    <w:t xml:space="preserve">19.03.2024</w:t>
                   </w:r>
                   <w:r>
                     <w:rPr>
@@ -2398,7 +2398,7 @@
                       <w:sz w:val="20"/>
                       <w:szCs w:val="20"/>
                     </w:rPr>
-                    <w:t xml:space="preserve">Kautionszahlung</w:t>
+                    <w:t xml:space="preserve">Andere</w:t>
                   </w:r>
                   <w:r>
                     <w:rPr>
@@ -2436,7 +2436,7 @@
                       <w:sz w:val="20"/>
                       <w:szCs w:val="20"/>
                     </w:rPr>
-                    <w:t xml:space="preserve">Quittung Kautionszahlung</w:t>
+                    <w:t xml:space="preserve">Verunreinigung Einstellbox </w:t>
                   </w:r>
                   <w:r>
                     <w:rPr>
@@ -2478,7 +2478,7 @@
                       <w:sz w:val="20"/>
                       <w:szCs w:val="20"/>
                     </w:rPr>
-                    <w:t xml:space="preserve">1700.00</w:t>
+                    <w:t xml:space="preserve">129.70</w:t>
                   </w:r>
                   <w:r>
                     <w:rPr>
@@ -2575,7 +2575,7 @@
             </w:r>
             <w:r>
               <w:rPr/>
-              <w:t xml:space="preserve">Herr Berkay  Acemliler +41 76 426 97 12 berkay.acemliler@hotmail.com  </w:t>
+              <w:t xml:space="preserve">Herr Alexandru Grosu +41 79 312 29 51 alexandru05@gmail.com  </w:t>
             </w:r>
             <w:r>
               <w:t xml:space="preserve"/>
@@ -2667,7 +2667,7 @@
                       <w:sz w:val="20"/>
                       <w:szCs w:val="20"/>
                     </w:rPr>
-                    <w:t xml:space="preserve">02.02.2023</w:t>
+                    <w:t xml:space="preserve">01.04.2024</w:t>
                   </w:r>
                   <w:r>
                     <w:rPr>
@@ -2705,7 +2705,7 @@
                       <w:sz w:val="20"/>
                       <w:szCs w:val="20"/>
                     </w:rPr>
-                    <w:t xml:space="preserve">Kautionsrückzahlung</w:t>
+                    <w:t xml:space="preserve">Kautionszahlung</w:t>
                   </w:r>
                   <w:r>
                     <w:rPr>
@@ -2743,7 +2743,7 @@
                       <w:sz w:val="20"/>
                       <w:szCs w:val="20"/>
                     </w:rPr>
-                    <w:t xml:space="preserve">Quittung Kautionsrückzahlung</w:t>
+                    <w:t xml:space="preserve">Quittung Kautionszahlung</w:t>
                   </w:r>
                   <w:r>
                     <w:rPr>
@@ -2785,7 +2785,7 @@
                       <w:sz w:val="20"/>
                       <w:szCs w:val="20"/>
                     </w:rPr>
-                    <w:t xml:space="preserve">1600.00</w:t>
+                    <w:t xml:space="preserve">700.00</w:t>
                   </w:r>
                   <w:r>
                     <w:rPr>
@@ -2882,7 +2882,7 @@
             </w:r>
             <w:r>
               <w:rPr/>
-              <w:t xml:space="preserve">Herr Milan Dinic +41 76 828 81 82  milan.dinic@icloud.com  </w:t>
+              <w:t xml:space="preserve">Herr Lorik Elshani +41 79 639 83 67 helshanilorik@gmail.com  </w:t>
             </w:r>
             <w:r>
               <w:t xml:space="preserve"/>
@@ -2974,7 +2974,7 @@
                       <w:sz w:val="20"/>
                       <w:szCs w:val="20"/>
                     </w:rPr>
-                    <w:t xml:space="preserve">13.02.2023</w:t>
+                    <w:t xml:space="preserve">08.04.2024</w:t>
                   </w:r>
                   <w:r>
                     <w:rPr>
@@ -3012,7 +3012,7 @@
                       <w:sz w:val="20"/>
                       <w:szCs w:val="20"/>
                     </w:rPr>
-                    <w:t xml:space="preserve">Kautionszahlung</w:t>
+                    <w:t xml:space="preserve">Kautionsrückzahlung</w:t>
                   </w:r>
                   <w:r>
                     <w:rPr>
@@ -3050,7 +3050,7 @@
                       <w:sz w:val="20"/>
                       <w:szCs w:val="20"/>
                     </w:rPr>
-                    <w:t xml:space="preserve">Quittung Kautionszahlung</w:t>
+                    <w:t xml:space="preserve">Quittung Kautionsrückzahlung</w:t>
                   </w:r>
                   <w:r>
                     <w:rPr>
@@ -3189,7 +3189,7 @@
             </w:r>
             <w:r>
               <w:rPr/>
-              <w:t xml:space="preserve">Herr Milan Dinic +41 76 828 81 82  milan.dinic@icloud.com  </w:t>
+              <w:t xml:space="preserve">Herr Jenusan Varatharajan +41 79 912 02 43 customprints.ch@gmail.com  </w:t>
             </w:r>
             <w:r>
               <w:t xml:space="preserve"/>
@@ -3281,7 +3281,7 @@
                       <w:sz w:val="20"/>
                       <w:szCs w:val="20"/>
                     </w:rPr>
-                    <w:t xml:space="preserve">13.02.2023</w:t>
+                    <w:t xml:space="preserve">23.06.2024</w:t>
                   </w:r>
                   <w:r>
                     <w:rPr>
@@ -3319,7 +3319,7 @@
                       <w:sz w:val="20"/>
                       <w:szCs w:val="20"/>
                     </w:rPr>
-                    <w:t xml:space="preserve">Kautionszahlung</w:t>
+                    <w:t xml:space="preserve">Schaden</w:t>
                   </w:r>
                   <w:r>
                     <w:rPr>
@@ -3399,7 +3399,7 @@
                       <w:sz w:val="20"/>
                       <w:szCs w:val="20"/>
                     </w:rPr>
-                    <w:t xml:space="preserve">750.00</w:t>
+                    <w:t xml:space="preserve">353.15</w:t>
                   </w:r>
                   <w:r>
                     <w:rPr>
@@ -3439,7 +3439,7 @@
                       <w:sz w:val="20"/>
                       <w:szCs w:val="20"/>
                     </w:rPr>
-                    <w:t xml:space="preserve">bezahlt</w:t>
+                    <w:t xml:space="preserve">verrechnet</w:t>
                   </w:r>
                   <w:r>
                     <w:rPr>
@@ -3496,7 +3496,7 @@
             </w:r>
             <w:r>
               <w:rPr/>
-              <w:t xml:space="preserve">Herr Leotrim Kastrati +41 76 451 46 22 kastrati.leotrim@outlook.com  </w:t>
+              <w:t xml:space="preserve">Herr Mentor Kastrati +41 79 948 31 63 mentork02@hotmail.com  </w:t>
             </w:r>
             <w:r>
               <w:t xml:space="preserve"/>
@@ -3588,7 +3588,7 @@
                       <w:sz w:val="20"/>
                       <w:szCs w:val="20"/>
                     </w:rPr>
-                    <w:t xml:space="preserve">23.02.2023</w:t>
+                    <w:t xml:space="preserve">06.10.2024</w:t>
                   </w:r>
                   <w:r>
                     <w:rPr>
@@ -3626,7 +3626,7 @@
                       <w:sz w:val="20"/>
                       <w:szCs w:val="20"/>
                     </w:rPr>
-                    <w:t xml:space="preserve">Kautionszahlung</w:t>
+                    <w:t xml:space="preserve">Schaden</w:t>
                   </w:r>
                   <w:r>
                     <w:rPr>
@@ -3664,7 +3664,7 @@
                       <w:sz w:val="20"/>
                       <w:szCs w:val="20"/>
                     </w:rPr>
-                    <w:t xml:space="preserve">Quittung Kautionszahlung</w:t>
+                    <w:t xml:space="preserve">Test</w:t>
                   </w:r>
                   <w:r>
                     <w:rPr>
@@ -3706,7 +3706,7 @@
                       <w:sz w:val="20"/>
                       <w:szCs w:val="20"/>
                     </w:rPr>
-                    <w:t xml:space="preserve">400.00</w:t>
+                    <w:t xml:space="preserve">36.75</w:t>
                   </w:r>
                   <w:r>
                     <w:rPr>
@@ -3747,4304 +3747,6 @@
                       <w:szCs w:val="20"/>
                     </w:rPr>
                     <w:t xml:space="preserve">bezahlt</w:t>
-                  </w:r>
-                  <w:r>
-                    <w:rPr>
-                      <w:rFonts w:ascii="Arial" w:hAnsi="Arial" w:cs="Arial"/>
-                      <w:sz w:val="20"/>
-                      <w:szCs w:val="20"/>
-                    </w:rPr>
-                    <w:t xml:space="preserve"/>
-                  </w:r>
-                </w:p>
-              </w:tc>
-            </w:tr>
-          </w:tbl>
-          <w:p>
-            <w:pPr>
-              <w:rPr>
-                <w:rFonts w:ascii="Arial" w:hAnsi="Arial" w:cs="Arial"/>
-                <w:b/>
-                <w:bCs/>
-                <w:sz w:val="18"/>
-                <w:szCs w:val="18"/>
-              </w:rPr>
-            </w:pPr>
-            <w:r>
-              <w:rPr>
-                <w:rFonts w:ascii="Arial" w:hAnsi="Arial" w:cs="Arial"/>
-                <w:b/>
-                <w:bCs/>
-                <w:sz w:val="18"/>
-                <w:szCs w:val="18"/>
-              </w:rPr>
-              <w:br/>
-            </w:r>
-          </w:p>
-        </w:tc>
-      </w:tr>
-      <w:tr>
-        <w:trPr>
-          <w:trHeight w:val="832"/>
-        </w:trPr>
-        <w:tc>
-          <w:tcPr>
-            <w:tcW w:w="16013" w:type="dxa"/>
-          </w:tcPr>
-          <w:p>
-            <w:r>
-              <w:t>Mieter</w:t>
-            </w:r>
-            <w:r>
-              <w:t>:</w:t>
-            </w:r>
-            <w:r>
-              <w:t xml:space="preserve"> </w:t>
-            </w:r>
-            <w:r>
-              <w:rPr/>
-              <w:t xml:space="preserve">Herr Dragan Markovic +41 76 586 43 11 info@autoglasschweiz.ch Autoglas Schweiz GmbH</w:t>
-            </w:r>
-            <w:r>
-              <w:t xml:space="preserve"/>
-            </w:r>
-            <w:r>
-              <w:br/>
-            </w:r>
-          </w:p>
-          <w:tbl>
-            <w:tblPr>
-              <w:tblStyle w:val="Tabellenraster"/>
-              <w:tblW w:w="15651" w:type="dxa"/>
-              <w:tblBorders>
-                <w:top w:val="none" w:color="auto" w:sz="0" w:space="0"/>
-                <w:left w:val="none" w:color="auto" w:sz="0" w:space="0"/>
-                <w:bottom w:val="none" w:color="auto" w:sz="0" w:space="0"/>
-                <w:right w:val="none" w:color="auto" w:sz="0" w:space="0"/>
-                <w:insideH w:val="none" w:color="auto" w:sz="0" w:space="0"/>
-                <w:insideV w:val="none" w:color="auto" w:sz="0" w:space="0"/>
-              </w:tblBorders>
-              <w:tblLook w:firstRow="1" w:lastRow="0" w:firstColumn="1" w:lastColumn="0" w:noHBand="0" w:noVBand="1" w:val="04A0"/>
-            </w:tblPr>
-            <w:tblGrid>
-              <w:gridCol w:w="2246"/>
-              <w:gridCol w:w="2574"/>
-              <w:gridCol w:w="4142"/>
-              <w:gridCol w:w="5305"/>
-              <w:gridCol w:w="1384"/>
-            </w:tblGrid>
-            <w:tr>
-              <w:trPr>
-                <w:trHeight w:val="123"/>
-              </w:trPr>
-              <w:tc>
-                <w:tcPr>
-                  <w:tcW w:w="15651" w:type="dxa"/>
-                  <w:gridSpan w:val="5"/>
-                </w:tcPr>
-                <w:p>
-                  <w:pPr>
-                    <w:rPr>
-                      <w:rFonts w:ascii="Arial" w:hAnsi="Arial" w:cs="Arial"/>
-                      <w:b/>
-                      <w:bCs/>
-                      <w:sz w:val="20"/>
-                      <w:szCs w:val="20"/>
-                    </w:rPr>
-                  </w:pPr>
-                  <w:r>
-                    <w:rPr>
-                      <w:rFonts w:ascii="Arial" w:hAnsi="Arial" w:cs="Arial"/>
-                      <w:b/>
-                      <w:bCs/>
-                      <w:sz w:val="20"/>
-                      <w:szCs w:val="20"/>
-                    </w:rPr>
-                    <w:t>Rechnungen:</w:t>
-                  </w:r>
-                </w:p>
-              </w:tc>
-            </w:tr>
-            <w:tr>
-              <w:trPr>
-                <w:trHeight w:val="123"/>
-              </w:trPr>
-              <w:tc>
-                <w:tcPr>
-                  <w:tcW w:w="2251" w:type="dxa"/>
-                </w:tcPr>
-                <w:p>
-                  <w:pPr>
-                    <w:rPr>
-                      <w:rFonts w:ascii="Arial" w:hAnsi="Arial" w:cs="Arial"/>
-                      <w:sz w:val="20"/>
-                      <w:szCs w:val="20"/>
-                    </w:rPr>
-                  </w:pPr>
-                  <w:r>
-                    <w:rPr>
-                      <w:rFonts w:ascii="Arial" w:hAnsi="Arial" w:cs="Arial"/>
-                      <w:sz w:val="20"/>
-                      <w:szCs w:val="20"/>
-                    </w:rPr>
-                    <w:t xml:space="preserve"/>
-                  </w:r>
-                  <w:r>
-                    <w:rPr>
-                      <w:rFonts w:ascii="Arial" w:hAnsi="Arial" w:cs="Arial"/>
-                      <w:sz w:val="20"/>
-                      <w:szCs w:val="20"/>
-                    </w:rPr>
-                    <w:t xml:space="preserve">01.03.2023</w:t>
-                  </w:r>
-                  <w:r>
-                    <w:rPr>
-                      <w:rFonts w:ascii="Arial" w:hAnsi="Arial" w:cs="Arial"/>
-                      <w:sz w:val="20"/>
-                      <w:szCs w:val="20"/>
-                    </w:rPr>
-                    <w:t xml:space="preserve"/>
-                  </w:r>
-                </w:p>
-              </w:tc>
-              <w:tc>
-                <w:tcPr>
-                  <w:tcW w:w="2581" w:type="dxa"/>
-                </w:tcPr>
-                <w:p>
-                  <w:pPr>
-                    <w:rPr>
-                      <w:rFonts w:ascii="Arial" w:hAnsi="Arial" w:cs="Arial"/>
-                      <w:sz w:val="20"/>
-                      <w:szCs w:val="20"/>
-                    </w:rPr>
-                  </w:pPr>
-                  <w:r>
-                    <w:rPr>
-                      <w:rFonts w:ascii="Arial" w:hAnsi="Arial" w:cs="Arial"/>
-                      <w:sz w:val="20"/>
-                      <w:szCs w:val="20"/>
-                    </w:rPr>
-                    <w:t xml:space="preserve"/>
-                  </w:r>
-                  <w:r>
-                    <w:rPr>
-                      <w:rFonts w:ascii="Arial" w:hAnsi="Arial" w:cs="Arial"/>
-                      <w:sz w:val="20"/>
-                      <w:szCs w:val="20"/>
-                    </w:rPr>
-                    <w:t xml:space="preserve">Kautionsrückzahlung</w:t>
-                  </w:r>
-                  <w:r>
-                    <w:rPr>
-                      <w:rFonts w:ascii="Arial" w:hAnsi="Arial" w:cs="Arial"/>
-                      <w:sz w:val="20"/>
-                      <w:szCs w:val="20"/>
-                    </w:rPr>
-                    <w:t xml:space="preserve"/>
-                  </w:r>
-                </w:p>
-              </w:tc>
-              <w:tc>
-                <w:tcPr>
-                  <w:tcW w:w="4168" w:type="dxa"/>
-                </w:tcPr>
-                <w:p>
-                  <w:pPr>
-                    <w:rPr>
-                      <w:rFonts w:ascii="Arial" w:hAnsi="Arial" w:cs="Arial"/>
-                      <w:sz w:val="20"/>
-                      <w:szCs w:val="20"/>
-                    </w:rPr>
-                  </w:pPr>
-                  <w:r>
-                    <w:rPr>
-                      <w:rFonts w:ascii="Arial" w:hAnsi="Arial" w:cs="Arial"/>
-                      <w:sz w:val="20"/>
-                      <w:szCs w:val="20"/>
-                    </w:rPr>
-                    <w:t xml:space="preserve"/>
-                  </w:r>
-                  <w:r>
-                    <w:rPr>
-                      <w:rFonts w:ascii="Arial" w:hAnsi="Arial" w:cs="Arial"/>
-                      <w:sz w:val="20"/>
-                      <w:szCs w:val="20"/>
-                    </w:rPr>
-                    <w:t xml:space="preserve">Quittung Kautionsrückzahlung</w:t>
-                  </w:r>
-                  <w:r>
-                    <w:rPr>
-                      <w:rFonts w:ascii="Arial" w:hAnsi="Arial" w:cs="Arial"/>
-                      <w:sz w:val="20"/>
-                      <w:szCs w:val="20"/>
-                    </w:rPr>
-                    <w:t xml:space="preserve"/>
-                  </w:r>
-                </w:p>
-              </w:tc>
-              <w:tc>
-                <w:tcPr>
-                  <w:tcW w:w="5332" w:type="dxa"/>
-                </w:tcPr>
-                <w:p>
-                  <w:pPr>
-                    <w:rPr>
-                      <w:rFonts w:ascii="Arial" w:hAnsi="Arial" w:cs="Arial"/>
-                      <w:sz w:val="20"/>
-                      <w:szCs w:val="20"/>
-                    </w:rPr>
-                  </w:pPr>
-                  <w:r>
-                    <w:rPr>
-                      <w:rFonts w:ascii="Arial" w:hAnsi="Arial" w:cs="Arial"/>
-                      <w:b/>
-                      <w:bCs/>
-                      <w:sz w:val="20"/>
-                      <w:szCs w:val="20"/>
-                    </w:rPr>
-                    <w:t xml:space="preserve"/>
-                  </w:r>
-                  <w:r>
-                    <w:rPr>
-                      <w:rFonts w:ascii="Arial" w:hAnsi="Arial" w:cs="Arial"/>
-                      <w:b/>
-                      <w:bCs/>
-                      <w:sz w:val="20"/>
-                      <w:szCs w:val="20"/>
-                    </w:rPr>
-                    <w:t xml:space="preserve">500.00</w:t>
-                  </w:r>
-                  <w:r>
-                    <w:rPr>
-                      <w:rFonts w:ascii="Arial" w:hAnsi="Arial" w:cs="Arial"/>
-                      <w:b/>
-                      <w:bCs/>
-                      <w:sz w:val="20"/>
-                      <w:szCs w:val="20"/>
-                    </w:rPr>
-                    <w:t xml:space="preserve"/>
-                  </w:r>
-                </w:p>
-              </w:tc>
-              <w:tc>
-                <w:tcPr>
-                  <w:tcW w:w="1319" w:type="dxa"/>
-                </w:tcPr>
-                <w:p>
-                  <w:pPr>
-                    <w:rPr>
-                      <w:rFonts w:ascii="Arial" w:hAnsi="Arial" w:cs="Arial"/>
-                      <w:sz w:val="20"/>
-                      <w:szCs w:val="20"/>
-                    </w:rPr>
-                  </w:pPr>
-                  <w:r>
-                    <w:rPr>
-                      <w:rFonts w:ascii="Arial" w:hAnsi="Arial" w:cs="Arial"/>
-                      <w:sz w:val="20"/>
-                      <w:szCs w:val="20"/>
-                    </w:rPr>
-                    <w:t xml:space="preserve"/>
-                  </w:r>
-                  <w:r>
-                    <w:rPr>
-                      <w:rFonts w:ascii="Arial" w:hAnsi="Arial" w:cs="Arial"/>
-                      <w:sz w:val="20"/>
-                      <w:szCs w:val="20"/>
-                    </w:rPr>
-                    <w:t xml:space="preserve">bezahlt</w:t>
-                  </w:r>
-                  <w:r>
-                    <w:rPr>
-                      <w:rFonts w:ascii="Arial" w:hAnsi="Arial" w:cs="Arial"/>
-                      <w:sz w:val="20"/>
-                      <w:szCs w:val="20"/>
-                    </w:rPr>
-                    <w:t xml:space="preserve"/>
-                  </w:r>
-                </w:p>
-              </w:tc>
-            </w:tr>
-          </w:tbl>
-          <w:p>
-            <w:pPr>
-              <w:rPr>
-                <w:rFonts w:ascii="Arial" w:hAnsi="Arial" w:cs="Arial"/>
-                <w:b/>
-                <w:bCs/>
-                <w:sz w:val="18"/>
-                <w:szCs w:val="18"/>
-              </w:rPr>
-            </w:pPr>
-            <w:r>
-              <w:rPr>
-                <w:rFonts w:ascii="Arial" w:hAnsi="Arial" w:cs="Arial"/>
-                <w:b/>
-                <w:bCs/>
-                <w:sz w:val="18"/>
-                <w:szCs w:val="18"/>
-              </w:rPr>
-              <w:br/>
-            </w:r>
-          </w:p>
-        </w:tc>
-      </w:tr>
-      <w:tr>
-        <w:trPr>
-          <w:trHeight w:val="832"/>
-        </w:trPr>
-        <w:tc>
-          <w:tcPr>
-            <w:tcW w:w="16013" w:type="dxa"/>
-          </w:tcPr>
-          <w:p>
-            <w:r>
-              <w:t>Mieter</w:t>
-            </w:r>
-            <w:r>
-              <w:t>:</w:t>
-            </w:r>
-            <w:r>
-              <w:t xml:space="preserve"> </w:t>
-            </w:r>
-            <w:r>
-              <w:rPr/>
-              <w:t xml:space="preserve">Herr Dragan Markovic +41 76 586 43 11 info@autoglasschweiz.ch Autoglas Schweiz GmbH</w:t>
-            </w:r>
-            <w:r>
-              <w:t xml:space="preserve"/>
-            </w:r>
-            <w:r>
-              <w:br/>
-            </w:r>
-          </w:p>
-          <w:tbl>
-            <w:tblPr>
-              <w:tblStyle w:val="Tabellenraster"/>
-              <w:tblW w:w="15651" w:type="dxa"/>
-              <w:tblBorders>
-                <w:top w:val="none" w:color="auto" w:sz="0" w:space="0"/>
-                <w:left w:val="none" w:color="auto" w:sz="0" w:space="0"/>
-                <w:bottom w:val="none" w:color="auto" w:sz="0" w:space="0"/>
-                <w:right w:val="none" w:color="auto" w:sz="0" w:space="0"/>
-                <w:insideH w:val="none" w:color="auto" w:sz="0" w:space="0"/>
-                <w:insideV w:val="none" w:color="auto" w:sz="0" w:space="0"/>
-              </w:tblBorders>
-              <w:tblLook w:firstRow="1" w:lastRow="0" w:firstColumn="1" w:lastColumn="0" w:noHBand="0" w:noVBand="1" w:val="04A0"/>
-            </w:tblPr>
-            <w:tblGrid>
-              <w:gridCol w:w="2246"/>
-              <w:gridCol w:w="2574"/>
-              <w:gridCol w:w="4142"/>
-              <w:gridCol w:w="5305"/>
-              <w:gridCol w:w="1384"/>
-            </w:tblGrid>
-            <w:tr>
-              <w:trPr>
-                <w:trHeight w:val="123"/>
-              </w:trPr>
-              <w:tc>
-                <w:tcPr>
-                  <w:tcW w:w="15651" w:type="dxa"/>
-                  <w:gridSpan w:val="5"/>
-                </w:tcPr>
-                <w:p>
-                  <w:pPr>
-                    <w:rPr>
-                      <w:rFonts w:ascii="Arial" w:hAnsi="Arial" w:cs="Arial"/>
-                      <w:b/>
-                      <w:bCs/>
-                      <w:sz w:val="20"/>
-                      <w:szCs w:val="20"/>
-                    </w:rPr>
-                  </w:pPr>
-                  <w:r>
-                    <w:rPr>
-                      <w:rFonts w:ascii="Arial" w:hAnsi="Arial" w:cs="Arial"/>
-                      <w:b/>
-                      <w:bCs/>
-                      <w:sz w:val="20"/>
-                      <w:szCs w:val="20"/>
-                    </w:rPr>
-                    <w:t>Rechnungen:</w:t>
-                  </w:r>
-                </w:p>
-              </w:tc>
-            </w:tr>
-            <w:tr>
-              <w:trPr>
-                <w:trHeight w:val="123"/>
-              </w:trPr>
-              <w:tc>
-                <w:tcPr>
-                  <w:tcW w:w="2251" w:type="dxa"/>
-                </w:tcPr>
-                <w:p>
-                  <w:pPr>
-                    <w:rPr>
-                      <w:rFonts w:ascii="Arial" w:hAnsi="Arial" w:cs="Arial"/>
-                      <w:sz w:val="20"/>
-                      <w:szCs w:val="20"/>
-                    </w:rPr>
-                  </w:pPr>
-                  <w:r>
-                    <w:rPr>
-                      <w:rFonts w:ascii="Arial" w:hAnsi="Arial" w:cs="Arial"/>
-                      <w:sz w:val="20"/>
-                      <w:szCs w:val="20"/>
-                    </w:rPr>
-                    <w:t xml:space="preserve"/>
-                  </w:r>
-                  <w:r>
-                    <w:rPr>
-                      <w:rFonts w:ascii="Arial" w:hAnsi="Arial" w:cs="Arial"/>
-                      <w:sz w:val="20"/>
-                      <w:szCs w:val="20"/>
-                    </w:rPr>
-                    <w:t xml:space="preserve">01.03.2023</w:t>
-                  </w:r>
-                  <w:r>
-                    <w:rPr>
-                      <w:rFonts w:ascii="Arial" w:hAnsi="Arial" w:cs="Arial"/>
-                      <w:sz w:val="20"/>
-                      <w:szCs w:val="20"/>
-                    </w:rPr>
-                    <w:t xml:space="preserve"/>
-                  </w:r>
-                </w:p>
-              </w:tc>
-              <w:tc>
-                <w:tcPr>
-                  <w:tcW w:w="2581" w:type="dxa"/>
-                </w:tcPr>
-                <w:p>
-                  <w:pPr>
-                    <w:rPr>
-                      <w:rFonts w:ascii="Arial" w:hAnsi="Arial" w:cs="Arial"/>
-                      <w:sz w:val="20"/>
-                      <w:szCs w:val="20"/>
-                    </w:rPr>
-                  </w:pPr>
-                  <w:r>
-                    <w:rPr>
-                      <w:rFonts w:ascii="Arial" w:hAnsi="Arial" w:cs="Arial"/>
-                      <w:sz w:val="20"/>
-                      <w:szCs w:val="20"/>
-                    </w:rPr>
-                    <w:t xml:space="preserve"/>
-                  </w:r>
-                  <w:r>
-                    <w:rPr>
-                      <w:rFonts w:ascii="Arial" w:hAnsi="Arial" w:cs="Arial"/>
-                      <w:sz w:val="20"/>
-                      <w:szCs w:val="20"/>
-                    </w:rPr>
-                    <w:t xml:space="preserve">Kautionsrückzahlung</w:t>
-                  </w:r>
-                  <w:r>
-                    <w:rPr>
-                      <w:rFonts w:ascii="Arial" w:hAnsi="Arial" w:cs="Arial"/>
-                      <w:sz w:val="20"/>
-                      <w:szCs w:val="20"/>
-                    </w:rPr>
-                    <w:t xml:space="preserve"/>
-                  </w:r>
-                </w:p>
-              </w:tc>
-              <w:tc>
-                <w:tcPr>
-                  <w:tcW w:w="4168" w:type="dxa"/>
-                </w:tcPr>
-                <w:p>
-                  <w:pPr>
-                    <w:rPr>
-                      <w:rFonts w:ascii="Arial" w:hAnsi="Arial" w:cs="Arial"/>
-                      <w:sz w:val="20"/>
-                      <w:szCs w:val="20"/>
-                    </w:rPr>
-                  </w:pPr>
-                  <w:r>
-                    <w:rPr>
-                      <w:rFonts w:ascii="Arial" w:hAnsi="Arial" w:cs="Arial"/>
-                      <w:sz w:val="20"/>
-                      <w:szCs w:val="20"/>
-                    </w:rPr>
-                    <w:t xml:space="preserve"/>
-                  </w:r>
-                  <w:r>
-                    <w:rPr>
-                      <w:rFonts w:ascii="Arial" w:hAnsi="Arial" w:cs="Arial"/>
-                      <w:sz w:val="20"/>
-                      <w:szCs w:val="20"/>
-                    </w:rPr>
-                    <w:t xml:space="preserve">Quittung Kautionsrückzahlung</w:t>
-                  </w:r>
-                  <w:r>
-                    <w:rPr>
-                      <w:rFonts w:ascii="Arial" w:hAnsi="Arial" w:cs="Arial"/>
-                      <w:sz w:val="20"/>
-                      <w:szCs w:val="20"/>
-                    </w:rPr>
-                    <w:t xml:space="preserve"/>
-                  </w:r>
-                </w:p>
-              </w:tc>
-              <w:tc>
-                <w:tcPr>
-                  <w:tcW w:w="5332" w:type="dxa"/>
-                </w:tcPr>
-                <w:p>
-                  <w:pPr>
-                    <w:rPr>
-                      <w:rFonts w:ascii="Arial" w:hAnsi="Arial" w:cs="Arial"/>
-                      <w:sz w:val="20"/>
-                      <w:szCs w:val="20"/>
-                    </w:rPr>
-                  </w:pPr>
-                  <w:r>
-                    <w:rPr>
-                      <w:rFonts w:ascii="Arial" w:hAnsi="Arial" w:cs="Arial"/>
-                      <w:b/>
-                      <w:bCs/>
-                      <w:sz w:val="20"/>
-                      <w:szCs w:val="20"/>
-                    </w:rPr>
-                    <w:t xml:space="preserve"/>
-                  </w:r>
-                  <w:r>
-                    <w:rPr>
-                      <w:rFonts w:ascii="Arial" w:hAnsi="Arial" w:cs="Arial"/>
-                      <w:b/>
-                      <w:bCs/>
-                      <w:sz w:val="20"/>
-                      <w:szCs w:val="20"/>
-                    </w:rPr>
-                    <w:t xml:space="preserve">650.00</w:t>
-                  </w:r>
-                  <w:r>
-                    <w:rPr>
-                      <w:rFonts w:ascii="Arial" w:hAnsi="Arial" w:cs="Arial"/>
-                      <w:b/>
-                      <w:bCs/>
-                      <w:sz w:val="20"/>
-                      <w:szCs w:val="20"/>
-                    </w:rPr>
-                    <w:t xml:space="preserve"/>
-                  </w:r>
-                </w:p>
-              </w:tc>
-              <w:tc>
-                <w:tcPr>
-                  <w:tcW w:w="1319" w:type="dxa"/>
-                </w:tcPr>
-                <w:p>
-                  <w:pPr>
-                    <w:rPr>
-                      <w:rFonts w:ascii="Arial" w:hAnsi="Arial" w:cs="Arial"/>
-                      <w:sz w:val="20"/>
-                      <w:szCs w:val="20"/>
-                    </w:rPr>
-                  </w:pPr>
-                  <w:r>
-                    <w:rPr>
-                      <w:rFonts w:ascii="Arial" w:hAnsi="Arial" w:cs="Arial"/>
-                      <w:sz w:val="20"/>
-                      <w:szCs w:val="20"/>
-                    </w:rPr>
-                    <w:t xml:space="preserve"/>
-                  </w:r>
-                  <w:r>
-                    <w:rPr>
-                      <w:rFonts w:ascii="Arial" w:hAnsi="Arial" w:cs="Arial"/>
-                      <w:sz w:val="20"/>
-                      <w:szCs w:val="20"/>
-                    </w:rPr>
-                    <w:t xml:space="preserve">bezahlt</w:t>
-                  </w:r>
-                  <w:r>
-                    <w:rPr>
-                      <w:rFonts w:ascii="Arial" w:hAnsi="Arial" w:cs="Arial"/>
-                      <w:sz w:val="20"/>
-                      <w:szCs w:val="20"/>
-                    </w:rPr>
-                    <w:t xml:space="preserve"/>
-                  </w:r>
-                </w:p>
-              </w:tc>
-            </w:tr>
-          </w:tbl>
-          <w:p>
-            <w:pPr>
-              <w:rPr>
-                <w:rFonts w:ascii="Arial" w:hAnsi="Arial" w:cs="Arial"/>
-                <w:b/>
-                <w:bCs/>
-                <w:sz w:val="18"/>
-                <w:szCs w:val="18"/>
-              </w:rPr>
-            </w:pPr>
-            <w:r>
-              <w:rPr>
-                <w:rFonts w:ascii="Arial" w:hAnsi="Arial" w:cs="Arial"/>
-                <w:b/>
-                <w:bCs/>
-                <w:sz w:val="18"/>
-                <w:szCs w:val="18"/>
-              </w:rPr>
-              <w:br/>
-            </w:r>
-          </w:p>
-        </w:tc>
-      </w:tr>
-      <w:tr>
-        <w:trPr>
-          <w:trHeight w:val="832"/>
-        </w:trPr>
-        <w:tc>
-          <w:tcPr>
-            <w:tcW w:w="16013" w:type="dxa"/>
-          </w:tcPr>
-          <w:p>
-            <w:r>
-              <w:t>Mieter</w:t>
-            </w:r>
-            <w:r>
-              <w:t>:</w:t>
-            </w:r>
-            <w:r>
-              <w:t xml:space="preserve"> </w:t>
-            </w:r>
-            <w:r>
-              <w:rPr/>
-              <w:t xml:space="preserve">Herr Ivo Scheidegger +41 79 358 47 49 scheidegger.i@bluewin.ch  </w:t>
-            </w:r>
-            <w:r>
-              <w:t xml:space="preserve"/>
-            </w:r>
-            <w:r>
-              <w:br/>
-            </w:r>
-          </w:p>
-          <w:tbl>
-            <w:tblPr>
-              <w:tblStyle w:val="Tabellenraster"/>
-              <w:tblW w:w="15651" w:type="dxa"/>
-              <w:tblBorders>
-                <w:top w:val="none" w:color="auto" w:sz="0" w:space="0"/>
-                <w:left w:val="none" w:color="auto" w:sz="0" w:space="0"/>
-                <w:bottom w:val="none" w:color="auto" w:sz="0" w:space="0"/>
-                <w:right w:val="none" w:color="auto" w:sz="0" w:space="0"/>
-                <w:insideH w:val="none" w:color="auto" w:sz="0" w:space="0"/>
-                <w:insideV w:val="none" w:color="auto" w:sz="0" w:space="0"/>
-              </w:tblBorders>
-              <w:tblLook w:firstRow="1" w:lastRow="0" w:firstColumn="1" w:lastColumn="0" w:noHBand="0" w:noVBand="1" w:val="04A0"/>
-            </w:tblPr>
-            <w:tblGrid>
-              <w:gridCol w:w="2246"/>
-              <w:gridCol w:w="2574"/>
-              <w:gridCol w:w="4142"/>
-              <w:gridCol w:w="5305"/>
-              <w:gridCol w:w="1384"/>
-            </w:tblGrid>
-            <w:tr>
-              <w:trPr>
-                <w:trHeight w:val="123"/>
-              </w:trPr>
-              <w:tc>
-                <w:tcPr>
-                  <w:tcW w:w="15651" w:type="dxa"/>
-                  <w:gridSpan w:val="5"/>
-                </w:tcPr>
-                <w:p>
-                  <w:pPr>
-                    <w:rPr>
-                      <w:rFonts w:ascii="Arial" w:hAnsi="Arial" w:cs="Arial"/>
-                      <w:b/>
-                      <w:bCs/>
-                      <w:sz w:val="20"/>
-                      <w:szCs w:val="20"/>
-                    </w:rPr>
-                  </w:pPr>
-                  <w:r>
-                    <w:rPr>
-                      <w:rFonts w:ascii="Arial" w:hAnsi="Arial" w:cs="Arial"/>
-                      <w:b/>
-                      <w:bCs/>
-                      <w:sz w:val="20"/>
-                      <w:szCs w:val="20"/>
-                    </w:rPr>
-                    <w:t>Rechnungen:</w:t>
-                  </w:r>
-                </w:p>
-              </w:tc>
-            </w:tr>
-            <w:tr>
-              <w:trPr>
-                <w:trHeight w:val="123"/>
-              </w:trPr>
-              <w:tc>
-                <w:tcPr>
-                  <w:tcW w:w="2251" w:type="dxa"/>
-                </w:tcPr>
-                <w:p>
-                  <w:pPr>
-                    <w:rPr>
-                      <w:rFonts w:ascii="Arial" w:hAnsi="Arial" w:cs="Arial"/>
-                      <w:sz w:val="20"/>
-                      <w:szCs w:val="20"/>
-                    </w:rPr>
-                  </w:pPr>
-                  <w:r>
-                    <w:rPr>
-                      <w:rFonts w:ascii="Arial" w:hAnsi="Arial" w:cs="Arial"/>
-                      <w:sz w:val="20"/>
-                      <w:szCs w:val="20"/>
-                    </w:rPr>
-                    <w:t xml:space="preserve"/>
-                  </w:r>
-                  <w:r>
-                    <w:rPr>
-                      <w:rFonts w:ascii="Arial" w:hAnsi="Arial" w:cs="Arial"/>
-                      <w:sz w:val="20"/>
-                      <w:szCs w:val="20"/>
-                    </w:rPr>
-                    <w:t xml:space="preserve">08.03.2023</w:t>
-                  </w:r>
-                  <w:r>
-                    <w:rPr>
-                      <w:rFonts w:ascii="Arial" w:hAnsi="Arial" w:cs="Arial"/>
-                      <w:sz w:val="20"/>
-                      <w:szCs w:val="20"/>
-                    </w:rPr>
-                    <w:t xml:space="preserve"/>
-                  </w:r>
-                </w:p>
-              </w:tc>
-              <w:tc>
-                <w:tcPr>
-                  <w:tcW w:w="2581" w:type="dxa"/>
-                </w:tcPr>
-                <w:p>
-                  <w:pPr>
-                    <w:rPr>
-                      <w:rFonts w:ascii="Arial" w:hAnsi="Arial" w:cs="Arial"/>
-                      <w:sz w:val="20"/>
-                      <w:szCs w:val="20"/>
-                    </w:rPr>
-                  </w:pPr>
-                  <w:r>
-                    <w:rPr>
-                      <w:rFonts w:ascii="Arial" w:hAnsi="Arial" w:cs="Arial"/>
-                      <w:sz w:val="20"/>
-                      <w:szCs w:val="20"/>
-                    </w:rPr>
-                    <w:t xml:space="preserve"/>
-                  </w:r>
-                  <w:r>
-                    <w:rPr>
-                      <w:rFonts w:ascii="Arial" w:hAnsi="Arial" w:cs="Arial"/>
-                      <w:sz w:val="20"/>
-                      <w:szCs w:val="20"/>
-                    </w:rPr>
-                    <w:t xml:space="preserve">Kautionsrückzahlung</w:t>
-                  </w:r>
-                  <w:r>
-                    <w:rPr>
-                      <w:rFonts w:ascii="Arial" w:hAnsi="Arial" w:cs="Arial"/>
-                      <w:sz w:val="20"/>
-                      <w:szCs w:val="20"/>
-                    </w:rPr>
-                    <w:t xml:space="preserve"/>
-                  </w:r>
-                </w:p>
-              </w:tc>
-              <w:tc>
-                <w:tcPr>
-                  <w:tcW w:w="4168" w:type="dxa"/>
-                </w:tcPr>
-                <w:p>
-                  <w:pPr>
-                    <w:rPr>
-                      <w:rFonts w:ascii="Arial" w:hAnsi="Arial" w:cs="Arial"/>
-                      <w:sz w:val="20"/>
-                      <w:szCs w:val="20"/>
-                    </w:rPr>
-                  </w:pPr>
-                  <w:r>
-                    <w:rPr>
-                      <w:rFonts w:ascii="Arial" w:hAnsi="Arial" w:cs="Arial"/>
-                      <w:sz w:val="20"/>
-                      <w:szCs w:val="20"/>
-                    </w:rPr>
-                    <w:t xml:space="preserve"/>
-                  </w:r>
-                  <w:r>
-                    <w:rPr>
-                      <w:rFonts w:ascii="Arial" w:hAnsi="Arial" w:cs="Arial"/>
-                      <w:sz w:val="20"/>
-                      <w:szCs w:val="20"/>
-                    </w:rPr>
-                    <w:t xml:space="preserve">Quittung Kautionsrückzahlung</w:t>
-                  </w:r>
-                  <w:r>
-                    <w:rPr>
-                      <w:rFonts w:ascii="Arial" w:hAnsi="Arial" w:cs="Arial"/>
-                      <w:sz w:val="20"/>
-                      <w:szCs w:val="20"/>
-                    </w:rPr>
-                    <w:t xml:space="preserve"/>
-                  </w:r>
-                </w:p>
-              </w:tc>
-              <w:tc>
-                <w:tcPr>
-                  <w:tcW w:w="5332" w:type="dxa"/>
-                </w:tcPr>
-                <w:p>
-                  <w:pPr>
-                    <w:rPr>
-                      <w:rFonts w:ascii="Arial" w:hAnsi="Arial" w:cs="Arial"/>
-                      <w:sz w:val="20"/>
-                      <w:szCs w:val="20"/>
-                    </w:rPr>
-                  </w:pPr>
-                  <w:r>
-                    <w:rPr>
-                      <w:rFonts w:ascii="Arial" w:hAnsi="Arial" w:cs="Arial"/>
-                      <w:b/>
-                      <w:bCs/>
-                      <w:sz w:val="20"/>
-                      <w:szCs w:val="20"/>
-                    </w:rPr>
-                    <w:t xml:space="preserve"/>
-                  </w:r>
-                  <w:r>
-                    <w:rPr>
-                      <w:rFonts w:ascii="Arial" w:hAnsi="Arial" w:cs="Arial"/>
-                      <w:b/>
-                      <w:bCs/>
-                      <w:sz w:val="20"/>
-                      <w:szCs w:val="20"/>
-                    </w:rPr>
-                    <w:t xml:space="preserve">200.00</w:t>
-                  </w:r>
-                  <w:r>
-                    <w:rPr>
-                      <w:rFonts w:ascii="Arial" w:hAnsi="Arial" w:cs="Arial"/>
-                      <w:b/>
-                      <w:bCs/>
-                      <w:sz w:val="20"/>
-                      <w:szCs w:val="20"/>
-                    </w:rPr>
-                    <w:t xml:space="preserve"/>
-                  </w:r>
-                </w:p>
-              </w:tc>
-              <w:tc>
-                <w:tcPr>
-                  <w:tcW w:w="1319" w:type="dxa"/>
-                </w:tcPr>
-                <w:p>
-                  <w:pPr>
-                    <w:rPr>
-                      <w:rFonts w:ascii="Arial" w:hAnsi="Arial" w:cs="Arial"/>
-                      <w:sz w:val="20"/>
-                      <w:szCs w:val="20"/>
-                    </w:rPr>
-                  </w:pPr>
-                  <w:r>
-                    <w:rPr>
-                      <w:rFonts w:ascii="Arial" w:hAnsi="Arial" w:cs="Arial"/>
-                      <w:sz w:val="20"/>
-                      <w:szCs w:val="20"/>
-                    </w:rPr>
-                    <w:t xml:space="preserve"/>
-                  </w:r>
-                  <w:r>
-                    <w:rPr>
-                      <w:rFonts w:ascii="Arial" w:hAnsi="Arial" w:cs="Arial"/>
-                      <w:sz w:val="20"/>
-                      <w:szCs w:val="20"/>
-                    </w:rPr>
-                    <w:t xml:space="preserve">bezahlt</w:t>
-                  </w:r>
-                  <w:r>
-                    <w:rPr>
-                      <w:rFonts w:ascii="Arial" w:hAnsi="Arial" w:cs="Arial"/>
-                      <w:sz w:val="20"/>
-                      <w:szCs w:val="20"/>
-                    </w:rPr>
-                    <w:t xml:space="preserve"/>
-                  </w:r>
-                </w:p>
-              </w:tc>
-            </w:tr>
-          </w:tbl>
-          <w:p>
-            <w:pPr>
-              <w:rPr>
-                <w:rFonts w:ascii="Arial" w:hAnsi="Arial" w:cs="Arial"/>
-                <w:b/>
-                <w:bCs/>
-                <w:sz w:val="18"/>
-                <w:szCs w:val="18"/>
-              </w:rPr>
-            </w:pPr>
-            <w:r>
-              <w:rPr>
-                <w:rFonts w:ascii="Arial" w:hAnsi="Arial" w:cs="Arial"/>
-                <w:b/>
-                <w:bCs/>
-                <w:sz w:val="18"/>
-                <w:szCs w:val="18"/>
-              </w:rPr>
-              <w:br/>
-            </w:r>
-          </w:p>
-        </w:tc>
-      </w:tr>
-      <w:tr>
-        <w:trPr>
-          <w:trHeight w:val="832"/>
-        </w:trPr>
-        <w:tc>
-          <w:tcPr>
-            <w:tcW w:w="16013" w:type="dxa"/>
-          </w:tcPr>
-          <w:p>
-            <w:r>
-              <w:t>Mieter</w:t>
-            </w:r>
-            <w:r>
-              <w:t>:</w:t>
-            </w:r>
-            <w:r>
-              <w:t xml:space="preserve"> </w:t>
-            </w:r>
-            <w:r>
-              <w:rPr/>
-              <w:t xml:space="preserve">Herr Ariand Callakay +41 76 455 71 16 ariandi5@hotmail.com  </w:t>
-            </w:r>
-            <w:r>
-              <w:t xml:space="preserve"/>
-            </w:r>
-            <w:r>
-              <w:br/>
-            </w:r>
-          </w:p>
-          <w:tbl>
-            <w:tblPr>
-              <w:tblStyle w:val="Tabellenraster"/>
-              <w:tblW w:w="15651" w:type="dxa"/>
-              <w:tblBorders>
-                <w:top w:val="none" w:color="auto" w:sz="0" w:space="0"/>
-                <w:left w:val="none" w:color="auto" w:sz="0" w:space="0"/>
-                <w:bottom w:val="none" w:color="auto" w:sz="0" w:space="0"/>
-                <w:right w:val="none" w:color="auto" w:sz="0" w:space="0"/>
-                <w:insideH w:val="none" w:color="auto" w:sz="0" w:space="0"/>
-                <w:insideV w:val="none" w:color="auto" w:sz="0" w:space="0"/>
-              </w:tblBorders>
-              <w:tblLook w:firstRow="1" w:lastRow="0" w:firstColumn="1" w:lastColumn="0" w:noHBand="0" w:noVBand="1" w:val="04A0"/>
-            </w:tblPr>
-            <w:tblGrid>
-              <w:gridCol w:w="2246"/>
-              <w:gridCol w:w="2574"/>
-              <w:gridCol w:w="4142"/>
-              <w:gridCol w:w="5305"/>
-              <w:gridCol w:w="1384"/>
-            </w:tblGrid>
-            <w:tr>
-              <w:trPr>
-                <w:trHeight w:val="123"/>
-              </w:trPr>
-              <w:tc>
-                <w:tcPr>
-                  <w:tcW w:w="15651" w:type="dxa"/>
-                  <w:gridSpan w:val="5"/>
-                </w:tcPr>
-                <w:p>
-                  <w:pPr>
-                    <w:rPr>
-                      <w:rFonts w:ascii="Arial" w:hAnsi="Arial" w:cs="Arial"/>
-                      <w:b/>
-                      <w:bCs/>
-                      <w:sz w:val="20"/>
-                      <w:szCs w:val="20"/>
-                    </w:rPr>
-                  </w:pPr>
-                  <w:r>
-                    <w:rPr>
-                      <w:rFonts w:ascii="Arial" w:hAnsi="Arial" w:cs="Arial"/>
-                      <w:b/>
-                      <w:bCs/>
-                      <w:sz w:val="20"/>
-                      <w:szCs w:val="20"/>
-                    </w:rPr>
-                    <w:t>Rechnungen:</w:t>
-                  </w:r>
-                </w:p>
-              </w:tc>
-            </w:tr>
-            <w:tr>
-              <w:trPr>
-                <w:trHeight w:val="123"/>
-              </w:trPr>
-              <w:tc>
-                <w:tcPr>
-                  <w:tcW w:w="2251" w:type="dxa"/>
-                </w:tcPr>
-                <w:p>
-                  <w:pPr>
-                    <w:rPr>
-                      <w:rFonts w:ascii="Arial" w:hAnsi="Arial" w:cs="Arial"/>
-                      <w:sz w:val="20"/>
-                      <w:szCs w:val="20"/>
-                    </w:rPr>
-                  </w:pPr>
-                  <w:r>
-                    <w:rPr>
-                      <w:rFonts w:ascii="Arial" w:hAnsi="Arial" w:cs="Arial"/>
-                      <w:sz w:val="20"/>
-                      <w:szCs w:val="20"/>
-                    </w:rPr>
-                    <w:t xml:space="preserve"/>
-                  </w:r>
-                  <w:r>
-                    <w:rPr>
-                      <w:rFonts w:ascii="Arial" w:hAnsi="Arial" w:cs="Arial"/>
-                      <w:sz w:val="20"/>
-                      <w:szCs w:val="20"/>
-                    </w:rPr>
-                    <w:t xml:space="preserve">26.03.2023</w:t>
-                  </w:r>
-                  <w:r>
-                    <w:rPr>
-                      <w:rFonts w:ascii="Arial" w:hAnsi="Arial" w:cs="Arial"/>
-                      <w:sz w:val="20"/>
-                      <w:szCs w:val="20"/>
-                    </w:rPr>
-                    <w:t xml:space="preserve"/>
-                  </w:r>
-                </w:p>
-              </w:tc>
-              <w:tc>
-                <w:tcPr>
-                  <w:tcW w:w="2581" w:type="dxa"/>
-                </w:tcPr>
-                <w:p>
-                  <w:pPr>
-                    <w:rPr>
-                      <w:rFonts w:ascii="Arial" w:hAnsi="Arial" w:cs="Arial"/>
-                      <w:sz w:val="20"/>
-                      <w:szCs w:val="20"/>
-                    </w:rPr>
-                  </w:pPr>
-                  <w:r>
-                    <w:rPr>
-                      <w:rFonts w:ascii="Arial" w:hAnsi="Arial" w:cs="Arial"/>
-                      <w:sz w:val="20"/>
-                      <w:szCs w:val="20"/>
-                    </w:rPr>
-                    <w:t xml:space="preserve"/>
-                  </w:r>
-                  <w:r>
-                    <w:rPr>
-                      <w:rFonts w:ascii="Arial" w:hAnsi="Arial" w:cs="Arial"/>
-                      <w:sz w:val="20"/>
-                      <w:szCs w:val="20"/>
-                    </w:rPr>
-                    <w:t xml:space="preserve">Kautionsrückzahlung</w:t>
-                  </w:r>
-                  <w:r>
-                    <w:rPr>
-                      <w:rFonts w:ascii="Arial" w:hAnsi="Arial" w:cs="Arial"/>
-                      <w:sz w:val="20"/>
-                      <w:szCs w:val="20"/>
-                    </w:rPr>
-                    <w:t xml:space="preserve"/>
-                  </w:r>
-                </w:p>
-              </w:tc>
-              <w:tc>
-                <w:tcPr>
-                  <w:tcW w:w="4168" w:type="dxa"/>
-                </w:tcPr>
-                <w:p>
-                  <w:pPr>
-                    <w:rPr>
-                      <w:rFonts w:ascii="Arial" w:hAnsi="Arial" w:cs="Arial"/>
-                      <w:sz w:val="20"/>
-                      <w:szCs w:val="20"/>
-                    </w:rPr>
-                  </w:pPr>
-                  <w:r>
-                    <w:rPr>
-                      <w:rFonts w:ascii="Arial" w:hAnsi="Arial" w:cs="Arial"/>
-                      <w:sz w:val="20"/>
-                      <w:szCs w:val="20"/>
-                    </w:rPr>
-                    <w:t xml:space="preserve"/>
-                  </w:r>
-                  <w:r>
-                    <w:rPr>
-                      <w:rFonts w:ascii="Arial" w:hAnsi="Arial" w:cs="Arial"/>
-                      <w:sz w:val="20"/>
-                      <w:szCs w:val="20"/>
-                    </w:rPr>
-                    <w:t xml:space="preserve">Quittung Kautionsrückzahlung</w:t>
-                  </w:r>
-                  <w:r>
-                    <w:rPr>
-                      <w:rFonts w:ascii="Arial" w:hAnsi="Arial" w:cs="Arial"/>
-                      <w:sz w:val="20"/>
-                      <w:szCs w:val="20"/>
-                    </w:rPr>
-                    <w:t xml:space="preserve"/>
-                  </w:r>
-                </w:p>
-              </w:tc>
-              <w:tc>
-                <w:tcPr>
-                  <w:tcW w:w="5332" w:type="dxa"/>
-                </w:tcPr>
-                <w:p>
-                  <w:pPr>
-                    <w:rPr>
-                      <w:rFonts w:ascii="Arial" w:hAnsi="Arial" w:cs="Arial"/>
-                      <w:sz w:val="20"/>
-                      <w:szCs w:val="20"/>
-                    </w:rPr>
-                  </w:pPr>
-                  <w:r>
-                    <w:rPr>
-                      <w:rFonts w:ascii="Arial" w:hAnsi="Arial" w:cs="Arial"/>
-                      <w:b/>
-                      <w:bCs/>
-                      <w:sz w:val="20"/>
-                      <w:szCs w:val="20"/>
-                    </w:rPr>
-                    <w:t xml:space="preserve"/>
-                  </w:r>
-                  <w:r>
-                    <w:rPr>
-                      <w:rFonts w:ascii="Arial" w:hAnsi="Arial" w:cs="Arial"/>
-                      <w:b/>
-                      <w:bCs/>
-                      <w:sz w:val="20"/>
-                      <w:szCs w:val="20"/>
-                    </w:rPr>
-                    <w:t xml:space="preserve">450.00</w:t>
-                  </w:r>
-                  <w:r>
-                    <w:rPr>
-                      <w:rFonts w:ascii="Arial" w:hAnsi="Arial" w:cs="Arial"/>
-                      <w:b/>
-                      <w:bCs/>
-                      <w:sz w:val="20"/>
-                      <w:szCs w:val="20"/>
-                    </w:rPr>
-                    <w:t xml:space="preserve"/>
-                  </w:r>
-                </w:p>
-              </w:tc>
-              <w:tc>
-                <w:tcPr>
-                  <w:tcW w:w="1319" w:type="dxa"/>
-                </w:tcPr>
-                <w:p>
-                  <w:pPr>
-                    <w:rPr>
-                      <w:rFonts w:ascii="Arial" w:hAnsi="Arial" w:cs="Arial"/>
-                      <w:sz w:val="20"/>
-                      <w:szCs w:val="20"/>
-                    </w:rPr>
-                  </w:pPr>
-                  <w:r>
-                    <w:rPr>
-                      <w:rFonts w:ascii="Arial" w:hAnsi="Arial" w:cs="Arial"/>
-                      <w:sz w:val="20"/>
-                      <w:szCs w:val="20"/>
-                    </w:rPr>
-                    <w:t xml:space="preserve"/>
-                  </w:r>
-                  <w:r>
-                    <w:rPr>
-                      <w:rFonts w:ascii="Arial" w:hAnsi="Arial" w:cs="Arial"/>
-                      <w:sz w:val="20"/>
-                      <w:szCs w:val="20"/>
-                    </w:rPr>
-                    <w:t xml:space="preserve">bezahlt</w:t>
-                  </w:r>
-                  <w:r>
-                    <w:rPr>
-                      <w:rFonts w:ascii="Arial" w:hAnsi="Arial" w:cs="Arial"/>
-                      <w:sz w:val="20"/>
-                      <w:szCs w:val="20"/>
-                    </w:rPr>
-                    <w:t xml:space="preserve"/>
-                  </w:r>
-                </w:p>
-              </w:tc>
-            </w:tr>
-          </w:tbl>
-          <w:p>
-            <w:pPr>
-              <w:rPr>
-                <w:rFonts w:ascii="Arial" w:hAnsi="Arial" w:cs="Arial"/>
-                <w:b/>
-                <w:bCs/>
-                <w:sz w:val="18"/>
-                <w:szCs w:val="18"/>
-              </w:rPr>
-            </w:pPr>
-            <w:r>
-              <w:rPr>
-                <w:rFonts w:ascii="Arial" w:hAnsi="Arial" w:cs="Arial"/>
-                <w:b/>
-                <w:bCs/>
-                <w:sz w:val="18"/>
-                <w:szCs w:val="18"/>
-              </w:rPr>
-              <w:br/>
-            </w:r>
-          </w:p>
-        </w:tc>
-      </w:tr>
-      <w:tr>
-        <w:trPr>
-          <w:trHeight w:val="832"/>
-        </w:trPr>
-        <w:tc>
-          <w:tcPr>
-            <w:tcW w:w="16013" w:type="dxa"/>
-          </w:tcPr>
-          <w:p>
-            <w:r>
-              <w:t>Mieter</w:t>
-            </w:r>
-            <w:r>
-              <w:t>:</w:t>
-            </w:r>
-            <w:r>
-              <w:t xml:space="preserve"> </w:t>
-            </w:r>
-            <w:r>
-              <w:rPr/>
-              <w:t xml:space="preserve">Herr Ariand Callakay +41 76 455 71 16 ariandi5@hotmail.com  </w:t>
-            </w:r>
-            <w:r>
-              <w:t xml:space="preserve"/>
-            </w:r>
-            <w:r>
-              <w:br/>
-            </w:r>
-          </w:p>
-          <w:tbl>
-            <w:tblPr>
-              <w:tblStyle w:val="Tabellenraster"/>
-              <w:tblW w:w="15651" w:type="dxa"/>
-              <w:tblBorders>
-                <w:top w:val="none" w:color="auto" w:sz="0" w:space="0"/>
-                <w:left w:val="none" w:color="auto" w:sz="0" w:space="0"/>
-                <w:bottom w:val="none" w:color="auto" w:sz="0" w:space="0"/>
-                <w:right w:val="none" w:color="auto" w:sz="0" w:space="0"/>
-                <w:insideH w:val="none" w:color="auto" w:sz="0" w:space="0"/>
-                <w:insideV w:val="none" w:color="auto" w:sz="0" w:space="0"/>
-              </w:tblBorders>
-              <w:tblLook w:firstRow="1" w:lastRow="0" w:firstColumn="1" w:lastColumn="0" w:noHBand="0" w:noVBand="1" w:val="04A0"/>
-            </w:tblPr>
-            <w:tblGrid>
-              <w:gridCol w:w="2246"/>
-              <w:gridCol w:w="2574"/>
-              <w:gridCol w:w="4142"/>
-              <w:gridCol w:w="5305"/>
-              <w:gridCol w:w="1384"/>
-            </w:tblGrid>
-            <w:tr>
-              <w:trPr>
-                <w:trHeight w:val="123"/>
-              </w:trPr>
-              <w:tc>
-                <w:tcPr>
-                  <w:tcW w:w="15651" w:type="dxa"/>
-                  <w:gridSpan w:val="5"/>
-                </w:tcPr>
-                <w:p>
-                  <w:pPr>
-                    <w:rPr>
-                      <w:rFonts w:ascii="Arial" w:hAnsi="Arial" w:cs="Arial"/>
-                      <w:b/>
-                      <w:bCs/>
-                      <w:sz w:val="20"/>
-                      <w:szCs w:val="20"/>
-                    </w:rPr>
-                  </w:pPr>
-                  <w:r>
-                    <w:rPr>
-                      <w:rFonts w:ascii="Arial" w:hAnsi="Arial" w:cs="Arial"/>
-                      <w:b/>
-                      <w:bCs/>
-                      <w:sz w:val="20"/>
-                      <w:szCs w:val="20"/>
-                    </w:rPr>
-                    <w:t>Rechnungen:</w:t>
-                  </w:r>
-                </w:p>
-              </w:tc>
-            </w:tr>
-            <w:tr>
-              <w:trPr>
-                <w:trHeight w:val="123"/>
-              </w:trPr>
-              <w:tc>
-                <w:tcPr>
-                  <w:tcW w:w="2251" w:type="dxa"/>
-                </w:tcPr>
-                <w:p>
-                  <w:pPr>
-                    <w:rPr>
-                      <w:rFonts w:ascii="Arial" w:hAnsi="Arial" w:cs="Arial"/>
-                      <w:sz w:val="20"/>
-                      <w:szCs w:val="20"/>
-                    </w:rPr>
-                  </w:pPr>
-                  <w:r>
-                    <w:rPr>
-                      <w:rFonts w:ascii="Arial" w:hAnsi="Arial" w:cs="Arial"/>
-                      <w:sz w:val="20"/>
-                      <w:szCs w:val="20"/>
-                    </w:rPr>
-                    <w:t xml:space="preserve"/>
-                  </w:r>
-                  <w:r>
-                    <w:rPr>
-                      <w:rFonts w:ascii="Arial" w:hAnsi="Arial" w:cs="Arial"/>
-                      <w:sz w:val="20"/>
-                      <w:szCs w:val="20"/>
-                    </w:rPr>
-                    <w:t xml:space="preserve">26.03.2023</w:t>
-                  </w:r>
-                  <w:r>
-                    <w:rPr>
-                      <w:rFonts w:ascii="Arial" w:hAnsi="Arial" w:cs="Arial"/>
-                      <w:sz w:val="20"/>
-                      <w:szCs w:val="20"/>
-                    </w:rPr>
-                    <w:t xml:space="preserve"/>
-                  </w:r>
-                </w:p>
-              </w:tc>
-              <w:tc>
-                <w:tcPr>
-                  <w:tcW w:w="2581" w:type="dxa"/>
-                </w:tcPr>
-                <w:p>
-                  <w:pPr>
-                    <w:rPr>
-                      <w:rFonts w:ascii="Arial" w:hAnsi="Arial" w:cs="Arial"/>
-                      <w:sz w:val="20"/>
-                      <w:szCs w:val="20"/>
-                    </w:rPr>
-                  </w:pPr>
-                  <w:r>
-                    <w:rPr>
-                      <w:rFonts w:ascii="Arial" w:hAnsi="Arial" w:cs="Arial"/>
-                      <w:sz w:val="20"/>
-                      <w:szCs w:val="20"/>
-                    </w:rPr>
-                    <w:t xml:space="preserve"/>
-                  </w:r>
-                  <w:r>
-                    <w:rPr>
-                      <w:rFonts w:ascii="Arial" w:hAnsi="Arial" w:cs="Arial"/>
-                      <w:sz w:val="20"/>
-                      <w:szCs w:val="20"/>
-                    </w:rPr>
-                    <w:t xml:space="preserve">Kautionsrückzahlung</w:t>
-                  </w:r>
-                  <w:r>
-                    <w:rPr>
-                      <w:rFonts w:ascii="Arial" w:hAnsi="Arial" w:cs="Arial"/>
-                      <w:sz w:val="20"/>
-                      <w:szCs w:val="20"/>
-                    </w:rPr>
-                    <w:t xml:space="preserve"/>
-                  </w:r>
-                </w:p>
-              </w:tc>
-              <w:tc>
-                <w:tcPr>
-                  <w:tcW w:w="4168" w:type="dxa"/>
-                </w:tcPr>
-                <w:p>
-                  <w:pPr>
-                    <w:rPr>
-                      <w:rFonts w:ascii="Arial" w:hAnsi="Arial" w:cs="Arial"/>
-                      <w:sz w:val="20"/>
-                      <w:szCs w:val="20"/>
-                    </w:rPr>
-                  </w:pPr>
-                  <w:r>
-                    <w:rPr>
-                      <w:rFonts w:ascii="Arial" w:hAnsi="Arial" w:cs="Arial"/>
-                      <w:sz w:val="20"/>
-                      <w:szCs w:val="20"/>
-                    </w:rPr>
-                    <w:t xml:space="preserve"/>
-                  </w:r>
-                  <w:r>
-                    <w:rPr>
-                      <w:rFonts w:ascii="Arial" w:hAnsi="Arial" w:cs="Arial"/>
-                      <w:sz w:val="20"/>
-                      <w:szCs w:val="20"/>
-                    </w:rPr>
-                    <w:t xml:space="preserve">Quittung Kautionsrückzahlung</w:t>
-                  </w:r>
-                  <w:r>
-                    <w:rPr>
-                      <w:rFonts w:ascii="Arial" w:hAnsi="Arial" w:cs="Arial"/>
-                      <w:sz w:val="20"/>
-                      <w:szCs w:val="20"/>
-                    </w:rPr>
-                    <w:t xml:space="preserve"/>
-                  </w:r>
-                </w:p>
-              </w:tc>
-              <w:tc>
-                <w:tcPr>
-                  <w:tcW w:w="5332" w:type="dxa"/>
-                </w:tcPr>
-                <w:p>
-                  <w:pPr>
-                    <w:rPr>
-                      <w:rFonts w:ascii="Arial" w:hAnsi="Arial" w:cs="Arial"/>
-                      <w:sz w:val="20"/>
-                      <w:szCs w:val="20"/>
-                    </w:rPr>
-                  </w:pPr>
-                  <w:r>
-                    <w:rPr>
-                      <w:rFonts w:ascii="Arial" w:hAnsi="Arial" w:cs="Arial"/>
-                      <w:b/>
-                      <w:bCs/>
-                      <w:sz w:val="20"/>
-                      <w:szCs w:val="20"/>
-                    </w:rPr>
-                    <w:t xml:space="preserve"/>
-                  </w:r>
-                  <w:r>
-                    <w:rPr>
-                      <w:rFonts w:ascii="Arial" w:hAnsi="Arial" w:cs="Arial"/>
-                      <w:b/>
-                      <w:bCs/>
-                      <w:sz w:val="20"/>
-                      <w:szCs w:val="20"/>
-                    </w:rPr>
-                    <w:t xml:space="preserve">1250.00</w:t>
-                  </w:r>
-                  <w:r>
-                    <w:rPr>
-                      <w:rFonts w:ascii="Arial" w:hAnsi="Arial" w:cs="Arial"/>
-                      <w:b/>
-                      <w:bCs/>
-                      <w:sz w:val="20"/>
-                      <w:szCs w:val="20"/>
-                    </w:rPr>
-                    <w:t xml:space="preserve"/>
-                  </w:r>
-                </w:p>
-              </w:tc>
-              <w:tc>
-                <w:tcPr>
-                  <w:tcW w:w="1319" w:type="dxa"/>
-                </w:tcPr>
-                <w:p>
-                  <w:pPr>
-                    <w:rPr>
-                      <w:rFonts w:ascii="Arial" w:hAnsi="Arial" w:cs="Arial"/>
-                      <w:sz w:val="20"/>
-                      <w:szCs w:val="20"/>
-                    </w:rPr>
-                  </w:pPr>
-                  <w:r>
-                    <w:rPr>
-                      <w:rFonts w:ascii="Arial" w:hAnsi="Arial" w:cs="Arial"/>
-                      <w:sz w:val="20"/>
-                      <w:szCs w:val="20"/>
-                    </w:rPr>
-                    <w:t xml:space="preserve"/>
-                  </w:r>
-                  <w:r>
-                    <w:rPr>
-                      <w:rFonts w:ascii="Arial" w:hAnsi="Arial" w:cs="Arial"/>
-                      <w:sz w:val="20"/>
-                      <w:szCs w:val="20"/>
-                    </w:rPr>
-                    <w:t xml:space="preserve">bezahlt</w:t>
-                  </w:r>
-                  <w:r>
-                    <w:rPr>
-                      <w:rFonts w:ascii="Arial" w:hAnsi="Arial" w:cs="Arial"/>
-                      <w:sz w:val="20"/>
-                      <w:szCs w:val="20"/>
-                    </w:rPr>
-                    <w:t xml:space="preserve"/>
-                  </w:r>
-                </w:p>
-              </w:tc>
-            </w:tr>
-          </w:tbl>
-          <w:p>
-            <w:pPr>
-              <w:rPr>
-                <w:rFonts w:ascii="Arial" w:hAnsi="Arial" w:cs="Arial"/>
-                <w:b/>
-                <w:bCs/>
-                <w:sz w:val="18"/>
-                <w:szCs w:val="18"/>
-              </w:rPr>
-            </w:pPr>
-            <w:r>
-              <w:rPr>
-                <w:rFonts w:ascii="Arial" w:hAnsi="Arial" w:cs="Arial"/>
-                <w:b/>
-                <w:bCs/>
-                <w:sz w:val="18"/>
-                <w:szCs w:val="18"/>
-              </w:rPr>
-              <w:br/>
-            </w:r>
-          </w:p>
-        </w:tc>
-      </w:tr>
-      <w:tr>
-        <w:trPr>
-          <w:trHeight w:val="832"/>
-        </w:trPr>
-        <w:tc>
-          <w:tcPr>
-            <w:tcW w:w="16013" w:type="dxa"/>
-          </w:tcPr>
-          <w:p>
-            <w:r>
-              <w:t>Mieter</w:t>
-            </w:r>
-            <w:r>
-              <w:t>:</w:t>
-            </w:r>
-            <w:r>
-              <w:t xml:space="preserve"> </w:t>
-            </w:r>
-            <w:r>
-              <w:rPr/>
-              <w:t xml:space="preserve">Herr Jürgen Feltig +41 79 926 82 63 j.feltig@gmx.ch  </w:t>
-            </w:r>
-            <w:r>
-              <w:t xml:space="preserve"/>
-            </w:r>
-            <w:r>
-              <w:br/>
-            </w:r>
-          </w:p>
-          <w:tbl>
-            <w:tblPr>
-              <w:tblStyle w:val="Tabellenraster"/>
-              <w:tblW w:w="15651" w:type="dxa"/>
-              <w:tblBorders>
-                <w:top w:val="none" w:color="auto" w:sz="0" w:space="0"/>
-                <w:left w:val="none" w:color="auto" w:sz="0" w:space="0"/>
-                <w:bottom w:val="none" w:color="auto" w:sz="0" w:space="0"/>
-                <w:right w:val="none" w:color="auto" w:sz="0" w:space="0"/>
-                <w:insideH w:val="none" w:color="auto" w:sz="0" w:space="0"/>
-                <w:insideV w:val="none" w:color="auto" w:sz="0" w:space="0"/>
-              </w:tblBorders>
-              <w:tblLook w:firstRow="1" w:lastRow="0" w:firstColumn="1" w:lastColumn="0" w:noHBand="0" w:noVBand="1" w:val="04A0"/>
-            </w:tblPr>
-            <w:tblGrid>
-              <w:gridCol w:w="2246"/>
-              <w:gridCol w:w="2574"/>
-              <w:gridCol w:w="4142"/>
-              <w:gridCol w:w="5305"/>
-              <w:gridCol w:w="1384"/>
-            </w:tblGrid>
-            <w:tr>
-              <w:trPr>
-                <w:trHeight w:val="123"/>
-              </w:trPr>
-              <w:tc>
-                <w:tcPr>
-                  <w:tcW w:w="15651" w:type="dxa"/>
-                  <w:gridSpan w:val="5"/>
-                </w:tcPr>
-                <w:p>
-                  <w:pPr>
-                    <w:rPr>
-                      <w:rFonts w:ascii="Arial" w:hAnsi="Arial" w:cs="Arial"/>
-                      <w:b/>
-                      <w:bCs/>
-                      <w:sz w:val="20"/>
-                      <w:szCs w:val="20"/>
-                    </w:rPr>
-                  </w:pPr>
-                  <w:r>
-                    <w:rPr>
-                      <w:rFonts w:ascii="Arial" w:hAnsi="Arial" w:cs="Arial"/>
-                      <w:b/>
-                      <w:bCs/>
-                      <w:sz w:val="20"/>
-                      <w:szCs w:val="20"/>
-                    </w:rPr>
-                    <w:t>Rechnungen:</w:t>
-                  </w:r>
-                </w:p>
-              </w:tc>
-            </w:tr>
-            <w:tr>
-              <w:trPr>
-                <w:trHeight w:val="123"/>
-              </w:trPr>
-              <w:tc>
-                <w:tcPr>
-                  <w:tcW w:w="2251" w:type="dxa"/>
-                </w:tcPr>
-                <w:p>
-                  <w:pPr>
-                    <w:rPr>
-                      <w:rFonts w:ascii="Arial" w:hAnsi="Arial" w:cs="Arial"/>
-                      <w:sz w:val="20"/>
-                      <w:szCs w:val="20"/>
-                    </w:rPr>
-                  </w:pPr>
-                  <w:r>
-                    <w:rPr>
-                      <w:rFonts w:ascii="Arial" w:hAnsi="Arial" w:cs="Arial"/>
-                      <w:sz w:val="20"/>
-                      <w:szCs w:val="20"/>
-                    </w:rPr>
-                    <w:t xml:space="preserve"/>
-                  </w:r>
-                  <w:r>
-                    <w:rPr>
-                      <w:rFonts w:ascii="Arial" w:hAnsi="Arial" w:cs="Arial"/>
-                      <w:sz w:val="20"/>
-                      <w:szCs w:val="20"/>
-                    </w:rPr>
-                    <w:t xml:space="preserve">01.04.2023</w:t>
-                  </w:r>
-                  <w:r>
-                    <w:rPr>
-                      <w:rFonts w:ascii="Arial" w:hAnsi="Arial" w:cs="Arial"/>
-                      <w:sz w:val="20"/>
-                      <w:szCs w:val="20"/>
-                    </w:rPr>
-                    <w:t xml:space="preserve"/>
-                  </w:r>
-                </w:p>
-              </w:tc>
-              <w:tc>
-                <w:tcPr>
-                  <w:tcW w:w="2581" w:type="dxa"/>
-                </w:tcPr>
-                <w:p>
-                  <w:pPr>
-                    <w:rPr>
-                      <w:rFonts w:ascii="Arial" w:hAnsi="Arial" w:cs="Arial"/>
-                      <w:sz w:val="20"/>
-                      <w:szCs w:val="20"/>
-                    </w:rPr>
-                  </w:pPr>
-                  <w:r>
-                    <w:rPr>
-                      <w:rFonts w:ascii="Arial" w:hAnsi="Arial" w:cs="Arial"/>
-                      <w:sz w:val="20"/>
-                      <w:szCs w:val="20"/>
-                    </w:rPr>
-                    <w:t xml:space="preserve"/>
-                  </w:r>
-                  <w:r>
-                    <w:rPr>
-                      <w:rFonts w:ascii="Arial" w:hAnsi="Arial" w:cs="Arial"/>
-                      <w:sz w:val="20"/>
-                      <w:szCs w:val="20"/>
-                    </w:rPr>
-                    <w:t xml:space="preserve">Kautionszahlung</w:t>
-                  </w:r>
-                  <w:r>
-                    <w:rPr>
-                      <w:rFonts w:ascii="Arial" w:hAnsi="Arial" w:cs="Arial"/>
-                      <w:sz w:val="20"/>
-                      <w:szCs w:val="20"/>
-                    </w:rPr>
-                    <w:t xml:space="preserve"/>
-                  </w:r>
-                </w:p>
-              </w:tc>
-              <w:tc>
-                <w:tcPr>
-                  <w:tcW w:w="4168" w:type="dxa"/>
-                </w:tcPr>
-                <w:p>
-                  <w:pPr>
-                    <w:rPr>
-                      <w:rFonts w:ascii="Arial" w:hAnsi="Arial" w:cs="Arial"/>
-                      <w:sz w:val="20"/>
-                      <w:szCs w:val="20"/>
-                    </w:rPr>
-                  </w:pPr>
-                  <w:r>
-                    <w:rPr>
-                      <w:rFonts w:ascii="Arial" w:hAnsi="Arial" w:cs="Arial"/>
-                      <w:sz w:val="20"/>
-                      <w:szCs w:val="20"/>
-                    </w:rPr>
-                    <w:t xml:space="preserve"/>
-                  </w:r>
-                  <w:r>
-                    <w:rPr>
-                      <w:rFonts w:ascii="Arial" w:hAnsi="Arial" w:cs="Arial"/>
-                      <w:sz w:val="20"/>
-                      <w:szCs w:val="20"/>
-                    </w:rPr>
-                    <w:t xml:space="preserve">Quittung Kautionszahlung</w:t>
-                  </w:r>
-                  <w:r>
-                    <w:rPr>
-                      <w:rFonts w:ascii="Arial" w:hAnsi="Arial" w:cs="Arial"/>
-                      <w:sz w:val="20"/>
-                      <w:szCs w:val="20"/>
-                    </w:rPr>
-                    <w:t xml:space="preserve"/>
-                  </w:r>
-                </w:p>
-              </w:tc>
-              <w:tc>
-                <w:tcPr>
-                  <w:tcW w:w="5332" w:type="dxa"/>
-                </w:tcPr>
-                <w:p>
-                  <w:pPr>
-                    <w:rPr>
-                      <w:rFonts w:ascii="Arial" w:hAnsi="Arial" w:cs="Arial"/>
-                      <w:sz w:val="20"/>
-                      <w:szCs w:val="20"/>
-                    </w:rPr>
-                  </w:pPr>
-                  <w:r>
-                    <w:rPr>
-                      <w:rFonts w:ascii="Arial" w:hAnsi="Arial" w:cs="Arial"/>
-                      <w:b/>
-                      <w:bCs/>
-                      <w:sz w:val="20"/>
-                      <w:szCs w:val="20"/>
-                    </w:rPr>
-                    <w:t xml:space="preserve"/>
-                  </w:r>
-                  <w:r>
-                    <w:rPr>
-                      <w:rFonts w:ascii="Arial" w:hAnsi="Arial" w:cs="Arial"/>
-                      <w:b/>
-                      <w:bCs/>
-                      <w:sz w:val="20"/>
-                      <w:szCs w:val="20"/>
-                    </w:rPr>
-                    <w:t xml:space="preserve">18.00</w:t>
-                  </w:r>
-                  <w:r>
-                    <w:rPr>
-                      <w:rFonts w:ascii="Arial" w:hAnsi="Arial" w:cs="Arial"/>
-                      <w:b/>
-                      <w:bCs/>
-                      <w:sz w:val="20"/>
-                      <w:szCs w:val="20"/>
-                    </w:rPr>
-                    <w:t xml:space="preserve"/>
-                  </w:r>
-                </w:p>
-              </w:tc>
-              <w:tc>
-                <w:tcPr>
-                  <w:tcW w:w="1319" w:type="dxa"/>
-                </w:tcPr>
-                <w:p>
-                  <w:pPr>
-                    <w:rPr>
-                      <w:rFonts w:ascii="Arial" w:hAnsi="Arial" w:cs="Arial"/>
-                      <w:sz w:val="20"/>
-                      <w:szCs w:val="20"/>
-                    </w:rPr>
-                  </w:pPr>
-                  <w:r>
-                    <w:rPr>
-                      <w:rFonts w:ascii="Arial" w:hAnsi="Arial" w:cs="Arial"/>
-                      <w:sz w:val="20"/>
-                      <w:szCs w:val="20"/>
-                    </w:rPr>
-                    <w:t xml:space="preserve"/>
-                  </w:r>
-                  <w:r>
-                    <w:rPr>
-                      <w:rFonts w:ascii="Arial" w:hAnsi="Arial" w:cs="Arial"/>
-                      <w:sz w:val="20"/>
-                      <w:szCs w:val="20"/>
-                    </w:rPr>
-                    <w:t xml:space="preserve">bezahlt</w:t>
-                  </w:r>
-                  <w:r>
-                    <w:rPr>
-                      <w:rFonts w:ascii="Arial" w:hAnsi="Arial" w:cs="Arial"/>
-                      <w:sz w:val="20"/>
-                      <w:szCs w:val="20"/>
-                    </w:rPr>
-                    <w:t xml:space="preserve"/>
-                  </w:r>
-                </w:p>
-              </w:tc>
-            </w:tr>
-          </w:tbl>
-          <w:p>
-            <w:pPr>
-              <w:rPr>
-                <w:rFonts w:ascii="Arial" w:hAnsi="Arial" w:cs="Arial"/>
-                <w:b/>
-                <w:bCs/>
-                <w:sz w:val="18"/>
-                <w:szCs w:val="18"/>
-              </w:rPr>
-            </w:pPr>
-            <w:r>
-              <w:rPr>
-                <w:rFonts w:ascii="Arial" w:hAnsi="Arial" w:cs="Arial"/>
-                <w:b/>
-                <w:bCs/>
-                <w:sz w:val="18"/>
-                <w:szCs w:val="18"/>
-              </w:rPr>
-              <w:br/>
-            </w:r>
-          </w:p>
-        </w:tc>
-      </w:tr>
-      <w:tr>
-        <w:trPr>
-          <w:trHeight w:val="832"/>
-        </w:trPr>
-        <w:tc>
-          <w:tcPr>
-            <w:tcW w:w="16013" w:type="dxa"/>
-          </w:tcPr>
-          <w:p>
-            <w:r>
-              <w:t>Mieter</w:t>
-            </w:r>
-            <w:r>
-              <w:t>:</w:t>
-            </w:r>
-            <w:r>
-              <w:t xml:space="preserve"> </w:t>
-            </w:r>
-            <w:r>
-              <w:rPr/>
-              <w:t xml:space="preserve">Herr Richard Zimmermann +41 76 476 20 38 zimmi05@gmail.com  </w:t>
-            </w:r>
-            <w:r>
-              <w:t xml:space="preserve"/>
-            </w:r>
-            <w:r>
-              <w:br/>
-            </w:r>
-          </w:p>
-          <w:tbl>
-            <w:tblPr>
-              <w:tblStyle w:val="Tabellenraster"/>
-              <w:tblW w:w="15651" w:type="dxa"/>
-              <w:tblBorders>
-                <w:top w:val="none" w:color="auto" w:sz="0" w:space="0"/>
-                <w:left w:val="none" w:color="auto" w:sz="0" w:space="0"/>
-                <w:bottom w:val="none" w:color="auto" w:sz="0" w:space="0"/>
-                <w:right w:val="none" w:color="auto" w:sz="0" w:space="0"/>
-                <w:insideH w:val="none" w:color="auto" w:sz="0" w:space="0"/>
-                <w:insideV w:val="none" w:color="auto" w:sz="0" w:space="0"/>
-              </w:tblBorders>
-              <w:tblLook w:firstRow="1" w:lastRow="0" w:firstColumn="1" w:lastColumn="0" w:noHBand="0" w:noVBand="1" w:val="04A0"/>
-            </w:tblPr>
-            <w:tblGrid>
-              <w:gridCol w:w="2246"/>
-              <w:gridCol w:w="2574"/>
-              <w:gridCol w:w="4142"/>
-              <w:gridCol w:w="5305"/>
-              <w:gridCol w:w="1384"/>
-            </w:tblGrid>
-            <w:tr>
-              <w:trPr>
-                <w:trHeight w:val="123"/>
-              </w:trPr>
-              <w:tc>
-                <w:tcPr>
-                  <w:tcW w:w="15651" w:type="dxa"/>
-                  <w:gridSpan w:val="5"/>
-                </w:tcPr>
-                <w:p>
-                  <w:pPr>
-                    <w:rPr>
-                      <w:rFonts w:ascii="Arial" w:hAnsi="Arial" w:cs="Arial"/>
-                      <w:b/>
-                      <w:bCs/>
-                      <w:sz w:val="20"/>
-                      <w:szCs w:val="20"/>
-                    </w:rPr>
-                  </w:pPr>
-                  <w:r>
-                    <w:rPr>
-                      <w:rFonts w:ascii="Arial" w:hAnsi="Arial" w:cs="Arial"/>
-                      <w:b/>
-                      <w:bCs/>
-                      <w:sz w:val="20"/>
-                      <w:szCs w:val="20"/>
-                    </w:rPr>
-                    <w:t>Rechnungen:</w:t>
-                  </w:r>
-                </w:p>
-              </w:tc>
-            </w:tr>
-            <w:tr>
-              <w:trPr>
-                <w:trHeight w:val="123"/>
-              </w:trPr>
-              <w:tc>
-                <w:tcPr>
-                  <w:tcW w:w="2251" w:type="dxa"/>
-                </w:tcPr>
-                <w:p>
-                  <w:pPr>
-                    <w:rPr>
-                      <w:rFonts w:ascii="Arial" w:hAnsi="Arial" w:cs="Arial"/>
-                      <w:sz w:val="20"/>
-                      <w:szCs w:val="20"/>
-                    </w:rPr>
-                  </w:pPr>
-                  <w:r>
-                    <w:rPr>
-                      <w:rFonts w:ascii="Arial" w:hAnsi="Arial" w:cs="Arial"/>
-                      <w:sz w:val="20"/>
-                      <w:szCs w:val="20"/>
-                    </w:rPr>
-                    <w:t xml:space="preserve"/>
-                  </w:r>
-                  <w:r>
-                    <w:rPr>
-                      <w:rFonts w:ascii="Arial" w:hAnsi="Arial" w:cs="Arial"/>
-                      <w:sz w:val="20"/>
-                      <w:szCs w:val="20"/>
-                    </w:rPr>
-                    <w:t xml:space="preserve">02.04.2023</w:t>
-                  </w:r>
-                  <w:r>
-                    <w:rPr>
-                      <w:rFonts w:ascii="Arial" w:hAnsi="Arial" w:cs="Arial"/>
-                      <w:sz w:val="20"/>
-                      <w:szCs w:val="20"/>
-                    </w:rPr>
-                    <w:t xml:space="preserve"/>
-                  </w:r>
-                </w:p>
-              </w:tc>
-              <w:tc>
-                <w:tcPr>
-                  <w:tcW w:w="2581" w:type="dxa"/>
-                </w:tcPr>
-                <w:p>
-                  <w:pPr>
-                    <w:rPr>
-                      <w:rFonts w:ascii="Arial" w:hAnsi="Arial" w:cs="Arial"/>
-                      <w:sz w:val="20"/>
-                      <w:szCs w:val="20"/>
-                    </w:rPr>
-                  </w:pPr>
-                  <w:r>
-                    <w:rPr>
-                      <w:rFonts w:ascii="Arial" w:hAnsi="Arial" w:cs="Arial"/>
-                      <w:sz w:val="20"/>
-                      <w:szCs w:val="20"/>
-                    </w:rPr>
-                    <w:t xml:space="preserve"/>
-                  </w:r>
-                  <w:r>
-                    <w:rPr>
-                      <w:rFonts w:ascii="Arial" w:hAnsi="Arial" w:cs="Arial"/>
-                      <w:sz w:val="20"/>
-                      <w:szCs w:val="20"/>
-                    </w:rPr>
-                    <w:t xml:space="preserve">Kautionsrückzahlung</w:t>
-                  </w:r>
-                  <w:r>
-                    <w:rPr>
-                      <w:rFonts w:ascii="Arial" w:hAnsi="Arial" w:cs="Arial"/>
-                      <w:sz w:val="20"/>
-                      <w:szCs w:val="20"/>
-                    </w:rPr>
-                    <w:t xml:space="preserve"/>
-                  </w:r>
-                </w:p>
-              </w:tc>
-              <w:tc>
-                <w:tcPr>
-                  <w:tcW w:w="4168" w:type="dxa"/>
-                </w:tcPr>
-                <w:p>
-                  <w:pPr>
-                    <w:rPr>
-                      <w:rFonts w:ascii="Arial" w:hAnsi="Arial" w:cs="Arial"/>
-                      <w:sz w:val="20"/>
-                      <w:szCs w:val="20"/>
-                    </w:rPr>
-                  </w:pPr>
-                  <w:r>
-                    <w:rPr>
-                      <w:rFonts w:ascii="Arial" w:hAnsi="Arial" w:cs="Arial"/>
-                      <w:sz w:val="20"/>
-                      <w:szCs w:val="20"/>
-                    </w:rPr>
-                    <w:t xml:space="preserve"/>
-                  </w:r>
-                  <w:r>
-                    <w:rPr>
-                      <w:rFonts w:ascii="Arial" w:hAnsi="Arial" w:cs="Arial"/>
-                      <w:sz w:val="20"/>
-                      <w:szCs w:val="20"/>
-                    </w:rPr>
-                    <w:t xml:space="preserve">Quittung Kautionsrückzahlung</w:t>
-                  </w:r>
-                  <w:r>
-                    <w:rPr>
-                      <w:rFonts w:ascii="Arial" w:hAnsi="Arial" w:cs="Arial"/>
-                      <w:sz w:val="20"/>
-                      <w:szCs w:val="20"/>
-                    </w:rPr>
-                    <w:t xml:space="preserve"/>
-                  </w:r>
-                </w:p>
-              </w:tc>
-              <w:tc>
-                <w:tcPr>
-                  <w:tcW w:w="5332" w:type="dxa"/>
-                </w:tcPr>
-                <w:p>
-                  <w:pPr>
-                    <w:rPr>
-                      <w:rFonts w:ascii="Arial" w:hAnsi="Arial" w:cs="Arial"/>
-                      <w:sz w:val="20"/>
-                      <w:szCs w:val="20"/>
-                    </w:rPr>
-                  </w:pPr>
-                  <w:r>
-                    <w:rPr>
-                      <w:rFonts w:ascii="Arial" w:hAnsi="Arial" w:cs="Arial"/>
-                      <w:b/>
-                      <w:bCs/>
-                      <w:sz w:val="20"/>
-                      <w:szCs w:val="20"/>
-                    </w:rPr>
-                    <w:t xml:space="preserve"/>
-                  </w:r>
-                  <w:r>
-                    <w:rPr>
-                      <w:rFonts w:ascii="Arial" w:hAnsi="Arial" w:cs="Arial"/>
-                      <w:b/>
-                      <w:bCs/>
-                      <w:sz w:val="20"/>
-                      <w:szCs w:val="20"/>
-                    </w:rPr>
-                    <w:t xml:space="preserve">18.00</w:t>
-                  </w:r>
-                  <w:r>
-                    <w:rPr>
-                      <w:rFonts w:ascii="Arial" w:hAnsi="Arial" w:cs="Arial"/>
-                      <w:b/>
-                      <w:bCs/>
-                      <w:sz w:val="20"/>
-                      <w:szCs w:val="20"/>
-                    </w:rPr>
-                    <w:t xml:space="preserve"/>
-                  </w:r>
-                </w:p>
-              </w:tc>
-              <w:tc>
-                <w:tcPr>
-                  <w:tcW w:w="1319" w:type="dxa"/>
-                </w:tcPr>
-                <w:p>
-                  <w:pPr>
-                    <w:rPr>
-                      <w:rFonts w:ascii="Arial" w:hAnsi="Arial" w:cs="Arial"/>
-                      <w:sz w:val="20"/>
-                      <w:szCs w:val="20"/>
-                    </w:rPr>
-                  </w:pPr>
-                  <w:r>
-                    <w:rPr>
-                      <w:rFonts w:ascii="Arial" w:hAnsi="Arial" w:cs="Arial"/>
-                      <w:sz w:val="20"/>
-                      <w:szCs w:val="20"/>
-                    </w:rPr>
-                    <w:t xml:space="preserve"/>
-                  </w:r>
-                  <w:r>
-                    <w:rPr>
-                      <w:rFonts w:ascii="Arial" w:hAnsi="Arial" w:cs="Arial"/>
-                      <w:sz w:val="20"/>
-                      <w:szCs w:val="20"/>
-                    </w:rPr>
-                    <w:t xml:space="preserve">bezahlt</w:t>
-                  </w:r>
-                  <w:r>
-                    <w:rPr>
-                      <w:rFonts w:ascii="Arial" w:hAnsi="Arial" w:cs="Arial"/>
-                      <w:sz w:val="20"/>
-                      <w:szCs w:val="20"/>
-                    </w:rPr>
-                    <w:t xml:space="preserve"/>
-                  </w:r>
-                </w:p>
-              </w:tc>
-            </w:tr>
-          </w:tbl>
-          <w:p>
-            <w:pPr>
-              <w:rPr>
-                <w:rFonts w:ascii="Arial" w:hAnsi="Arial" w:cs="Arial"/>
-                <w:b/>
-                <w:bCs/>
-                <w:sz w:val="18"/>
-                <w:szCs w:val="18"/>
-              </w:rPr>
-            </w:pPr>
-            <w:r>
-              <w:rPr>
-                <w:rFonts w:ascii="Arial" w:hAnsi="Arial" w:cs="Arial"/>
-                <w:b/>
-                <w:bCs/>
-                <w:sz w:val="18"/>
-                <w:szCs w:val="18"/>
-              </w:rPr>
-              <w:br/>
-            </w:r>
-          </w:p>
-        </w:tc>
-      </w:tr>
-      <w:tr>
-        <w:trPr>
-          <w:trHeight w:val="832"/>
-        </w:trPr>
-        <w:tc>
-          <w:tcPr>
-            <w:tcW w:w="16013" w:type="dxa"/>
-          </w:tcPr>
-          <w:p>
-            <w:r>
-              <w:t>Mieter</w:t>
-            </w:r>
-            <w:r>
-              <w:t>:</w:t>
-            </w:r>
-            <w:r>
-              <w:t xml:space="preserve"> </w:t>
-            </w:r>
-            <w:r>
-              <w:rPr/>
-              <w:t xml:space="preserve">Herr Rawinder Singh +41 77 222 13 08 ricky.singh@icloud.com  </w:t>
-            </w:r>
-            <w:r>
-              <w:t xml:space="preserve"/>
-            </w:r>
-            <w:r>
-              <w:br/>
-            </w:r>
-          </w:p>
-          <w:tbl>
-            <w:tblPr>
-              <w:tblStyle w:val="Tabellenraster"/>
-              <w:tblW w:w="15651" w:type="dxa"/>
-              <w:tblBorders>
-                <w:top w:val="none" w:color="auto" w:sz="0" w:space="0"/>
-                <w:left w:val="none" w:color="auto" w:sz="0" w:space="0"/>
-                <w:bottom w:val="none" w:color="auto" w:sz="0" w:space="0"/>
-                <w:right w:val="none" w:color="auto" w:sz="0" w:space="0"/>
-                <w:insideH w:val="none" w:color="auto" w:sz="0" w:space="0"/>
-                <w:insideV w:val="none" w:color="auto" w:sz="0" w:space="0"/>
-              </w:tblBorders>
-              <w:tblLook w:firstRow="1" w:lastRow="0" w:firstColumn="1" w:lastColumn="0" w:noHBand="0" w:noVBand="1" w:val="04A0"/>
-            </w:tblPr>
-            <w:tblGrid>
-              <w:gridCol w:w="2246"/>
-              <w:gridCol w:w="2574"/>
-              <w:gridCol w:w="4142"/>
-              <w:gridCol w:w="5305"/>
-              <w:gridCol w:w="1384"/>
-            </w:tblGrid>
-            <w:tr>
-              <w:trPr>
-                <w:trHeight w:val="123"/>
-              </w:trPr>
-              <w:tc>
-                <w:tcPr>
-                  <w:tcW w:w="15651" w:type="dxa"/>
-                  <w:gridSpan w:val="5"/>
-                </w:tcPr>
-                <w:p>
-                  <w:pPr>
-                    <w:rPr>
-                      <w:rFonts w:ascii="Arial" w:hAnsi="Arial" w:cs="Arial"/>
-                      <w:b/>
-                      <w:bCs/>
-                      <w:sz w:val="20"/>
-                      <w:szCs w:val="20"/>
-                    </w:rPr>
-                  </w:pPr>
-                  <w:r>
-                    <w:rPr>
-                      <w:rFonts w:ascii="Arial" w:hAnsi="Arial" w:cs="Arial"/>
-                      <w:b/>
-                      <w:bCs/>
-                      <w:sz w:val="20"/>
-                      <w:szCs w:val="20"/>
-                    </w:rPr>
-                    <w:t>Rechnungen:</w:t>
-                  </w:r>
-                </w:p>
-              </w:tc>
-            </w:tr>
-            <w:tr>
-              <w:trPr>
-                <w:trHeight w:val="123"/>
-              </w:trPr>
-              <w:tc>
-                <w:tcPr>
-                  <w:tcW w:w="2251" w:type="dxa"/>
-                </w:tcPr>
-                <w:p>
-                  <w:pPr>
-                    <w:rPr>
-                      <w:rFonts w:ascii="Arial" w:hAnsi="Arial" w:cs="Arial"/>
-                      <w:sz w:val="20"/>
-                      <w:szCs w:val="20"/>
-                    </w:rPr>
-                  </w:pPr>
-                  <w:r>
-                    <w:rPr>
-                      <w:rFonts w:ascii="Arial" w:hAnsi="Arial" w:cs="Arial"/>
-                      <w:sz w:val="20"/>
-                      <w:szCs w:val="20"/>
-                    </w:rPr>
-                    <w:t xml:space="preserve"/>
-                  </w:r>
-                  <w:r>
-                    <w:rPr>
-                      <w:rFonts w:ascii="Arial" w:hAnsi="Arial" w:cs="Arial"/>
-                      <w:sz w:val="20"/>
-                      <w:szCs w:val="20"/>
-                    </w:rPr>
-                    <w:t xml:space="preserve">19.05.2023</w:t>
-                  </w:r>
-                  <w:r>
-                    <w:rPr>
-                      <w:rFonts w:ascii="Arial" w:hAnsi="Arial" w:cs="Arial"/>
-                      <w:sz w:val="20"/>
-                      <w:szCs w:val="20"/>
-                    </w:rPr>
-                    <w:t xml:space="preserve"/>
-                  </w:r>
-                </w:p>
-              </w:tc>
-              <w:tc>
-                <w:tcPr>
-                  <w:tcW w:w="2581" w:type="dxa"/>
-                </w:tcPr>
-                <w:p>
-                  <w:pPr>
-                    <w:rPr>
-                      <w:rFonts w:ascii="Arial" w:hAnsi="Arial" w:cs="Arial"/>
-                      <w:sz w:val="20"/>
-                      <w:szCs w:val="20"/>
-                    </w:rPr>
-                  </w:pPr>
-                  <w:r>
-                    <w:rPr>
-                      <w:rFonts w:ascii="Arial" w:hAnsi="Arial" w:cs="Arial"/>
-                      <w:sz w:val="20"/>
-                      <w:szCs w:val="20"/>
-                    </w:rPr>
-                    <w:t xml:space="preserve"/>
-                  </w:r>
-                  <w:r>
-                    <w:rPr>
-                      <w:rFonts w:ascii="Arial" w:hAnsi="Arial" w:cs="Arial"/>
-                      <w:sz w:val="20"/>
-                      <w:szCs w:val="20"/>
-                    </w:rPr>
-                    <w:t xml:space="preserve">Kautionsrückzahlung</w:t>
-                  </w:r>
-                  <w:r>
-                    <w:rPr>
-                      <w:rFonts w:ascii="Arial" w:hAnsi="Arial" w:cs="Arial"/>
-                      <w:sz w:val="20"/>
-                      <w:szCs w:val="20"/>
-                    </w:rPr>
-                    <w:t xml:space="preserve"/>
-                  </w:r>
-                </w:p>
-              </w:tc>
-              <w:tc>
-                <w:tcPr>
-                  <w:tcW w:w="4168" w:type="dxa"/>
-                </w:tcPr>
-                <w:p>
-                  <w:pPr>
-                    <w:rPr>
-                      <w:rFonts w:ascii="Arial" w:hAnsi="Arial" w:cs="Arial"/>
-                      <w:sz w:val="20"/>
-                      <w:szCs w:val="20"/>
-                    </w:rPr>
-                  </w:pPr>
-                  <w:r>
-                    <w:rPr>
-                      <w:rFonts w:ascii="Arial" w:hAnsi="Arial" w:cs="Arial"/>
-                      <w:sz w:val="20"/>
-                      <w:szCs w:val="20"/>
-                    </w:rPr>
-                    <w:t xml:space="preserve"/>
-                  </w:r>
-                  <w:r>
-                    <w:rPr>
-                      <w:rFonts w:ascii="Arial" w:hAnsi="Arial" w:cs="Arial"/>
-                      <w:sz w:val="20"/>
-                      <w:szCs w:val="20"/>
-                    </w:rPr>
-                    <w:t xml:space="preserve">Quittung Kautionsrückzahlung</w:t>
-                  </w:r>
-                  <w:r>
-                    <w:rPr>
-                      <w:rFonts w:ascii="Arial" w:hAnsi="Arial" w:cs="Arial"/>
-                      <w:sz w:val="20"/>
-                      <w:szCs w:val="20"/>
-                    </w:rPr>
-                    <w:t xml:space="preserve"/>
-                  </w:r>
-                </w:p>
-              </w:tc>
-              <w:tc>
-                <w:tcPr>
-                  <w:tcW w:w="5332" w:type="dxa"/>
-                </w:tcPr>
-                <w:p>
-                  <w:pPr>
-                    <w:rPr>
-                      <w:rFonts w:ascii="Arial" w:hAnsi="Arial" w:cs="Arial"/>
-                      <w:sz w:val="20"/>
-                      <w:szCs w:val="20"/>
-                    </w:rPr>
-                  </w:pPr>
-                  <w:r>
-                    <w:rPr>
-                      <w:rFonts w:ascii="Arial" w:hAnsi="Arial" w:cs="Arial"/>
-                      <w:b/>
-                      <w:bCs/>
-                      <w:sz w:val="20"/>
-                      <w:szCs w:val="20"/>
-                    </w:rPr>
-                    <w:t xml:space="preserve"/>
-                  </w:r>
-                  <w:r>
-                    <w:rPr>
-                      <w:rFonts w:ascii="Arial" w:hAnsi="Arial" w:cs="Arial"/>
-                      <w:b/>
-                      <w:bCs/>
-                      <w:sz w:val="20"/>
-                      <w:szCs w:val="20"/>
-                    </w:rPr>
-                    <w:t xml:space="preserve">1700.00</w:t>
-                  </w:r>
-                  <w:r>
-                    <w:rPr>
-                      <w:rFonts w:ascii="Arial" w:hAnsi="Arial" w:cs="Arial"/>
-                      <w:b/>
-                      <w:bCs/>
-                      <w:sz w:val="20"/>
-                      <w:szCs w:val="20"/>
-                    </w:rPr>
-                    <w:t xml:space="preserve"/>
-                  </w:r>
-                </w:p>
-              </w:tc>
-              <w:tc>
-                <w:tcPr>
-                  <w:tcW w:w="1319" w:type="dxa"/>
-                </w:tcPr>
-                <w:p>
-                  <w:pPr>
-                    <w:rPr>
-                      <w:rFonts w:ascii="Arial" w:hAnsi="Arial" w:cs="Arial"/>
-                      <w:sz w:val="20"/>
-                      <w:szCs w:val="20"/>
-                    </w:rPr>
-                  </w:pPr>
-                  <w:r>
-                    <w:rPr>
-                      <w:rFonts w:ascii="Arial" w:hAnsi="Arial" w:cs="Arial"/>
-                      <w:sz w:val="20"/>
-                      <w:szCs w:val="20"/>
-                    </w:rPr>
-                    <w:t xml:space="preserve"/>
-                  </w:r>
-                  <w:r>
-                    <w:rPr>
-                      <w:rFonts w:ascii="Arial" w:hAnsi="Arial" w:cs="Arial"/>
-                      <w:sz w:val="20"/>
-                      <w:szCs w:val="20"/>
-                    </w:rPr>
-                    <w:t xml:space="preserve">bezahlt</w:t>
-                  </w:r>
-                  <w:r>
-                    <w:rPr>
-                      <w:rFonts w:ascii="Arial" w:hAnsi="Arial" w:cs="Arial"/>
-                      <w:sz w:val="20"/>
-                      <w:szCs w:val="20"/>
-                    </w:rPr>
-                    <w:t xml:space="preserve"/>
-                  </w:r>
-                </w:p>
-              </w:tc>
-            </w:tr>
-          </w:tbl>
-          <w:p>
-            <w:pPr>
-              <w:rPr>
-                <w:rFonts w:ascii="Arial" w:hAnsi="Arial" w:cs="Arial"/>
-                <w:b/>
-                <w:bCs/>
-                <w:sz w:val="18"/>
-                <w:szCs w:val="18"/>
-              </w:rPr>
-            </w:pPr>
-            <w:r>
-              <w:rPr>
-                <w:rFonts w:ascii="Arial" w:hAnsi="Arial" w:cs="Arial"/>
-                <w:b/>
-                <w:bCs/>
-                <w:sz w:val="18"/>
-                <w:szCs w:val="18"/>
-              </w:rPr>
-              <w:br/>
-            </w:r>
-          </w:p>
-        </w:tc>
-      </w:tr>
-      <w:tr>
-        <w:trPr>
-          <w:trHeight w:val="832"/>
-        </w:trPr>
-        <w:tc>
-          <w:tcPr>
-            <w:tcW w:w="16013" w:type="dxa"/>
-          </w:tcPr>
-          <w:p>
-            <w:r>
-              <w:t>Mieter</w:t>
-            </w:r>
-            <w:r>
-              <w:t>:</w:t>
-            </w:r>
-            <w:r>
-              <w:t xml:space="preserve"> </w:t>
-            </w:r>
-            <w:r>
-              <w:rPr/>
-              <w:t xml:space="preserve">Herr Dominik Pereira Alves  +41 79 907 76 52 Dominikalves15_@hotmail.com   </w:t>
-            </w:r>
-            <w:r>
-              <w:t xml:space="preserve"/>
-            </w:r>
-            <w:r>
-              <w:br/>
-            </w:r>
-          </w:p>
-          <w:tbl>
-            <w:tblPr>
-              <w:tblStyle w:val="Tabellenraster"/>
-              <w:tblW w:w="15651" w:type="dxa"/>
-              <w:tblBorders>
-                <w:top w:val="none" w:color="auto" w:sz="0" w:space="0"/>
-                <w:left w:val="none" w:color="auto" w:sz="0" w:space="0"/>
-                <w:bottom w:val="none" w:color="auto" w:sz="0" w:space="0"/>
-                <w:right w:val="none" w:color="auto" w:sz="0" w:space="0"/>
-                <w:insideH w:val="none" w:color="auto" w:sz="0" w:space="0"/>
-                <w:insideV w:val="none" w:color="auto" w:sz="0" w:space="0"/>
-              </w:tblBorders>
-              <w:tblLook w:firstRow="1" w:lastRow="0" w:firstColumn="1" w:lastColumn="0" w:noHBand="0" w:noVBand="1" w:val="04A0"/>
-            </w:tblPr>
-            <w:tblGrid>
-              <w:gridCol w:w="2246"/>
-              <w:gridCol w:w="2574"/>
-              <w:gridCol w:w="4142"/>
-              <w:gridCol w:w="5305"/>
-              <w:gridCol w:w="1384"/>
-            </w:tblGrid>
-            <w:tr>
-              <w:trPr>
-                <w:trHeight w:val="123"/>
-              </w:trPr>
-              <w:tc>
-                <w:tcPr>
-                  <w:tcW w:w="15651" w:type="dxa"/>
-                  <w:gridSpan w:val="5"/>
-                </w:tcPr>
-                <w:p>
-                  <w:pPr>
-                    <w:rPr>
-                      <w:rFonts w:ascii="Arial" w:hAnsi="Arial" w:cs="Arial"/>
-                      <w:b/>
-                      <w:bCs/>
-                      <w:sz w:val="20"/>
-                      <w:szCs w:val="20"/>
-                    </w:rPr>
-                  </w:pPr>
-                  <w:r>
-                    <w:rPr>
-                      <w:rFonts w:ascii="Arial" w:hAnsi="Arial" w:cs="Arial"/>
-                      <w:b/>
-                      <w:bCs/>
-                      <w:sz w:val="20"/>
-                      <w:szCs w:val="20"/>
-                    </w:rPr>
-                    <w:t>Rechnungen:</w:t>
-                  </w:r>
-                </w:p>
-              </w:tc>
-            </w:tr>
-            <w:tr>
-              <w:trPr>
-                <w:trHeight w:val="123"/>
-              </w:trPr>
-              <w:tc>
-                <w:tcPr>
-                  <w:tcW w:w="2251" w:type="dxa"/>
-                </w:tcPr>
-                <w:p>
-                  <w:pPr>
-                    <w:rPr>
-                      <w:rFonts w:ascii="Arial" w:hAnsi="Arial" w:cs="Arial"/>
-                      <w:sz w:val="20"/>
-                      <w:szCs w:val="20"/>
-                    </w:rPr>
-                  </w:pPr>
-                  <w:r>
-                    <w:rPr>
-                      <w:rFonts w:ascii="Arial" w:hAnsi="Arial" w:cs="Arial"/>
-                      <w:sz w:val="20"/>
-                      <w:szCs w:val="20"/>
-                    </w:rPr>
-                    <w:t xml:space="preserve"/>
-                  </w:r>
-                  <w:r>
-                    <w:rPr>
-                      <w:rFonts w:ascii="Arial" w:hAnsi="Arial" w:cs="Arial"/>
-                      <w:sz w:val="20"/>
-                      <w:szCs w:val="20"/>
-                    </w:rPr>
-                    <w:t xml:space="preserve">19.06.2023</w:t>
-                  </w:r>
-                  <w:r>
-                    <w:rPr>
-                      <w:rFonts w:ascii="Arial" w:hAnsi="Arial" w:cs="Arial"/>
-                      <w:sz w:val="20"/>
-                      <w:szCs w:val="20"/>
-                    </w:rPr>
-                    <w:t xml:space="preserve"/>
-                  </w:r>
-                </w:p>
-              </w:tc>
-              <w:tc>
-                <w:tcPr>
-                  <w:tcW w:w="2581" w:type="dxa"/>
-                </w:tcPr>
-                <w:p>
-                  <w:pPr>
-                    <w:rPr>
-                      <w:rFonts w:ascii="Arial" w:hAnsi="Arial" w:cs="Arial"/>
-                      <w:sz w:val="20"/>
-                      <w:szCs w:val="20"/>
-                    </w:rPr>
-                  </w:pPr>
-                  <w:r>
-                    <w:rPr>
-                      <w:rFonts w:ascii="Arial" w:hAnsi="Arial" w:cs="Arial"/>
-                      <w:sz w:val="20"/>
-                      <w:szCs w:val="20"/>
-                    </w:rPr>
-                    <w:t xml:space="preserve"/>
-                  </w:r>
-                  <w:r>
-                    <w:rPr>
-                      <w:rFonts w:ascii="Arial" w:hAnsi="Arial" w:cs="Arial"/>
-                      <w:sz w:val="20"/>
-                      <w:szCs w:val="20"/>
-                    </w:rPr>
-                    <w:t xml:space="preserve">Andere</w:t>
-                  </w:r>
-                  <w:r>
-                    <w:rPr>
-                      <w:rFonts w:ascii="Arial" w:hAnsi="Arial" w:cs="Arial"/>
-                      <w:sz w:val="20"/>
-                      <w:szCs w:val="20"/>
-                    </w:rPr>
-                    <w:t xml:space="preserve"/>
-                  </w:r>
-                </w:p>
-              </w:tc>
-              <w:tc>
-                <w:tcPr>
-                  <w:tcW w:w="4168" w:type="dxa"/>
-                </w:tcPr>
-                <w:p>
-                  <w:pPr>
-                    <w:rPr>
-                      <w:rFonts w:ascii="Arial" w:hAnsi="Arial" w:cs="Arial"/>
-                      <w:sz w:val="20"/>
-                      <w:szCs w:val="20"/>
-                    </w:rPr>
-                  </w:pPr>
-                  <w:r>
-                    <w:rPr>
-                      <w:rFonts w:ascii="Arial" w:hAnsi="Arial" w:cs="Arial"/>
-                      <w:sz w:val="20"/>
-                      <w:szCs w:val="20"/>
-                    </w:rPr>
-                    <w:t xml:space="preserve"/>
-                  </w:r>
-                  <w:r>
-                    <w:rPr>
-                      <w:rFonts w:ascii="Arial" w:hAnsi="Arial" w:cs="Arial"/>
-                      <w:sz w:val="20"/>
-                      <w:szCs w:val="20"/>
-                    </w:rPr>
-                    <w:t xml:space="preserve">Rechnung für 3 Monate parken auf Besucherparkplatz</w:t>
-                  </w:r>
-                  <w:r>
-                    <w:rPr>
-                      <w:rFonts w:ascii="Arial" w:hAnsi="Arial" w:cs="Arial"/>
-                      <w:sz w:val="20"/>
-                      <w:szCs w:val="20"/>
-                    </w:rPr>
-                    <w:t xml:space="preserve"/>
-                  </w:r>
-                </w:p>
-              </w:tc>
-              <w:tc>
-                <w:tcPr>
-                  <w:tcW w:w="5332" w:type="dxa"/>
-                </w:tcPr>
-                <w:p>
-                  <w:pPr>
-                    <w:rPr>
-                      <w:rFonts w:ascii="Arial" w:hAnsi="Arial" w:cs="Arial"/>
-                      <w:sz w:val="20"/>
-                      <w:szCs w:val="20"/>
-                    </w:rPr>
-                  </w:pPr>
-                  <w:r>
-                    <w:rPr>
-                      <w:rFonts w:ascii="Arial" w:hAnsi="Arial" w:cs="Arial"/>
-                      <w:b/>
-                      <w:bCs/>
-                      <w:sz w:val="20"/>
-                      <w:szCs w:val="20"/>
-                    </w:rPr>
-                    <w:t xml:space="preserve"/>
-                  </w:r>
-                  <w:r>
-                    <w:rPr>
-                      <w:rFonts w:ascii="Arial" w:hAnsi="Arial" w:cs="Arial"/>
-                      <w:b/>
-                      <w:bCs/>
-                      <w:sz w:val="20"/>
-                      <w:szCs w:val="20"/>
-                    </w:rPr>
-                    <w:t xml:space="preserve">237.00</w:t>
-                  </w:r>
-                  <w:r>
-                    <w:rPr>
-                      <w:rFonts w:ascii="Arial" w:hAnsi="Arial" w:cs="Arial"/>
-                      <w:b/>
-                      <w:bCs/>
-                      <w:sz w:val="20"/>
-                      <w:szCs w:val="20"/>
-                    </w:rPr>
-                    <w:t xml:space="preserve"/>
-                  </w:r>
-                </w:p>
-              </w:tc>
-              <w:tc>
-                <w:tcPr>
-                  <w:tcW w:w="1319" w:type="dxa"/>
-                </w:tcPr>
-                <w:p>
-                  <w:pPr>
-                    <w:rPr>
-                      <w:rFonts w:ascii="Arial" w:hAnsi="Arial" w:cs="Arial"/>
-                      <w:sz w:val="20"/>
-                      <w:szCs w:val="20"/>
-                    </w:rPr>
-                  </w:pPr>
-                  <w:r>
-                    <w:rPr>
-                      <w:rFonts w:ascii="Arial" w:hAnsi="Arial" w:cs="Arial"/>
-                      <w:sz w:val="20"/>
-                      <w:szCs w:val="20"/>
-                    </w:rPr>
-                    <w:t xml:space="preserve"/>
-                  </w:r>
-                  <w:r>
-                    <w:rPr>
-                      <w:rFonts w:ascii="Arial" w:hAnsi="Arial" w:cs="Arial"/>
-                      <w:sz w:val="20"/>
-                      <w:szCs w:val="20"/>
-                    </w:rPr>
-                    <w:t xml:space="preserve">bezahlt</w:t>
-                  </w:r>
-                  <w:r>
-                    <w:rPr>
-                      <w:rFonts w:ascii="Arial" w:hAnsi="Arial" w:cs="Arial"/>
-                      <w:sz w:val="20"/>
-                      <w:szCs w:val="20"/>
-                    </w:rPr>
-                    <w:t xml:space="preserve"/>
-                  </w:r>
-                </w:p>
-              </w:tc>
-            </w:tr>
-          </w:tbl>
-          <w:p>
-            <w:pPr>
-              <w:rPr>
-                <w:rFonts w:ascii="Arial" w:hAnsi="Arial" w:cs="Arial"/>
-                <w:b/>
-                <w:bCs/>
-                <w:sz w:val="18"/>
-                <w:szCs w:val="18"/>
-              </w:rPr>
-            </w:pPr>
-            <w:r>
-              <w:rPr>
-                <w:rFonts w:ascii="Arial" w:hAnsi="Arial" w:cs="Arial"/>
-                <w:b/>
-                <w:bCs/>
-                <w:sz w:val="18"/>
-                <w:szCs w:val="18"/>
-              </w:rPr>
-              <w:br/>
-            </w:r>
-          </w:p>
-        </w:tc>
-      </w:tr>
-      <w:tr>
-        <w:trPr>
-          <w:trHeight w:val="832"/>
-        </w:trPr>
-        <w:tc>
-          <w:tcPr>
-            <w:tcW w:w="16013" w:type="dxa"/>
-          </w:tcPr>
-          <w:p>
-            <w:r>
-              <w:t>Mieter</w:t>
-            </w:r>
-            <w:r>
-              <w:t>:</w:t>
-            </w:r>
-            <w:r>
-              <w:t xml:space="preserve"> </w:t>
-            </w:r>
-            <w:r>
-              <w:rPr/>
-              <w:t xml:space="preserve">Herr Samuel Zürcher +41 79 745 85 31 sam.zuercher@gmail.com (vilen@ifrp.ch)  </w:t>
-            </w:r>
-            <w:r>
-              <w:t xml:space="preserve"/>
-            </w:r>
-            <w:r>
-              <w:br/>
-            </w:r>
-          </w:p>
-          <w:tbl>
-            <w:tblPr>
-              <w:tblStyle w:val="Tabellenraster"/>
-              <w:tblW w:w="15651" w:type="dxa"/>
-              <w:tblBorders>
-                <w:top w:val="none" w:color="auto" w:sz="0" w:space="0"/>
-                <w:left w:val="none" w:color="auto" w:sz="0" w:space="0"/>
-                <w:bottom w:val="none" w:color="auto" w:sz="0" w:space="0"/>
-                <w:right w:val="none" w:color="auto" w:sz="0" w:space="0"/>
-                <w:insideH w:val="none" w:color="auto" w:sz="0" w:space="0"/>
-                <w:insideV w:val="none" w:color="auto" w:sz="0" w:space="0"/>
-              </w:tblBorders>
-              <w:tblLook w:firstRow="1" w:lastRow="0" w:firstColumn="1" w:lastColumn="0" w:noHBand="0" w:noVBand="1" w:val="04A0"/>
-            </w:tblPr>
-            <w:tblGrid>
-              <w:gridCol w:w="2246"/>
-              <w:gridCol w:w="2574"/>
-              <w:gridCol w:w="4142"/>
-              <w:gridCol w:w="5305"/>
-              <w:gridCol w:w="1384"/>
-            </w:tblGrid>
-            <w:tr>
-              <w:trPr>
-                <w:trHeight w:val="123"/>
-              </w:trPr>
-              <w:tc>
-                <w:tcPr>
-                  <w:tcW w:w="15651" w:type="dxa"/>
-                  <w:gridSpan w:val="5"/>
-                </w:tcPr>
-                <w:p>
-                  <w:pPr>
-                    <w:rPr>
-                      <w:rFonts w:ascii="Arial" w:hAnsi="Arial" w:cs="Arial"/>
-                      <w:b/>
-                      <w:bCs/>
-                      <w:sz w:val="20"/>
-                      <w:szCs w:val="20"/>
-                    </w:rPr>
-                  </w:pPr>
-                  <w:r>
-                    <w:rPr>
-                      <w:rFonts w:ascii="Arial" w:hAnsi="Arial" w:cs="Arial"/>
-                      <w:b/>
-                      <w:bCs/>
-                      <w:sz w:val="20"/>
-                      <w:szCs w:val="20"/>
-                    </w:rPr>
-                    <w:t>Rechnungen:</w:t>
-                  </w:r>
-                </w:p>
-              </w:tc>
-            </w:tr>
-            <w:tr>
-              <w:trPr>
-                <w:trHeight w:val="123"/>
-              </w:trPr>
-              <w:tc>
-                <w:tcPr>
-                  <w:tcW w:w="2251" w:type="dxa"/>
-                </w:tcPr>
-                <w:p>
-                  <w:pPr>
-                    <w:rPr>
-                      <w:rFonts w:ascii="Arial" w:hAnsi="Arial" w:cs="Arial"/>
-                      <w:sz w:val="20"/>
-                      <w:szCs w:val="20"/>
-                    </w:rPr>
-                  </w:pPr>
-                  <w:r>
-                    <w:rPr>
-                      <w:rFonts w:ascii="Arial" w:hAnsi="Arial" w:cs="Arial"/>
-                      <w:sz w:val="20"/>
-                      <w:szCs w:val="20"/>
-                    </w:rPr>
-                    <w:t xml:space="preserve"/>
-                  </w:r>
-                  <w:r>
-                    <w:rPr>
-                      <w:rFonts w:ascii="Arial" w:hAnsi="Arial" w:cs="Arial"/>
-                      <w:sz w:val="20"/>
-                      <w:szCs w:val="20"/>
-                    </w:rPr>
-                    <w:t xml:space="preserve">19.06.2023</w:t>
-                  </w:r>
-                  <w:r>
-                    <w:rPr>
-                      <w:rFonts w:ascii="Arial" w:hAnsi="Arial" w:cs="Arial"/>
-                      <w:sz w:val="20"/>
-                      <w:szCs w:val="20"/>
-                    </w:rPr>
-                    <w:t xml:space="preserve"/>
-                  </w:r>
-                </w:p>
-              </w:tc>
-              <w:tc>
-                <w:tcPr>
-                  <w:tcW w:w="2581" w:type="dxa"/>
-                </w:tcPr>
-                <w:p>
-                  <w:pPr>
-                    <w:rPr>
-                      <w:rFonts w:ascii="Arial" w:hAnsi="Arial" w:cs="Arial"/>
-                      <w:sz w:val="20"/>
-                      <w:szCs w:val="20"/>
-                    </w:rPr>
-                  </w:pPr>
-                  <w:r>
-                    <w:rPr>
-                      <w:rFonts w:ascii="Arial" w:hAnsi="Arial" w:cs="Arial"/>
-                      <w:sz w:val="20"/>
-                      <w:szCs w:val="20"/>
-                    </w:rPr>
-                    <w:t xml:space="preserve"/>
-                  </w:r>
-                  <w:r>
-                    <w:rPr>
-                      <w:rFonts w:ascii="Arial" w:hAnsi="Arial" w:cs="Arial"/>
-                      <w:sz w:val="20"/>
-                      <w:szCs w:val="20"/>
-                    </w:rPr>
-                    <w:t xml:space="preserve">Kautionszahlung</w:t>
-                  </w:r>
-                  <w:r>
-                    <w:rPr>
-                      <w:rFonts w:ascii="Arial" w:hAnsi="Arial" w:cs="Arial"/>
-                      <w:sz w:val="20"/>
-                      <w:szCs w:val="20"/>
-                    </w:rPr>
-                    <w:t xml:space="preserve"/>
-                  </w:r>
-                </w:p>
-              </w:tc>
-              <w:tc>
-                <w:tcPr>
-                  <w:tcW w:w="4168" w:type="dxa"/>
-                </w:tcPr>
-                <w:p>
-                  <w:pPr>
-                    <w:rPr>
-                      <w:rFonts w:ascii="Arial" w:hAnsi="Arial" w:cs="Arial"/>
-                      <w:sz w:val="20"/>
-                      <w:szCs w:val="20"/>
-                    </w:rPr>
-                  </w:pPr>
-                  <w:r>
-                    <w:rPr>
-                      <w:rFonts w:ascii="Arial" w:hAnsi="Arial" w:cs="Arial"/>
-                      <w:sz w:val="20"/>
-                      <w:szCs w:val="20"/>
-                    </w:rPr>
-                    <w:t xml:space="preserve"/>
-                  </w:r>
-                  <w:r>
-                    <w:rPr>
-                      <w:rFonts w:ascii="Arial" w:hAnsi="Arial" w:cs="Arial"/>
-                      <w:sz w:val="20"/>
-                      <w:szCs w:val="20"/>
-                    </w:rPr>
-                    <w:t xml:space="preserve">Quittung Kautionszahlung</w:t>
-                  </w:r>
-                  <w:r>
-                    <w:rPr>
-                      <w:rFonts w:ascii="Arial" w:hAnsi="Arial" w:cs="Arial"/>
-                      <w:sz w:val="20"/>
-                      <w:szCs w:val="20"/>
-                    </w:rPr>
-                    <w:t xml:space="preserve"/>
-                  </w:r>
-                </w:p>
-              </w:tc>
-              <w:tc>
-                <w:tcPr>
-                  <w:tcW w:w="5332" w:type="dxa"/>
-                </w:tcPr>
-                <w:p>
-                  <w:pPr>
-                    <w:rPr>
-                      <w:rFonts w:ascii="Arial" w:hAnsi="Arial" w:cs="Arial"/>
-                      <w:sz w:val="20"/>
-                      <w:szCs w:val="20"/>
-                    </w:rPr>
-                  </w:pPr>
-                  <w:r>
-                    <w:rPr>
-                      <w:rFonts w:ascii="Arial" w:hAnsi="Arial" w:cs="Arial"/>
-                      <w:b/>
-                      <w:bCs/>
-                      <w:sz w:val="20"/>
-                      <w:szCs w:val="20"/>
-                    </w:rPr>
-                    <w:t xml:space="preserve"/>
-                  </w:r>
-                  <w:r>
-                    <w:rPr>
-                      <w:rFonts w:ascii="Arial" w:hAnsi="Arial" w:cs="Arial"/>
-                      <w:b/>
-                      <w:bCs/>
-                      <w:sz w:val="20"/>
-                      <w:szCs w:val="20"/>
-                    </w:rPr>
-                    <w:t xml:space="preserve">1000.00</w:t>
-                  </w:r>
-                  <w:r>
-                    <w:rPr>
-                      <w:rFonts w:ascii="Arial" w:hAnsi="Arial" w:cs="Arial"/>
-                      <w:b/>
-                      <w:bCs/>
-                      <w:sz w:val="20"/>
-                      <w:szCs w:val="20"/>
-                    </w:rPr>
-                    <w:t xml:space="preserve"/>
-                  </w:r>
-                </w:p>
-              </w:tc>
-              <w:tc>
-                <w:tcPr>
-                  <w:tcW w:w="1319" w:type="dxa"/>
-                </w:tcPr>
-                <w:p>
-                  <w:pPr>
-                    <w:rPr>
-                      <w:rFonts w:ascii="Arial" w:hAnsi="Arial" w:cs="Arial"/>
-                      <w:sz w:val="20"/>
-                      <w:szCs w:val="20"/>
-                    </w:rPr>
-                  </w:pPr>
-                  <w:r>
-                    <w:rPr>
-                      <w:rFonts w:ascii="Arial" w:hAnsi="Arial" w:cs="Arial"/>
-                      <w:sz w:val="20"/>
-                      <w:szCs w:val="20"/>
-                    </w:rPr>
-                    <w:t xml:space="preserve"/>
-                  </w:r>
-                  <w:r>
-                    <w:rPr>
-                      <w:rFonts w:ascii="Arial" w:hAnsi="Arial" w:cs="Arial"/>
-                      <w:sz w:val="20"/>
-                      <w:szCs w:val="20"/>
-                    </w:rPr>
-                    <w:t xml:space="preserve">bezahlt</w:t>
-                  </w:r>
-                  <w:r>
-                    <w:rPr>
-                      <w:rFonts w:ascii="Arial" w:hAnsi="Arial" w:cs="Arial"/>
-                      <w:sz w:val="20"/>
-                      <w:szCs w:val="20"/>
-                    </w:rPr>
-                    <w:t xml:space="preserve"/>
-                  </w:r>
-                </w:p>
-              </w:tc>
-            </w:tr>
-          </w:tbl>
-          <w:p>
-            <w:pPr>
-              <w:rPr>
-                <w:rFonts w:ascii="Arial" w:hAnsi="Arial" w:cs="Arial"/>
-                <w:b/>
-                <w:bCs/>
-                <w:sz w:val="18"/>
-                <w:szCs w:val="18"/>
-              </w:rPr>
-            </w:pPr>
-            <w:r>
-              <w:rPr>
-                <w:rFonts w:ascii="Arial" w:hAnsi="Arial" w:cs="Arial"/>
-                <w:b/>
-                <w:bCs/>
-                <w:sz w:val="18"/>
-                <w:szCs w:val="18"/>
-              </w:rPr>
-              <w:br/>
-            </w:r>
-          </w:p>
-        </w:tc>
-      </w:tr>
-      <w:tr>
-        <w:trPr>
-          <w:trHeight w:val="832"/>
-        </w:trPr>
-        <w:tc>
-          <w:tcPr>
-            <w:tcW w:w="16013" w:type="dxa"/>
-          </w:tcPr>
-          <w:p>
-            <w:r>
-              <w:t>Mieter</w:t>
-            </w:r>
-            <w:r>
-              <w:t>:</w:t>
-            </w:r>
-            <w:r>
-              <w:t xml:space="preserve"> </w:t>
-            </w:r>
-            <w:r>
-              <w:rPr/>
-              <w:t xml:space="preserve">Herr Thomas Fellmann +41 76 326 09 96 t.fellmann@outlook.de Fellmann Media</w:t>
-            </w:r>
-            <w:r>
-              <w:t xml:space="preserve"/>
-            </w:r>
-            <w:r>
-              <w:br/>
-            </w:r>
-          </w:p>
-          <w:tbl>
-            <w:tblPr>
-              <w:tblStyle w:val="Tabellenraster"/>
-              <w:tblW w:w="15651" w:type="dxa"/>
-              <w:tblBorders>
-                <w:top w:val="none" w:color="auto" w:sz="0" w:space="0"/>
-                <w:left w:val="none" w:color="auto" w:sz="0" w:space="0"/>
-                <w:bottom w:val="none" w:color="auto" w:sz="0" w:space="0"/>
-                <w:right w:val="none" w:color="auto" w:sz="0" w:space="0"/>
-                <w:insideH w:val="none" w:color="auto" w:sz="0" w:space="0"/>
-                <w:insideV w:val="none" w:color="auto" w:sz="0" w:space="0"/>
-              </w:tblBorders>
-              <w:tblLook w:firstRow="1" w:lastRow="0" w:firstColumn="1" w:lastColumn="0" w:noHBand="0" w:noVBand="1" w:val="04A0"/>
-            </w:tblPr>
-            <w:tblGrid>
-              <w:gridCol w:w="2246"/>
-              <w:gridCol w:w="2574"/>
-              <w:gridCol w:w="4142"/>
-              <w:gridCol w:w="5305"/>
-              <w:gridCol w:w="1384"/>
-            </w:tblGrid>
-            <w:tr>
-              <w:trPr>
-                <w:trHeight w:val="123"/>
-              </w:trPr>
-              <w:tc>
-                <w:tcPr>
-                  <w:tcW w:w="15651" w:type="dxa"/>
-                  <w:gridSpan w:val="5"/>
-                </w:tcPr>
-                <w:p>
-                  <w:pPr>
-                    <w:rPr>
-                      <w:rFonts w:ascii="Arial" w:hAnsi="Arial" w:cs="Arial"/>
-                      <w:b/>
-                      <w:bCs/>
-                      <w:sz w:val="20"/>
-                      <w:szCs w:val="20"/>
-                    </w:rPr>
-                  </w:pPr>
-                  <w:r>
-                    <w:rPr>
-                      <w:rFonts w:ascii="Arial" w:hAnsi="Arial" w:cs="Arial"/>
-                      <w:b/>
-                      <w:bCs/>
-                      <w:sz w:val="20"/>
-                      <w:szCs w:val="20"/>
-                    </w:rPr>
-                    <w:t>Rechnungen:</w:t>
-                  </w:r>
-                </w:p>
-              </w:tc>
-            </w:tr>
-            <w:tr>
-              <w:trPr>
-                <w:trHeight w:val="123"/>
-              </w:trPr>
-              <w:tc>
-                <w:tcPr>
-                  <w:tcW w:w="2251" w:type="dxa"/>
-                </w:tcPr>
-                <w:p>
-                  <w:pPr>
-                    <w:rPr>
-                      <w:rFonts w:ascii="Arial" w:hAnsi="Arial" w:cs="Arial"/>
-                      <w:sz w:val="20"/>
-                      <w:szCs w:val="20"/>
-                    </w:rPr>
-                  </w:pPr>
-                  <w:r>
-                    <w:rPr>
-                      <w:rFonts w:ascii="Arial" w:hAnsi="Arial" w:cs="Arial"/>
-                      <w:sz w:val="20"/>
-                      <w:szCs w:val="20"/>
-                    </w:rPr>
-                    <w:t xml:space="preserve"/>
-                  </w:r>
-                  <w:r>
-                    <w:rPr>
-                      <w:rFonts w:ascii="Arial" w:hAnsi="Arial" w:cs="Arial"/>
-                      <w:sz w:val="20"/>
-                      <w:szCs w:val="20"/>
-                    </w:rPr>
-                    <w:t xml:space="preserve">06.07.2023</w:t>
-                  </w:r>
-                  <w:r>
-                    <w:rPr>
-                      <w:rFonts w:ascii="Arial" w:hAnsi="Arial" w:cs="Arial"/>
-                      <w:sz w:val="20"/>
-                      <w:szCs w:val="20"/>
-                    </w:rPr>
-                    <w:t xml:space="preserve"/>
-                  </w:r>
-                </w:p>
-              </w:tc>
-              <w:tc>
-                <w:tcPr>
-                  <w:tcW w:w="2581" w:type="dxa"/>
-                </w:tcPr>
-                <w:p>
-                  <w:pPr>
-                    <w:rPr>
-                      <w:rFonts w:ascii="Arial" w:hAnsi="Arial" w:cs="Arial"/>
-                      <w:sz w:val="20"/>
-                      <w:szCs w:val="20"/>
-                    </w:rPr>
-                  </w:pPr>
-                  <w:r>
-                    <w:rPr>
-                      <w:rFonts w:ascii="Arial" w:hAnsi="Arial" w:cs="Arial"/>
-                      <w:sz w:val="20"/>
-                      <w:szCs w:val="20"/>
-                    </w:rPr>
-                    <w:t xml:space="preserve"/>
-                  </w:r>
-                  <w:r>
-                    <w:rPr>
-                      <w:rFonts w:ascii="Arial" w:hAnsi="Arial" w:cs="Arial"/>
-                      <w:sz w:val="20"/>
-                      <w:szCs w:val="20"/>
-                    </w:rPr>
-                    <w:t xml:space="preserve">Kautionsrückzahlung</w:t>
-                  </w:r>
-                  <w:r>
-                    <w:rPr>
-                      <w:rFonts w:ascii="Arial" w:hAnsi="Arial" w:cs="Arial"/>
-                      <w:sz w:val="20"/>
-                      <w:szCs w:val="20"/>
-                    </w:rPr>
-                    <w:t xml:space="preserve"/>
-                  </w:r>
-                </w:p>
-              </w:tc>
-              <w:tc>
-                <w:tcPr>
-                  <w:tcW w:w="4168" w:type="dxa"/>
-                </w:tcPr>
-                <w:p>
-                  <w:pPr>
-                    <w:rPr>
-                      <w:rFonts w:ascii="Arial" w:hAnsi="Arial" w:cs="Arial"/>
-                      <w:sz w:val="20"/>
-                      <w:szCs w:val="20"/>
-                    </w:rPr>
-                  </w:pPr>
-                  <w:r>
-                    <w:rPr>
-                      <w:rFonts w:ascii="Arial" w:hAnsi="Arial" w:cs="Arial"/>
-                      <w:sz w:val="20"/>
-                      <w:szCs w:val="20"/>
-                    </w:rPr>
-                    <w:t xml:space="preserve"/>
-                  </w:r>
-                  <w:r>
-                    <w:rPr>
-                      <w:rFonts w:ascii="Arial" w:hAnsi="Arial" w:cs="Arial"/>
-                      <w:sz w:val="20"/>
-                      <w:szCs w:val="20"/>
-                    </w:rPr>
-                    <w:t xml:space="preserve">Quittung Kautionsrückzahlung</w:t>
-                  </w:r>
-                  <w:r>
-                    <w:rPr>
-                      <w:rFonts w:ascii="Arial" w:hAnsi="Arial" w:cs="Arial"/>
-                      <w:sz w:val="20"/>
-                      <w:szCs w:val="20"/>
-                    </w:rPr>
-                    <w:t xml:space="preserve"/>
-                  </w:r>
-                </w:p>
-              </w:tc>
-              <w:tc>
-                <w:tcPr>
-                  <w:tcW w:w="5332" w:type="dxa"/>
-                </w:tcPr>
-                <w:p>
-                  <w:pPr>
-                    <w:rPr>
-                      <w:rFonts w:ascii="Arial" w:hAnsi="Arial" w:cs="Arial"/>
-                      <w:sz w:val="20"/>
-                      <w:szCs w:val="20"/>
-                    </w:rPr>
-                  </w:pPr>
-                  <w:r>
-                    <w:rPr>
-                      <w:rFonts w:ascii="Arial" w:hAnsi="Arial" w:cs="Arial"/>
-                      <w:b/>
-                      <w:bCs/>
-                      <w:sz w:val="20"/>
-                      <w:szCs w:val="20"/>
-                    </w:rPr>
-                    <w:t xml:space="preserve"/>
-                  </w:r>
-                  <w:r>
-                    <w:rPr>
-                      <w:rFonts w:ascii="Arial" w:hAnsi="Arial" w:cs="Arial"/>
-                      <w:b/>
-                      <w:bCs/>
-                      <w:sz w:val="20"/>
-                      <w:szCs w:val="20"/>
-                    </w:rPr>
-                    <w:t xml:space="preserve">1100.00</w:t>
-                  </w:r>
-                  <w:r>
-                    <w:rPr>
-                      <w:rFonts w:ascii="Arial" w:hAnsi="Arial" w:cs="Arial"/>
-                      <w:b/>
-                      <w:bCs/>
-                      <w:sz w:val="20"/>
-                      <w:szCs w:val="20"/>
-                    </w:rPr>
-                    <w:t xml:space="preserve"/>
-                  </w:r>
-                </w:p>
-              </w:tc>
-              <w:tc>
-                <w:tcPr>
-                  <w:tcW w:w="1319" w:type="dxa"/>
-                </w:tcPr>
-                <w:p>
-                  <w:pPr>
-                    <w:rPr>
-                      <w:rFonts w:ascii="Arial" w:hAnsi="Arial" w:cs="Arial"/>
-                      <w:sz w:val="20"/>
-                      <w:szCs w:val="20"/>
-                    </w:rPr>
-                  </w:pPr>
-                  <w:r>
-                    <w:rPr>
-                      <w:rFonts w:ascii="Arial" w:hAnsi="Arial" w:cs="Arial"/>
-                      <w:sz w:val="20"/>
-                      <w:szCs w:val="20"/>
-                    </w:rPr>
-                    <w:t xml:space="preserve"/>
-                  </w:r>
-                  <w:r>
-                    <w:rPr>
-                      <w:rFonts w:ascii="Arial" w:hAnsi="Arial" w:cs="Arial"/>
-                      <w:sz w:val="20"/>
-                      <w:szCs w:val="20"/>
-                    </w:rPr>
-                    <w:t xml:space="preserve">bezahlt</w:t>
-                  </w:r>
-                  <w:r>
-                    <w:rPr>
-                      <w:rFonts w:ascii="Arial" w:hAnsi="Arial" w:cs="Arial"/>
-                      <w:sz w:val="20"/>
-                      <w:szCs w:val="20"/>
-                    </w:rPr>
-                    <w:t xml:space="preserve"/>
-                  </w:r>
-                </w:p>
-              </w:tc>
-            </w:tr>
-          </w:tbl>
-          <w:p>
-            <w:pPr>
-              <w:rPr>
-                <w:rFonts w:ascii="Arial" w:hAnsi="Arial" w:cs="Arial"/>
-                <w:b/>
-                <w:bCs/>
-                <w:sz w:val="18"/>
-                <w:szCs w:val="18"/>
-              </w:rPr>
-            </w:pPr>
-            <w:r>
-              <w:rPr>
-                <w:rFonts w:ascii="Arial" w:hAnsi="Arial" w:cs="Arial"/>
-                <w:b/>
-                <w:bCs/>
-                <w:sz w:val="18"/>
-                <w:szCs w:val="18"/>
-              </w:rPr>
-              <w:br/>
-            </w:r>
-          </w:p>
-        </w:tc>
-      </w:tr>
-      <w:tr>
-        <w:trPr>
-          <w:trHeight w:val="832"/>
-        </w:trPr>
-        <w:tc>
-          <w:tcPr>
-            <w:tcW w:w="16013" w:type="dxa"/>
-          </w:tcPr>
-          <w:p>
-            <w:r>
-              <w:t>Mieter</w:t>
-            </w:r>
-            <w:r>
-              <w:t>:</w:t>
-            </w:r>
-            <w:r>
-              <w:t xml:space="preserve"> </w:t>
-            </w:r>
-            <w:r>
-              <w:rPr/>
-              <w:t xml:space="preserve">Herr Felix Kunz +41 78 802 06 59 f.e.kunz@belponline.ch  </w:t>
-            </w:r>
-            <w:r>
-              <w:t xml:space="preserve"/>
-            </w:r>
-            <w:r>
-              <w:br/>
-            </w:r>
-          </w:p>
-          <w:tbl>
-            <w:tblPr>
-              <w:tblStyle w:val="Tabellenraster"/>
-              <w:tblW w:w="15651" w:type="dxa"/>
-              <w:tblBorders>
-                <w:top w:val="none" w:color="auto" w:sz="0" w:space="0"/>
-                <w:left w:val="none" w:color="auto" w:sz="0" w:space="0"/>
-                <w:bottom w:val="none" w:color="auto" w:sz="0" w:space="0"/>
-                <w:right w:val="none" w:color="auto" w:sz="0" w:space="0"/>
-                <w:insideH w:val="none" w:color="auto" w:sz="0" w:space="0"/>
-                <w:insideV w:val="none" w:color="auto" w:sz="0" w:space="0"/>
-              </w:tblBorders>
-              <w:tblLook w:firstRow="1" w:lastRow="0" w:firstColumn="1" w:lastColumn="0" w:noHBand="0" w:noVBand="1" w:val="04A0"/>
-            </w:tblPr>
-            <w:tblGrid>
-              <w:gridCol w:w="2246"/>
-              <w:gridCol w:w="2574"/>
-              <w:gridCol w:w="4142"/>
-              <w:gridCol w:w="5305"/>
-              <w:gridCol w:w="1384"/>
-            </w:tblGrid>
-            <w:tr>
-              <w:trPr>
-                <w:trHeight w:val="123"/>
-              </w:trPr>
-              <w:tc>
-                <w:tcPr>
-                  <w:tcW w:w="15651" w:type="dxa"/>
-                  <w:gridSpan w:val="5"/>
-                </w:tcPr>
-                <w:p>
-                  <w:pPr>
-                    <w:rPr>
-                      <w:rFonts w:ascii="Arial" w:hAnsi="Arial" w:cs="Arial"/>
-                      <w:b/>
-                      <w:bCs/>
-                      <w:sz w:val="20"/>
-                      <w:szCs w:val="20"/>
-                    </w:rPr>
-                  </w:pPr>
-                  <w:r>
-                    <w:rPr>
-                      <w:rFonts w:ascii="Arial" w:hAnsi="Arial" w:cs="Arial"/>
-                      <w:b/>
-                      <w:bCs/>
-                      <w:sz w:val="20"/>
-                      <w:szCs w:val="20"/>
-                    </w:rPr>
-                    <w:t>Rechnungen:</w:t>
-                  </w:r>
-                </w:p>
-              </w:tc>
-            </w:tr>
-            <w:tr>
-              <w:trPr>
-                <w:trHeight w:val="123"/>
-              </w:trPr>
-              <w:tc>
-                <w:tcPr>
-                  <w:tcW w:w="2251" w:type="dxa"/>
-                </w:tcPr>
-                <w:p>
-                  <w:pPr>
-                    <w:rPr>
-                      <w:rFonts w:ascii="Arial" w:hAnsi="Arial" w:cs="Arial"/>
-                      <w:sz w:val="20"/>
-                      <w:szCs w:val="20"/>
-                    </w:rPr>
-                  </w:pPr>
-                  <w:r>
-                    <w:rPr>
-                      <w:rFonts w:ascii="Arial" w:hAnsi="Arial" w:cs="Arial"/>
-                      <w:sz w:val="20"/>
-                      <w:szCs w:val="20"/>
-                    </w:rPr>
-                    <w:t xml:space="preserve"/>
-                  </w:r>
-                  <w:r>
-                    <w:rPr>
-                      <w:rFonts w:ascii="Arial" w:hAnsi="Arial" w:cs="Arial"/>
-                      <w:sz w:val="20"/>
-                      <w:szCs w:val="20"/>
-                    </w:rPr>
-                    <w:t xml:space="preserve">01.08.2023</w:t>
-                  </w:r>
-                  <w:r>
-                    <w:rPr>
-                      <w:rFonts w:ascii="Arial" w:hAnsi="Arial" w:cs="Arial"/>
-                      <w:sz w:val="20"/>
-                      <w:szCs w:val="20"/>
-                    </w:rPr>
-                    <w:t xml:space="preserve"/>
-                  </w:r>
-                </w:p>
-              </w:tc>
-              <w:tc>
-                <w:tcPr>
-                  <w:tcW w:w="2581" w:type="dxa"/>
-                </w:tcPr>
-                <w:p>
-                  <w:pPr>
-                    <w:rPr>
-                      <w:rFonts w:ascii="Arial" w:hAnsi="Arial" w:cs="Arial"/>
-                      <w:sz w:val="20"/>
-                      <w:szCs w:val="20"/>
-                    </w:rPr>
-                  </w:pPr>
-                  <w:r>
-                    <w:rPr>
-                      <w:rFonts w:ascii="Arial" w:hAnsi="Arial" w:cs="Arial"/>
-                      <w:sz w:val="20"/>
-                      <w:szCs w:val="20"/>
-                    </w:rPr>
-                    <w:t xml:space="preserve"/>
-                  </w:r>
-                  <w:r>
-                    <w:rPr>
-                      <w:rFonts w:ascii="Arial" w:hAnsi="Arial" w:cs="Arial"/>
-                      <w:sz w:val="20"/>
-                      <w:szCs w:val="20"/>
-                    </w:rPr>
-                    <w:t xml:space="preserve">Kautionszahlung</w:t>
-                  </w:r>
-                  <w:r>
-                    <w:rPr>
-                      <w:rFonts w:ascii="Arial" w:hAnsi="Arial" w:cs="Arial"/>
-                      <w:sz w:val="20"/>
-                      <w:szCs w:val="20"/>
-                    </w:rPr>
-                    <w:t xml:space="preserve"/>
-                  </w:r>
-                </w:p>
-              </w:tc>
-              <w:tc>
-                <w:tcPr>
-                  <w:tcW w:w="4168" w:type="dxa"/>
-                </w:tcPr>
-                <w:p>
-                  <w:pPr>
-                    <w:rPr>
-                      <w:rFonts w:ascii="Arial" w:hAnsi="Arial" w:cs="Arial"/>
-                      <w:sz w:val="20"/>
-                      <w:szCs w:val="20"/>
-                    </w:rPr>
-                  </w:pPr>
-                  <w:r>
-                    <w:rPr>
-                      <w:rFonts w:ascii="Arial" w:hAnsi="Arial" w:cs="Arial"/>
-                      <w:sz w:val="20"/>
-                      <w:szCs w:val="20"/>
-                    </w:rPr>
-                    <w:t xml:space="preserve"/>
-                  </w:r>
-                  <w:r>
-                    <w:rPr>
-                      <w:rFonts w:ascii="Arial" w:hAnsi="Arial" w:cs="Arial"/>
-                      <w:sz w:val="20"/>
-                      <w:szCs w:val="20"/>
-                    </w:rPr>
-                    <w:t xml:space="preserve">Quittung Kautionszahlung</w:t>
-                  </w:r>
-                  <w:r>
-                    <w:rPr>
-                      <w:rFonts w:ascii="Arial" w:hAnsi="Arial" w:cs="Arial"/>
-                      <w:sz w:val="20"/>
-                      <w:szCs w:val="20"/>
-                    </w:rPr>
-                    <w:t xml:space="preserve"/>
-                  </w:r>
-                </w:p>
-              </w:tc>
-              <w:tc>
-                <w:tcPr>
-                  <w:tcW w:w="5332" w:type="dxa"/>
-                </w:tcPr>
-                <w:p>
-                  <w:pPr>
-                    <w:rPr>
-                      <w:rFonts w:ascii="Arial" w:hAnsi="Arial" w:cs="Arial"/>
-                      <w:sz w:val="20"/>
-                      <w:szCs w:val="20"/>
-                    </w:rPr>
-                  </w:pPr>
-                  <w:r>
-                    <w:rPr>
-                      <w:rFonts w:ascii="Arial" w:hAnsi="Arial" w:cs="Arial"/>
-                      <w:b/>
-                      <w:bCs/>
-                      <w:sz w:val="20"/>
-                      <w:szCs w:val="20"/>
-                    </w:rPr>
-                    <w:t xml:space="preserve"/>
-                  </w:r>
-                  <w:r>
-                    <w:rPr>
-                      <w:rFonts w:ascii="Arial" w:hAnsi="Arial" w:cs="Arial"/>
-                      <w:b/>
-                      <w:bCs/>
-                      <w:sz w:val="20"/>
-                      <w:szCs w:val="20"/>
-                    </w:rPr>
-                    <w:t xml:space="preserve">500.00</w:t>
-                  </w:r>
-                  <w:r>
-                    <w:rPr>
-                      <w:rFonts w:ascii="Arial" w:hAnsi="Arial" w:cs="Arial"/>
-                      <w:b/>
-                      <w:bCs/>
-                      <w:sz w:val="20"/>
-                      <w:szCs w:val="20"/>
-                    </w:rPr>
-                    <w:t xml:space="preserve"/>
-                  </w:r>
-                </w:p>
-              </w:tc>
-              <w:tc>
-                <w:tcPr>
-                  <w:tcW w:w="1319" w:type="dxa"/>
-                </w:tcPr>
-                <w:p>
-                  <w:pPr>
-                    <w:rPr>
-                      <w:rFonts w:ascii="Arial" w:hAnsi="Arial" w:cs="Arial"/>
-                      <w:sz w:val="20"/>
-                      <w:szCs w:val="20"/>
-                    </w:rPr>
-                  </w:pPr>
-                  <w:r>
-                    <w:rPr>
-                      <w:rFonts w:ascii="Arial" w:hAnsi="Arial" w:cs="Arial"/>
-                      <w:sz w:val="20"/>
-                      <w:szCs w:val="20"/>
-                    </w:rPr>
-                    <w:t xml:space="preserve"/>
-                  </w:r>
-                  <w:r>
-                    <w:rPr>
-                      <w:rFonts w:ascii="Arial" w:hAnsi="Arial" w:cs="Arial"/>
-                      <w:sz w:val="20"/>
-                      <w:szCs w:val="20"/>
-                    </w:rPr>
-                    <w:t xml:space="preserve">bezahlt</w:t>
-                  </w:r>
-                  <w:r>
-                    <w:rPr>
-                      <w:rFonts w:ascii="Arial" w:hAnsi="Arial" w:cs="Arial"/>
-                      <w:sz w:val="20"/>
-                      <w:szCs w:val="20"/>
-                    </w:rPr>
-                    <w:t xml:space="preserve"/>
-                  </w:r>
-                </w:p>
-              </w:tc>
-            </w:tr>
-          </w:tbl>
-          <w:p>
-            <w:pPr>
-              <w:rPr>
-                <w:rFonts w:ascii="Arial" w:hAnsi="Arial" w:cs="Arial"/>
-                <w:b/>
-                <w:bCs/>
-                <w:sz w:val="18"/>
-                <w:szCs w:val="18"/>
-              </w:rPr>
-            </w:pPr>
-            <w:r>
-              <w:rPr>
-                <w:rFonts w:ascii="Arial" w:hAnsi="Arial" w:cs="Arial"/>
-                <w:b/>
-                <w:bCs/>
-                <w:sz w:val="18"/>
-                <w:szCs w:val="18"/>
-              </w:rPr>
-              <w:br/>
-            </w:r>
-          </w:p>
-        </w:tc>
-      </w:tr>
-      <w:tr>
-        <w:trPr>
-          <w:trHeight w:val="832"/>
-        </w:trPr>
-        <w:tc>
-          <w:tcPr>
-            <w:tcW w:w="16013" w:type="dxa"/>
-          </w:tcPr>
-          <w:p>
-            <w:r>
-              <w:t>Mieter</w:t>
-            </w:r>
-            <w:r>
-              <w:t>:</w:t>
-            </w:r>
-            <w:r>
-              <w:t xml:space="preserve"> </w:t>
-            </w:r>
-            <w:r>
-              <w:rPr/>
-              <w:t xml:space="preserve">Herr Jonas Eggenschwiler +41 79 555 74 27 eggenschwiler.jonas@gmx.ch  </w:t>
-            </w:r>
-            <w:r>
-              <w:t xml:space="preserve"/>
-            </w:r>
-            <w:r>
-              <w:br/>
-            </w:r>
-          </w:p>
-          <w:tbl>
-            <w:tblPr>
-              <w:tblStyle w:val="Tabellenraster"/>
-              <w:tblW w:w="15651" w:type="dxa"/>
-              <w:tblBorders>
-                <w:top w:val="none" w:color="auto" w:sz="0" w:space="0"/>
-                <w:left w:val="none" w:color="auto" w:sz="0" w:space="0"/>
-                <w:bottom w:val="none" w:color="auto" w:sz="0" w:space="0"/>
-                <w:right w:val="none" w:color="auto" w:sz="0" w:space="0"/>
-                <w:insideH w:val="none" w:color="auto" w:sz="0" w:space="0"/>
-                <w:insideV w:val="none" w:color="auto" w:sz="0" w:space="0"/>
-              </w:tblBorders>
-              <w:tblLook w:firstRow="1" w:lastRow="0" w:firstColumn="1" w:lastColumn="0" w:noHBand="0" w:noVBand="1" w:val="04A0"/>
-            </w:tblPr>
-            <w:tblGrid>
-              <w:gridCol w:w="2246"/>
-              <w:gridCol w:w="2574"/>
-              <w:gridCol w:w="4142"/>
-              <w:gridCol w:w="5305"/>
-              <w:gridCol w:w="1384"/>
-            </w:tblGrid>
-            <w:tr>
-              <w:trPr>
-                <w:trHeight w:val="123"/>
-              </w:trPr>
-              <w:tc>
-                <w:tcPr>
-                  <w:tcW w:w="15651" w:type="dxa"/>
-                  <w:gridSpan w:val="5"/>
-                </w:tcPr>
-                <w:p>
-                  <w:pPr>
-                    <w:rPr>
-                      <w:rFonts w:ascii="Arial" w:hAnsi="Arial" w:cs="Arial"/>
-                      <w:b/>
-                      <w:bCs/>
-                      <w:sz w:val="20"/>
-                      <w:szCs w:val="20"/>
-                    </w:rPr>
-                  </w:pPr>
-                  <w:r>
-                    <w:rPr>
-                      <w:rFonts w:ascii="Arial" w:hAnsi="Arial" w:cs="Arial"/>
-                      <w:b/>
-                      <w:bCs/>
-                      <w:sz w:val="20"/>
-                      <w:szCs w:val="20"/>
-                    </w:rPr>
-                    <w:t>Rechnungen:</w:t>
-                  </w:r>
-                </w:p>
-              </w:tc>
-            </w:tr>
-            <w:tr>
-              <w:trPr>
-                <w:trHeight w:val="123"/>
-              </w:trPr>
-              <w:tc>
-                <w:tcPr>
-                  <w:tcW w:w="2251" w:type="dxa"/>
-                </w:tcPr>
-                <w:p>
-                  <w:pPr>
-                    <w:rPr>
-                      <w:rFonts w:ascii="Arial" w:hAnsi="Arial" w:cs="Arial"/>
-                      <w:sz w:val="20"/>
-                      <w:szCs w:val="20"/>
-                    </w:rPr>
-                  </w:pPr>
-                  <w:r>
-                    <w:rPr>
-                      <w:rFonts w:ascii="Arial" w:hAnsi="Arial" w:cs="Arial"/>
-                      <w:sz w:val="20"/>
-                      <w:szCs w:val="20"/>
-                    </w:rPr>
-                    <w:t xml:space="preserve"/>
-                  </w:r>
-                  <w:r>
-                    <w:rPr>
-                      <w:rFonts w:ascii="Arial" w:hAnsi="Arial" w:cs="Arial"/>
-                      <w:sz w:val="20"/>
-                      <w:szCs w:val="20"/>
-                    </w:rPr>
-                    <w:t xml:space="preserve">12.08.2023</w:t>
-                  </w:r>
-                  <w:r>
-                    <w:rPr>
-                      <w:rFonts w:ascii="Arial" w:hAnsi="Arial" w:cs="Arial"/>
-                      <w:sz w:val="20"/>
-                      <w:szCs w:val="20"/>
-                    </w:rPr>
-                    <w:t xml:space="preserve"/>
-                  </w:r>
-                </w:p>
-              </w:tc>
-              <w:tc>
-                <w:tcPr>
-                  <w:tcW w:w="2581" w:type="dxa"/>
-                </w:tcPr>
-                <w:p>
-                  <w:pPr>
-                    <w:rPr>
-                      <w:rFonts w:ascii="Arial" w:hAnsi="Arial" w:cs="Arial"/>
-                      <w:sz w:val="20"/>
-                      <w:szCs w:val="20"/>
-                    </w:rPr>
-                  </w:pPr>
-                  <w:r>
-                    <w:rPr>
-                      <w:rFonts w:ascii="Arial" w:hAnsi="Arial" w:cs="Arial"/>
-                      <w:sz w:val="20"/>
-                      <w:szCs w:val="20"/>
-                    </w:rPr>
-                    <w:t xml:space="preserve"/>
-                  </w:r>
-                  <w:r>
-                    <w:rPr>
-                      <w:rFonts w:ascii="Arial" w:hAnsi="Arial" w:cs="Arial"/>
-                      <w:sz w:val="20"/>
-                      <w:szCs w:val="20"/>
-                    </w:rPr>
-                    <w:t xml:space="preserve">Andere</w:t>
-                  </w:r>
-                  <w:r>
-                    <w:rPr>
-                      <w:rFonts w:ascii="Arial" w:hAnsi="Arial" w:cs="Arial"/>
-                      <w:sz w:val="20"/>
-                      <w:szCs w:val="20"/>
-                    </w:rPr>
-                    <w:t xml:space="preserve"/>
-                  </w:r>
-                </w:p>
-              </w:tc>
-              <w:tc>
-                <w:tcPr>
-                  <w:tcW w:w="4168" w:type="dxa"/>
-                </w:tcPr>
-                <w:p>
-                  <w:pPr>
-                    <w:rPr>
-                      <w:rFonts w:ascii="Arial" w:hAnsi="Arial" w:cs="Arial"/>
-                      <w:sz w:val="20"/>
-                      <w:szCs w:val="20"/>
-                    </w:rPr>
-                  </w:pPr>
-                  <w:r>
-                    <w:rPr>
-                      <w:rFonts w:ascii="Arial" w:hAnsi="Arial" w:cs="Arial"/>
-                      <w:sz w:val="20"/>
-                      <w:szCs w:val="20"/>
-                    </w:rPr>
-                    <w:t xml:space="preserve"/>
-                  </w:r>
-                  <w:r>
-                    <w:rPr>
-                      <w:rFonts w:ascii="Arial" w:hAnsi="Arial" w:cs="Arial"/>
-                      <w:sz w:val="20"/>
-                      <w:szCs w:val="20"/>
-                    </w:rPr>
-                    <w:t xml:space="preserve">Parkgebühren für Auto auf Besucherparkplatz </w:t>
-                  </w:r>
-                  <w:r>
-                    <w:rPr>
-                      <w:rFonts w:ascii="Arial" w:hAnsi="Arial" w:cs="Arial"/>
-                      <w:sz w:val="20"/>
-                      <w:szCs w:val="20"/>
-                    </w:rPr>
-                    <w:t xml:space="preserve"/>
-                  </w:r>
-                </w:p>
-              </w:tc>
-              <w:tc>
-                <w:tcPr>
-                  <w:tcW w:w="5332" w:type="dxa"/>
-                </w:tcPr>
-                <w:p>
-                  <w:pPr>
-                    <w:rPr>
-                      <w:rFonts w:ascii="Arial" w:hAnsi="Arial" w:cs="Arial"/>
-                      <w:sz w:val="20"/>
-                      <w:szCs w:val="20"/>
-                    </w:rPr>
-                  </w:pPr>
-                  <w:r>
-                    <w:rPr>
-                      <w:rFonts w:ascii="Arial" w:hAnsi="Arial" w:cs="Arial"/>
-                      <w:b/>
-                      <w:bCs/>
-                      <w:sz w:val="20"/>
-                      <w:szCs w:val="20"/>
-                    </w:rPr>
-                    <w:t xml:space="preserve"/>
-                  </w:r>
-                  <w:r>
-                    <w:rPr>
-                      <w:rFonts w:ascii="Arial" w:hAnsi="Arial" w:cs="Arial"/>
-                      <w:b/>
-                      <w:bCs/>
-                      <w:sz w:val="20"/>
-                      <w:szCs w:val="20"/>
-                    </w:rPr>
-                    <w:t xml:space="preserve">79.00</w:t>
-                  </w:r>
-                  <w:r>
-                    <w:rPr>
-                      <w:rFonts w:ascii="Arial" w:hAnsi="Arial" w:cs="Arial"/>
-                      <w:b/>
-                      <w:bCs/>
-                      <w:sz w:val="20"/>
-                      <w:szCs w:val="20"/>
-                    </w:rPr>
-                    <w:t xml:space="preserve"/>
-                  </w:r>
-                </w:p>
-              </w:tc>
-              <w:tc>
-                <w:tcPr>
-                  <w:tcW w:w="1319" w:type="dxa"/>
-                </w:tcPr>
-                <w:p>
-                  <w:pPr>
-                    <w:rPr>
-                      <w:rFonts w:ascii="Arial" w:hAnsi="Arial" w:cs="Arial"/>
-                      <w:sz w:val="20"/>
-                      <w:szCs w:val="20"/>
-                    </w:rPr>
-                  </w:pPr>
-                  <w:r>
-                    <w:rPr>
-                      <w:rFonts w:ascii="Arial" w:hAnsi="Arial" w:cs="Arial"/>
-                      <w:sz w:val="20"/>
-                      <w:szCs w:val="20"/>
-                    </w:rPr>
-                    <w:t xml:space="preserve"/>
-                  </w:r>
-                  <w:r>
-                    <w:rPr>
-                      <w:rFonts w:ascii="Arial" w:hAnsi="Arial" w:cs="Arial"/>
-                      <w:sz w:val="20"/>
-                      <w:szCs w:val="20"/>
-                    </w:rPr>
-                    <w:t xml:space="preserve">bezahlt</w:t>
-                  </w:r>
-                  <w:r>
-                    <w:rPr>
-                      <w:rFonts w:ascii="Arial" w:hAnsi="Arial" w:cs="Arial"/>
-                      <w:sz w:val="20"/>
-                      <w:szCs w:val="20"/>
-                    </w:rPr>
-                    <w:t xml:space="preserve"/>
-                  </w:r>
-                </w:p>
-              </w:tc>
-            </w:tr>
-          </w:tbl>
-          <w:p>
-            <w:pPr>
-              <w:rPr>
-                <w:rFonts w:ascii="Arial" w:hAnsi="Arial" w:cs="Arial"/>
-                <w:b/>
-                <w:bCs/>
-                <w:sz w:val="18"/>
-                <w:szCs w:val="18"/>
-              </w:rPr>
-            </w:pPr>
-            <w:r>
-              <w:rPr>
-                <w:rFonts w:ascii="Arial" w:hAnsi="Arial" w:cs="Arial"/>
-                <w:b/>
-                <w:bCs/>
-                <w:sz w:val="18"/>
-                <w:szCs w:val="18"/>
-              </w:rPr>
-              <w:br/>
-            </w:r>
-          </w:p>
-        </w:tc>
-      </w:tr>
-      <w:tr>
-        <w:trPr>
-          <w:trHeight w:val="832"/>
-        </w:trPr>
-        <w:tc>
-          <w:tcPr>
-            <w:tcW w:w="16013" w:type="dxa"/>
-          </w:tcPr>
-          <w:p>
-            <w:r>
-              <w:t>Mieter</w:t>
-            </w:r>
-            <w:r>
-              <w:t>:</w:t>
-            </w:r>
-            <w:r>
-              <w:t xml:space="preserve"> </w:t>
-            </w:r>
-            <w:r>
-              <w:rPr/>
-              <w:t xml:space="preserve">Herr Muhamed Gutiqi +41 76 582 13 39 LENNY09@seznam.cz  </w:t>
-            </w:r>
-            <w:r>
-              <w:t xml:space="preserve"/>
-            </w:r>
-            <w:r>
-              <w:br/>
-            </w:r>
-          </w:p>
-          <w:tbl>
-            <w:tblPr>
-              <w:tblStyle w:val="Tabellenraster"/>
-              <w:tblW w:w="15651" w:type="dxa"/>
-              <w:tblBorders>
-                <w:top w:val="none" w:color="auto" w:sz="0" w:space="0"/>
-                <w:left w:val="none" w:color="auto" w:sz="0" w:space="0"/>
-                <w:bottom w:val="none" w:color="auto" w:sz="0" w:space="0"/>
-                <w:right w:val="none" w:color="auto" w:sz="0" w:space="0"/>
-                <w:insideH w:val="none" w:color="auto" w:sz="0" w:space="0"/>
-                <w:insideV w:val="none" w:color="auto" w:sz="0" w:space="0"/>
-              </w:tblBorders>
-              <w:tblLook w:firstRow="1" w:lastRow="0" w:firstColumn="1" w:lastColumn="0" w:noHBand="0" w:noVBand="1" w:val="04A0"/>
-            </w:tblPr>
-            <w:tblGrid>
-              <w:gridCol w:w="2246"/>
-              <w:gridCol w:w="2574"/>
-              <w:gridCol w:w="4142"/>
-              <w:gridCol w:w="5305"/>
-              <w:gridCol w:w="1384"/>
-            </w:tblGrid>
-            <w:tr>
-              <w:trPr>
-                <w:trHeight w:val="123"/>
-              </w:trPr>
-              <w:tc>
-                <w:tcPr>
-                  <w:tcW w:w="15651" w:type="dxa"/>
-                  <w:gridSpan w:val="5"/>
-                </w:tcPr>
-                <w:p>
-                  <w:pPr>
-                    <w:rPr>
-                      <w:rFonts w:ascii="Arial" w:hAnsi="Arial" w:cs="Arial"/>
-                      <w:b/>
-                      <w:bCs/>
-                      <w:sz w:val="20"/>
-                      <w:szCs w:val="20"/>
-                    </w:rPr>
-                  </w:pPr>
-                  <w:r>
-                    <w:rPr>
-                      <w:rFonts w:ascii="Arial" w:hAnsi="Arial" w:cs="Arial"/>
-                      <w:b/>
-                      <w:bCs/>
-                      <w:sz w:val="20"/>
-                      <w:szCs w:val="20"/>
-                    </w:rPr>
-                    <w:t>Rechnungen:</w:t>
-                  </w:r>
-                </w:p>
-              </w:tc>
-            </w:tr>
-            <w:tr>
-              <w:trPr>
-                <w:trHeight w:val="123"/>
-              </w:trPr>
-              <w:tc>
-                <w:tcPr>
-                  <w:tcW w:w="2251" w:type="dxa"/>
-                </w:tcPr>
-                <w:p>
-                  <w:pPr>
-                    <w:rPr>
-                      <w:rFonts w:ascii="Arial" w:hAnsi="Arial" w:cs="Arial"/>
-                      <w:sz w:val="20"/>
-                      <w:szCs w:val="20"/>
-                    </w:rPr>
-                  </w:pPr>
-                  <w:r>
-                    <w:rPr>
-                      <w:rFonts w:ascii="Arial" w:hAnsi="Arial" w:cs="Arial"/>
-                      <w:sz w:val="20"/>
-                      <w:szCs w:val="20"/>
-                    </w:rPr>
-                    <w:t xml:space="preserve"/>
-                  </w:r>
-                  <w:r>
-                    <w:rPr>
-                      <w:rFonts w:ascii="Arial" w:hAnsi="Arial" w:cs="Arial"/>
-                      <w:sz w:val="20"/>
-                      <w:szCs w:val="20"/>
-                    </w:rPr>
-                    <w:t xml:space="preserve">04.09.2023</w:t>
-                  </w:r>
-                  <w:r>
-                    <w:rPr>
-                      <w:rFonts w:ascii="Arial" w:hAnsi="Arial" w:cs="Arial"/>
-                      <w:sz w:val="20"/>
-                      <w:szCs w:val="20"/>
-                    </w:rPr>
-                    <w:t xml:space="preserve"/>
-                  </w:r>
-                </w:p>
-              </w:tc>
-              <w:tc>
-                <w:tcPr>
-                  <w:tcW w:w="2581" w:type="dxa"/>
-                </w:tcPr>
-                <w:p>
-                  <w:pPr>
-                    <w:rPr>
-                      <w:rFonts w:ascii="Arial" w:hAnsi="Arial" w:cs="Arial"/>
-                      <w:sz w:val="20"/>
-                      <w:szCs w:val="20"/>
-                    </w:rPr>
-                  </w:pPr>
-                  <w:r>
-                    <w:rPr>
-                      <w:rFonts w:ascii="Arial" w:hAnsi="Arial" w:cs="Arial"/>
-                      <w:sz w:val="20"/>
-                      <w:szCs w:val="20"/>
-                    </w:rPr>
-                    <w:t xml:space="preserve"/>
-                  </w:r>
-                  <w:r>
-                    <w:rPr>
-                      <w:rFonts w:ascii="Arial" w:hAnsi="Arial" w:cs="Arial"/>
-                      <w:sz w:val="20"/>
-                      <w:szCs w:val="20"/>
-                    </w:rPr>
-                    <w:t xml:space="preserve">Kautionszahlung</w:t>
-                  </w:r>
-                  <w:r>
-                    <w:rPr>
-                      <w:rFonts w:ascii="Arial" w:hAnsi="Arial" w:cs="Arial"/>
-                      <w:sz w:val="20"/>
-                      <w:szCs w:val="20"/>
-                    </w:rPr>
-                    <w:t xml:space="preserve"/>
-                  </w:r>
-                </w:p>
-              </w:tc>
-              <w:tc>
-                <w:tcPr>
-                  <w:tcW w:w="4168" w:type="dxa"/>
-                </w:tcPr>
-                <w:p>
-                  <w:pPr>
-                    <w:rPr>
-                      <w:rFonts w:ascii="Arial" w:hAnsi="Arial" w:cs="Arial"/>
-                      <w:sz w:val="20"/>
-                      <w:szCs w:val="20"/>
-                    </w:rPr>
-                  </w:pPr>
-                  <w:r>
-                    <w:rPr>
-                      <w:rFonts w:ascii="Arial" w:hAnsi="Arial" w:cs="Arial"/>
-                      <w:sz w:val="20"/>
-                      <w:szCs w:val="20"/>
-                    </w:rPr>
-                    <w:t xml:space="preserve"/>
-                  </w:r>
-                  <w:r>
-                    <w:rPr>
-                      <w:rFonts w:ascii="Arial" w:hAnsi="Arial" w:cs="Arial"/>
-                      <w:sz w:val="20"/>
-                      <w:szCs w:val="20"/>
-                    </w:rPr>
-                    <w:t xml:space="preserve">Quittung Kautionszahlung</w:t>
-                  </w:r>
-                  <w:r>
-                    <w:rPr>
-                      <w:rFonts w:ascii="Arial" w:hAnsi="Arial" w:cs="Arial"/>
-                      <w:sz w:val="20"/>
-                      <w:szCs w:val="20"/>
-                    </w:rPr>
-                    <w:t xml:space="preserve"/>
-                  </w:r>
-                </w:p>
-              </w:tc>
-              <w:tc>
-                <w:tcPr>
-                  <w:tcW w:w="5332" w:type="dxa"/>
-                </w:tcPr>
-                <w:p>
-                  <w:pPr>
-                    <w:rPr>
-                      <w:rFonts w:ascii="Arial" w:hAnsi="Arial" w:cs="Arial"/>
-                      <w:sz w:val="20"/>
-                      <w:szCs w:val="20"/>
-                    </w:rPr>
-                  </w:pPr>
-                  <w:r>
-                    <w:rPr>
-                      <w:rFonts w:ascii="Arial" w:hAnsi="Arial" w:cs="Arial"/>
-                      <w:b/>
-                      <w:bCs/>
-                      <w:sz w:val="20"/>
-                      <w:szCs w:val="20"/>
-                    </w:rPr>
-                    <w:t xml:space="preserve"/>
-                  </w:r>
-                  <w:r>
-                    <w:rPr>
-                      <w:rFonts w:ascii="Arial" w:hAnsi="Arial" w:cs="Arial"/>
-                      <w:b/>
-                      <w:bCs/>
-                      <w:sz w:val="20"/>
-                      <w:szCs w:val="20"/>
-                    </w:rPr>
-                    <w:t xml:space="preserve">1800.00</w:t>
-                  </w:r>
-                  <w:r>
-                    <w:rPr>
-                      <w:rFonts w:ascii="Arial" w:hAnsi="Arial" w:cs="Arial"/>
-                      <w:b/>
-                      <w:bCs/>
-                      <w:sz w:val="20"/>
-                      <w:szCs w:val="20"/>
-                    </w:rPr>
-                    <w:t xml:space="preserve"/>
-                  </w:r>
-                </w:p>
-              </w:tc>
-              <w:tc>
-                <w:tcPr>
-                  <w:tcW w:w="1319" w:type="dxa"/>
-                </w:tcPr>
-                <w:p>
-                  <w:pPr>
-                    <w:rPr>
-                      <w:rFonts w:ascii="Arial" w:hAnsi="Arial" w:cs="Arial"/>
-                      <w:sz w:val="20"/>
-                      <w:szCs w:val="20"/>
-                    </w:rPr>
-                  </w:pPr>
-                  <w:r>
-                    <w:rPr>
-                      <w:rFonts w:ascii="Arial" w:hAnsi="Arial" w:cs="Arial"/>
-                      <w:sz w:val="20"/>
-                      <w:szCs w:val="20"/>
-                    </w:rPr>
-                    <w:t xml:space="preserve"/>
-                  </w:r>
-                  <w:r>
-                    <w:rPr>
-                      <w:rFonts w:ascii="Arial" w:hAnsi="Arial" w:cs="Arial"/>
-                      <w:sz w:val="20"/>
-                      <w:szCs w:val="20"/>
-                    </w:rPr>
-                    <w:t xml:space="preserve">verrechnet</w:t>
                   </w:r>
                   <w:r>
                     <w:rPr>
@@ -8106,7 +3808,7 @@
 </file>
 
 <file path=word/comments.xml><?xml version="1.0" encoding="utf-8"?>
-<w:comments xmlns:w="http://schemas.openxmlformats.org/wordprocessingml/2006/main" xmlns:m="http://schemas.openxmlformats.org/officeDocument/2006/math" xmlns:w14="http://schemas.microsoft.com/office/word/2010/wordml" xmlns:w15="http://schemas.microsoft.com/office/word/2012/wordml" xmlns:r="http://schemas.openxmlformats.org/officeDocument/2006/relationships" xmlns:wp="http://schemas.openxmlformats.org/drawingml/2006/wordprocessingDrawing" xmlns:a="http://schemas.openxmlformats.org/drawingml/2006/main" xmlns:wp14="http://schemas.microsoft.com/office/word/2010/wordprocessingDrawing" xmlns:mc="http://schemas.openxmlformats.org/markup-compatibility/2006" xmlns:a14="http://schemas.microsoft.com/office/drawing/2010/main" xmlns:sl="http://schemas.openxmlformats.org/schemaLibrary/2006/main" xmlns:wne="http://schemas.microsoft.com/office/word/2006/wordml" xmlns:c="http://schemas.openxmlformats.org/drawingml/2006/chart" xmlns:cdr="http://schemas.openxmlformats.org/drawingml/2006/chartDrawing" xmlns:c14="http://schemas.microsoft.com/office/drawing/2007/8/2/chart" xmlns:dgm="http://schemas.openxmlformats.org/drawingml/2006/diagram" xmlns:pic="http://schemas.openxmlformats.org/drawingml/2006/picture" xmlns:xdr="http://schemas.openxmlformats.org/drawingml/2006/spreadsheetDrawing" xmlns:dsp="http://schemas.microsoft.com/office/drawing/2008/diagram" xmlns:xvml="urn:schemas-microsoft-com:office:excel" xmlns:o="urn:schemas-microsoft-com:office:office" xmlns:v="urn:schemas-microsoft-com:vml" xmlns:w10="urn:schemas-microsoft-com:office:word" xmlns:pvml="urn:schemas-microsoft-com:office:powerpoint" xmlns:cppr="http://schemas.microsoft.com/office/2006/coverPageProps" xmlns:odx="http://opendope.org/xpaths" xmlns:odc="http://opendope.org/conditions" xmlns:odq="http://opendope.org/questions" xmlns:oda="http://opendope.org/answers" xmlns:odi="http://opendope.org/components" xmlns:odgm="http://opendope.org/SmartArt/DataHierarchy" xmlns:b="http://schemas.openxmlformats.org/officeDocument/2006/bibliography" xmlns:msink="http://schemas.microsoft.com/ink/2010/main" xmlns:cdr14="http://schemas.microsoft.com/office/drawing/2010/chartDrawing" xmlns:c15="http://schemas.microsoft.com/office/drawing/2012/chart" xmlns:cs="http://schemas.microsoft.com/office/drawing/2012/chartStyle" xmlns:ns38="http://www.w3.org/1998/Math/MathML" xmlns:ns39="http://www.w3.org/2003/InkML" xmlns:a13cmd="http://schemas.microsoft.com/office/drawing/2013/main/command" xmlns:cx="http://schemas.microsoft.com/office/drawing/2014/chartex" xmlns:c16="http://schemas.microsoft.com/office/drawing/2014/chart" xmlns:dgm1611="http://schemas.microsoft.com/office/drawing/2016/11/diagram" xmlns:c173="http://schemas.microsoft.com/office/drawing/2017/03/chart" xmlns:am3d="http://schemas.microsoft.com/office/drawing/2017/model3d" xmlns:an18="http://schemas.microsoft.com/office/drawing/2018/animation" xmlns:anam3d="http://schemas.microsoft.com/office/drawing/2018/animation/model3d" xmlns:iact="http://schemas.microsoft.com/office/powerpoint/2014/inkAction" xmlns:thm15="http://schemas.microsoft.com/office/thememl/2012/main" xmlns:wps="http://schemas.microsoft.com/office/word/2010/wordprocessingShape" xmlns:wpc="http://schemas.microsoft.com/office/word/2010/wordprocessingCanvas" xmlns:wpg="http://schemas.microsoft.com/office/word/2010/wordprocessingGroup" xmlns:w16se="http://schemas.microsoft.com/office/word/2015/wordml/symex" xmlns:w16cid="http://schemas.microsoft.com/office/word/2016/wordml/cid" xmlns:wetp="http://schemas.microsoft.com/office/webextensions/taskpanes/2010/11" xmlns:we="http://schemas.microsoft.com/office/webextensions/webextension/2010/11" xmlns:comp="http://schemas.openxmlformats.org/drawingml/2006/compatibility" xmlns:lc="http://schemas.openxmlformats.org/drawingml/2006/lockedCanvas" xmlns:dgm14="http://schemas.microsoft.com/office/drawing/2010/diagram" xmlns:a15="http://schemas.microsoft.com/office/drawing/2012/main" xmlns:pic14="http://schemas.microsoft.com/office/drawing/2010/picture" xmlns:c16ac="http://schemas.microsoft.com/office/drawing/2014/chart/ac" xmlns:a16="http://schemas.microsoft.com/office/drawing/2014/main" xmlns:a1611="http://schemas.microsoft.com/office/drawing/2016/11/main" xmlns:dgm1612="http://schemas.microsoft.com/office/drawing/2016/12/diagram" xmlns:a16svg="http://schemas.microsoft.com/office/drawing/2016/SVG/main" xmlns:adec="http://schemas.microsoft.com/office/drawing/2017/decorative" xmlns:a18hc="http://schemas.microsoft.com/office/drawing/2018/hyperlinkcolor" xmlns:wp15="http://schemas.microsoft.com/office/word/2012/wordprocessingDrawing">
+<w:comments xmlns:w="http://schemas.openxmlformats.org/wordprocessingml/2006/main" xmlns:m="http://schemas.openxmlformats.org/officeDocument/2006/math" xmlns:w14="http://schemas.microsoft.com/office/word/2010/wordml" xmlns:r="http://schemas.openxmlformats.org/officeDocument/2006/relationships" xmlns:wp="http://schemas.openxmlformats.org/drawingml/2006/wordprocessingDrawing" xmlns:a="http://schemas.openxmlformats.org/drawingml/2006/main" xmlns:wp14="http://schemas.microsoft.com/office/word/2010/wordprocessingDrawing" xmlns:w15="http://schemas.microsoft.com/office/word/2012/wordml" xmlns:mc="http://schemas.openxmlformats.org/markup-compatibility/2006" xmlns:a14="http://schemas.microsoft.com/office/drawing/2010/main" xmlns:sl="http://schemas.openxmlformats.org/schemaLibrary/2006/main" xmlns:wne="http://schemas.microsoft.com/office/word/2006/wordml" xmlns:c="http://schemas.openxmlformats.org/drawingml/2006/chart" xmlns:cdr="http://schemas.openxmlformats.org/drawingml/2006/chartDrawing" xmlns:c14="http://schemas.microsoft.com/office/drawing/2007/8/2/chart" xmlns:dgm="http://schemas.openxmlformats.org/drawingml/2006/diagram" xmlns:pic="http://schemas.openxmlformats.org/drawingml/2006/picture" xmlns:xdr="http://schemas.openxmlformats.org/drawingml/2006/spreadsheetDrawing" xmlns:dsp="http://schemas.microsoft.com/office/drawing/2008/diagram" xmlns:xvml="urn:schemas-microsoft-com:office:excel" xmlns:o="urn:schemas-microsoft-com:office:office" xmlns:v="urn:schemas-microsoft-com:vml" xmlns:w10="urn:schemas-microsoft-com:office:word" xmlns:pvml="urn:schemas-microsoft-com:office:powerpoint" xmlns:cppr="http://schemas.microsoft.com/office/2006/coverPageProps" xmlns:odx="http://opendope.org/xpaths" xmlns:odc="http://opendope.org/conditions" xmlns:odq="http://opendope.org/questions" xmlns:oda="http://opendope.org/answers" xmlns:odi="http://opendope.org/components" xmlns:odgm="http://opendope.org/SmartArt/DataHierarchy" xmlns:b="http://schemas.openxmlformats.org/officeDocument/2006/bibliography" xmlns:msink="http://schemas.microsoft.com/ink/2010/main" xmlns:cdr14="http://schemas.microsoft.com/office/drawing/2010/chartDrawing" xmlns:c15="http://schemas.microsoft.com/office/drawing/2012/chart" xmlns:cs="http://schemas.microsoft.com/office/drawing/2012/chartStyle" xmlns:ns38="http://www.w3.org/1998/Math/MathML" xmlns:ns39="http://www.w3.org/2003/InkML" xmlns:a13cmd="http://schemas.microsoft.com/office/drawing/2013/main/command" xmlns:cx="http://schemas.microsoft.com/office/drawing/2014/chartex" xmlns:c16="http://schemas.microsoft.com/office/drawing/2014/chart" xmlns:dgm1611="http://schemas.microsoft.com/office/drawing/2016/11/diagram" xmlns:c173="http://schemas.microsoft.com/office/drawing/2017/03/chart" xmlns:am3d="http://schemas.microsoft.com/office/drawing/2017/model3d" xmlns:an18="http://schemas.microsoft.com/office/drawing/2018/animation" xmlns:anam3d="http://schemas.microsoft.com/office/drawing/2018/animation/model3d" xmlns:iact="http://schemas.microsoft.com/office/powerpoint/2014/inkAction" xmlns:thm15="http://schemas.microsoft.com/office/thememl/2012/main" xmlns:wps="http://schemas.microsoft.com/office/word/2010/wordprocessingShape" xmlns:wpc="http://schemas.microsoft.com/office/word/2010/wordprocessingCanvas" xmlns:wpg="http://schemas.microsoft.com/office/word/2010/wordprocessingGroup" xmlns:w16se="http://schemas.microsoft.com/office/word/2015/wordml/symex" xmlns:w16cid="http://schemas.microsoft.com/office/word/2016/wordml/cid" xmlns:wetp="http://schemas.microsoft.com/office/webextensions/taskpanes/2010/11" xmlns:we="http://schemas.microsoft.com/office/webextensions/webextension/2010/11" xmlns:comp="http://schemas.openxmlformats.org/drawingml/2006/compatibility" xmlns:lc="http://schemas.openxmlformats.org/drawingml/2006/lockedCanvas" xmlns:dgm14="http://schemas.microsoft.com/office/drawing/2010/diagram" xmlns:a15="http://schemas.microsoft.com/office/drawing/2012/main" xmlns:pic14="http://schemas.microsoft.com/office/drawing/2010/picture" xmlns:c16ac="http://schemas.microsoft.com/office/drawing/2014/chart/ac" xmlns:a16="http://schemas.microsoft.com/office/drawing/2014/main" xmlns:a1611="http://schemas.microsoft.com/office/drawing/2016/11/main" xmlns:dgm1612="http://schemas.microsoft.com/office/drawing/2016/12/diagram" xmlns:a16svg="http://schemas.microsoft.com/office/drawing/2016/SVG/main" xmlns:adec="http://schemas.microsoft.com/office/drawing/2017/decorative" xmlns:a18hc="http://schemas.microsoft.com/office/drawing/2018/hyperlinkcolor" xmlns:wp15="http://schemas.microsoft.com/office/word/2012/wordprocessingDrawing">
   <w:comment w:initials="A" w:author="Autor" w:id="1">
     <w:p>
       <w:pPr>
@@ -8179,7 +3881,7 @@
 </file>
 
 <file path=word/footer1.xml><?xml version="1.0" encoding="utf-8"?>
-<w:ftr xmlns:w="http://schemas.openxmlformats.org/wordprocessingml/2006/main" xmlns:m="http://schemas.openxmlformats.org/officeDocument/2006/math" xmlns:w14="http://schemas.microsoft.com/office/word/2010/wordml" xmlns:w15="http://schemas.microsoft.com/office/word/2012/wordml" xmlns:r="http://schemas.openxmlformats.org/officeDocument/2006/relationships" xmlns:wp="http://schemas.openxmlformats.org/drawingml/2006/wordprocessingDrawing" xmlns:a="http://schemas.openxmlformats.org/drawingml/2006/main" xmlns:wp14="http://schemas.microsoft.com/office/word/2010/wordprocessingDrawing" xmlns:mc="http://schemas.openxmlformats.org/markup-compatibility/2006" xmlns:a14="http://schemas.microsoft.com/office/drawing/2010/main" xmlns:sl="http://schemas.openxmlformats.org/schemaLibrary/2006/main" xmlns:wne="http://schemas.microsoft.com/office/word/2006/wordml" xmlns:c="http://schemas.openxmlformats.org/drawingml/2006/chart" xmlns:cdr="http://schemas.openxmlformats.org/drawingml/2006/chartDrawing" xmlns:c14="http://schemas.microsoft.com/office/drawing/2007/8/2/chart" xmlns:dgm="http://schemas.openxmlformats.org/drawingml/2006/diagram" xmlns:pic="http://schemas.openxmlformats.org/drawingml/2006/picture" xmlns:xdr="http://schemas.openxmlformats.org/drawingml/2006/spreadsheetDrawing" xmlns:dsp="http://schemas.microsoft.com/office/drawing/2008/diagram" xmlns:xvml="urn:schemas-microsoft-com:office:excel" xmlns:o="urn:schemas-microsoft-com:office:office" xmlns:v="urn:schemas-microsoft-com:vml" xmlns:w10="urn:schemas-microsoft-com:office:word" xmlns:pvml="urn:schemas-microsoft-com:office:powerpoint" xmlns:cppr="http://schemas.microsoft.com/office/2006/coverPageProps" xmlns:odx="http://opendope.org/xpaths" xmlns:odc="http://opendope.org/conditions" xmlns:odq="http://opendope.org/questions" xmlns:oda="http://opendope.org/answers" xmlns:odi="http://opendope.org/components" xmlns:odgm="http://opendope.org/SmartArt/DataHierarchy" xmlns:b="http://schemas.openxmlformats.org/officeDocument/2006/bibliography" xmlns:msink="http://schemas.microsoft.com/ink/2010/main" xmlns:cdr14="http://schemas.microsoft.com/office/drawing/2010/chartDrawing" xmlns:c15="http://schemas.microsoft.com/office/drawing/2012/chart" xmlns:cs="http://schemas.microsoft.com/office/drawing/2012/chartStyle" xmlns:ns38="http://www.w3.org/1998/Math/MathML" xmlns:ns39="http://www.w3.org/2003/InkML" xmlns:a13cmd="http://schemas.microsoft.com/office/drawing/2013/main/command" xmlns:cx="http://schemas.microsoft.com/office/drawing/2014/chartex" xmlns:c16="http://schemas.microsoft.com/office/drawing/2014/chart" xmlns:dgm1611="http://schemas.microsoft.com/office/drawing/2016/11/diagram" xmlns:c173="http://schemas.microsoft.com/office/drawing/2017/03/chart" xmlns:am3d="http://schemas.microsoft.com/office/drawing/2017/model3d" xmlns:an18="http://schemas.microsoft.com/office/drawing/2018/animation" xmlns:anam3d="http://schemas.microsoft.com/office/drawing/2018/animation/model3d" xmlns:iact="http://schemas.microsoft.com/office/powerpoint/2014/inkAction" xmlns:thm15="http://schemas.microsoft.com/office/thememl/2012/main" xmlns:wps="http://schemas.microsoft.com/office/word/2010/wordprocessingShape" xmlns:wpc="http://schemas.microsoft.com/office/word/2010/wordprocessingCanvas" xmlns:wpg="http://schemas.microsoft.com/office/word/2010/wordprocessingGroup" xmlns:w16se="http://schemas.microsoft.com/office/word/2015/wordml/symex" xmlns:w16cid="http://schemas.microsoft.com/office/word/2016/wordml/cid" xmlns:wetp="http://schemas.microsoft.com/office/webextensions/taskpanes/2010/11" xmlns:we="http://schemas.microsoft.com/office/webextensions/webextension/2010/11" xmlns:comp="http://schemas.openxmlformats.org/drawingml/2006/compatibility" xmlns:lc="http://schemas.openxmlformats.org/drawingml/2006/lockedCanvas" xmlns:dgm14="http://schemas.microsoft.com/office/drawing/2010/diagram" xmlns:a15="http://schemas.microsoft.com/office/drawing/2012/main" xmlns:pic14="http://schemas.microsoft.com/office/drawing/2010/picture" xmlns:c16ac="http://schemas.microsoft.com/office/drawing/2014/chart/ac" xmlns:a16="http://schemas.microsoft.com/office/drawing/2014/main" xmlns:a1611="http://schemas.microsoft.com/office/drawing/2016/11/main" xmlns:dgm1612="http://schemas.microsoft.com/office/drawing/2016/12/diagram" xmlns:a16svg="http://schemas.microsoft.com/office/drawing/2016/SVG/main" xmlns:adec="http://schemas.microsoft.com/office/drawing/2017/decorative" xmlns:a18hc="http://schemas.microsoft.com/office/drawing/2018/hyperlinkcolor" xmlns:wp15="http://schemas.microsoft.com/office/word/2012/wordprocessingDrawing" mc:Ignorable="w14 w15 wp14">
+<w:ftr xmlns:w="http://schemas.openxmlformats.org/wordprocessingml/2006/main" xmlns:m="http://schemas.openxmlformats.org/officeDocument/2006/math" xmlns:w14="http://schemas.microsoft.com/office/word/2010/wordml" xmlns:r="http://schemas.openxmlformats.org/officeDocument/2006/relationships" xmlns:wp="http://schemas.openxmlformats.org/drawingml/2006/wordprocessingDrawing" xmlns:a="http://schemas.openxmlformats.org/drawingml/2006/main" xmlns:wp14="http://schemas.microsoft.com/office/word/2010/wordprocessingDrawing" xmlns:w15="http://schemas.microsoft.com/office/word/2012/wordml" xmlns:mc="http://schemas.openxmlformats.org/markup-compatibility/2006" xmlns:a14="http://schemas.microsoft.com/office/drawing/2010/main" xmlns:sl="http://schemas.openxmlformats.org/schemaLibrary/2006/main" xmlns:wne="http://schemas.microsoft.com/office/word/2006/wordml" xmlns:c="http://schemas.openxmlformats.org/drawingml/2006/chart" xmlns:cdr="http://schemas.openxmlformats.org/drawingml/2006/chartDrawing" xmlns:c14="http://schemas.microsoft.com/office/drawing/2007/8/2/chart" xmlns:dgm="http://schemas.openxmlformats.org/drawingml/2006/diagram" xmlns:pic="http://schemas.openxmlformats.org/drawingml/2006/picture" xmlns:xdr="http://schemas.openxmlformats.org/drawingml/2006/spreadsheetDrawing" xmlns:dsp="http://schemas.microsoft.com/office/drawing/2008/diagram" xmlns:xvml="urn:schemas-microsoft-com:office:excel" xmlns:o="urn:schemas-microsoft-com:office:office" xmlns:v="urn:schemas-microsoft-com:vml" xmlns:w10="urn:schemas-microsoft-com:office:word" xmlns:pvml="urn:schemas-microsoft-com:office:powerpoint" xmlns:cppr="http://schemas.microsoft.com/office/2006/coverPageProps" xmlns:odx="http://opendope.org/xpaths" xmlns:odc="http://opendope.org/conditions" xmlns:odq="http://opendope.org/questions" xmlns:oda="http://opendope.org/answers" xmlns:odi="http://opendope.org/components" xmlns:odgm="http://opendope.org/SmartArt/DataHierarchy" xmlns:b="http://schemas.openxmlformats.org/officeDocument/2006/bibliography" xmlns:msink="http://schemas.microsoft.com/ink/2010/main" xmlns:cdr14="http://schemas.microsoft.com/office/drawing/2010/chartDrawing" xmlns:c15="http://schemas.microsoft.com/office/drawing/2012/chart" xmlns:cs="http://schemas.microsoft.com/office/drawing/2012/chartStyle" xmlns:ns38="http://www.w3.org/1998/Math/MathML" xmlns:ns39="http://www.w3.org/2003/InkML" xmlns:a13cmd="http://schemas.microsoft.com/office/drawing/2013/main/command" xmlns:cx="http://schemas.microsoft.com/office/drawing/2014/chartex" xmlns:c16="http://schemas.microsoft.com/office/drawing/2014/chart" xmlns:dgm1611="http://schemas.microsoft.com/office/drawing/2016/11/diagram" xmlns:c173="http://schemas.microsoft.com/office/drawing/2017/03/chart" xmlns:am3d="http://schemas.microsoft.com/office/drawing/2017/model3d" xmlns:an18="http://schemas.microsoft.com/office/drawing/2018/animation" xmlns:anam3d="http://schemas.microsoft.com/office/drawing/2018/animation/model3d" xmlns:iact="http://schemas.microsoft.com/office/powerpoint/2014/inkAction" xmlns:thm15="http://schemas.microsoft.com/office/thememl/2012/main" xmlns:wps="http://schemas.microsoft.com/office/word/2010/wordprocessingShape" xmlns:wpc="http://schemas.microsoft.com/office/word/2010/wordprocessingCanvas" xmlns:wpg="http://schemas.microsoft.com/office/word/2010/wordprocessingGroup" xmlns:w16se="http://schemas.microsoft.com/office/word/2015/wordml/symex" xmlns:w16cid="http://schemas.microsoft.com/office/word/2016/wordml/cid" xmlns:wetp="http://schemas.microsoft.com/office/webextensions/taskpanes/2010/11" xmlns:we="http://schemas.microsoft.com/office/webextensions/webextension/2010/11" xmlns:comp="http://schemas.openxmlformats.org/drawingml/2006/compatibility" xmlns:lc="http://schemas.openxmlformats.org/drawingml/2006/lockedCanvas" xmlns:dgm14="http://schemas.microsoft.com/office/drawing/2010/diagram" xmlns:a15="http://schemas.microsoft.com/office/drawing/2012/main" xmlns:pic14="http://schemas.microsoft.com/office/drawing/2010/picture" xmlns:c16ac="http://schemas.microsoft.com/office/drawing/2014/chart/ac" xmlns:a16="http://schemas.microsoft.com/office/drawing/2014/main" xmlns:a1611="http://schemas.microsoft.com/office/drawing/2016/11/main" xmlns:dgm1612="http://schemas.microsoft.com/office/drawing/2016/12/diagram" xmlns:a16svg="http://schemas.microsoft.com/office/drawing/2016/SVG/main" xmlns:adec="http://schemas.microsoft.com/office/drawing/2017/decorative" xmlns:a18hc="http://schemas.microsoft.com/office/drawing/2018/hyperlinkcolor" xmlns:wp15="http://schemas.microsoft.com/office/word/2012/wordprocessingDrawing" mc:Ignorable="w14 w15 wp14">
   <w:p>
     <w:pPr>
       <w:tabs>
@@ -8288,7 +3990,7 @@
 </file>
 
 <file path=word/footer2.xml><?xml version="1.0" encoding="utf-8"?>
-<w:ftr xmlns:w="http://schemas.openxmlformats.org/wordprocessingml/2006/main" xmlns:m="http://schemas.openxmlformats.org/officeDocument/2006/math" xmlns:w14="http://schemas.microsoft.com/office/word/2010/wordml" xmlns:w15="http://schemas.microsoft.com/office/word/2012/wordml" xmlns:r="http://schemas.openxmlformats.org/officeDocument/2006/relationships" xmlns:wp="http://schemas.openxmlformats.org/drawingml/2006/wordprocessingDrawing" xmlns:a="http://schemas.openxmlformats.org/drawingml/2006/main" xmlns:wp14="http://schemas.microsoft.com/office/word/2010/wordprocessingDrawing" xmlns:mc="http://schemas.openxmlformats.org/markup-compatibility/2006" xmlns:a14="http://schemas.microsoft.com/office/drawing/2010/main" xmlns:sl="http://schemas.openxmlformats.org/schemaLibrary/2006/main" xmlns:wne="http://schemas.microsoft.com/office/word/2006/wordml" xmlns:c="http://schemas.openxmlformats.org/drawingml/2006/chart" xmlns:cdr="http://schemas.openxmlformats.org/drawingml/2006/chartDrawing" xmlns:c14="http://schemas.microsoft.com/office/drawing/2007/8/2/chart" xmlns:dgm="http://schemas.openxmlformats.org/drawingml/2006/diagram" xmlns:pic="http://schemas.openxmlformats.org/drawingml/2006/picture" xmlns:xdr="http://schemas.openxmlformats.org/drawingml/2006/spreadsheetDrawing" xmlns:dsp="http://schemas.microsoft.com/office/drawing/2008/diagram" xmlns:xvml="urn:schemas-microsoft-com:office:excel" xmlns:o="urn:schemas-microsoft-com:office:office" xmlns:v="urn:schemas-microsoft-com:vml" xmlns:w10="urn:schemas-microsoft-com:office:word" xmlns:pvml="urn:schemas-microsoft-com:office:powerpoint" xmlns:cppr="http://schemas.microsoft.com/office/2006/coverPageProps" xmlns:odx="http://opendope.org/xpaths" xmlns:odc="http://opendope.org/conditions" xmlns:odq="http://opendope.org/questions" xmlns:oda="http://opendope.org/answers" xmlns:odi="http://opendope.org/components" xmlns:odgm="http://opendope.org/SmartArt/DataHierarchy" xmlns:b="http://schemas.openxmlformats.org/officeDocument/2006/bibliography" xmlns:msink="http://schemas.microsoft.com/ink/2010/main" xmlns:cdr14="http://schemas.microsoft.com/office/drawing/2010/chartDrawing" xmlns:c15="http://schemas.microsoft.com/office/drawing/2012/chart" xmlns:cs="http://schemas.microsoft.com/office/drawing/2012/chartStyle" xmlns:ns38="http://www.w3.org/1998/Math/MathML" xmlns:ns39="http://www.w3.org/2003/InkML" xmlns:a13cmd="http://schemas.microsoft.com/office/drawing/2013/main/command" xmlns:cx="http://schemas.microsoft.com/office/drawing/2014/chartex" xmlns:c16="http://schemas.microsoft.com/office/drawing/2014/chart" xmlns:dgm1611="http://schemas.microsoft.com/office/drawing/2016/11/diagram" xmlns:c173="http://schemas.microsoft.com/office/drawing/2017/03/chart" xmlns:am3d="http://schemas.microsoft.com/office/drawing/2017/model3d" xmlns:an18="http://schemas.microsoft.com/office/drawing/2018/animation" xmlns:anam3d="http://schemas.microsoft.com/office/drawing/2018/animation/model3d" xmlns:iact="http://schemas.microsoft.com/office/powerpoint/2014/inkAction" xmlns:thm15="http://schemas.microsoft.com/office/thememl/2012/main" xmlns:wps="http://schemas.microsoft.com/office/word/2010/wordprocessingShape" xmlns:wpc="http://schemas.microsoft.com/office/word/2010/wordprocessingCanvas" xmlns:wpg="http://schemas.microsoft.com/office/word/2010/wordprocessingGroup" xmlns:w16se="http://schemas.microsoft.com/office/word/2015/wordml/symex" xmlns:w16cid="http://schemas.microsoft.com/office/word/2016/wordml/cid" xmlns:wetp="http://schemas.microsoft.com/office/webextensions/taskpanes/2010/11" xmlns:we="http://schemas.microsoft.com/office/webextensions/webextension/2010/11" xmlns:comp="http://schemas.openxmlformats.org/drawingml/2006/compatibility" xmlns:lc="http://schemas.openxmlformats.org/drawingml/2006/lockedCanvas" xmlns:dgm14="http://schemas.microsoft.com/office/drawing/2010/diagram" xmlns:a15="http://schemas.microsoft.com/office/drawing/2012/main" xmlns:pic14="http://schemas.microsoft.com/office/drawing/2010/picture" xmlns:c16ac="http://schemas.microsoft.com/office/drawing/2014/chart/ac" xmlns:a16="http://schemas.microsoft.com/office/drawing/2014/main" xmlns:a1611="http://schemas.microsoft.com/office/drawing/2016/11/main" xmlns:dgm1612="http://schemas.microsoft.com/office/drawing/2016/12/diagram" xmlns:a16svg="http://schemas.microsoft.com/office/drawing/2016/SVG/main" xmlns:adec="http://schemas.microsoft.com/office/drawing/2017/decorative" xmlns:a18hc="http://schemas.microsoft.com/office/drawing/2018/hyperlinkcolor" xmlns:wp15="http://schemas.microsoft.com/office/word/2012/wordprocessingDrawing" mc:Ignorable="w14 w15 wp14">
+<w:ftr xmlns:w="http://schemas.openxmlformats.org/wordprocessingml/2006/main" xmlns:m="http://schemas.openxmlformats.org/officeDocument/2006/math" xmlns:w14="http://schemas.microsoft.com/office/word/2010/wordml" xmlns:r="http://schemas.openxmlformats.org/officeDocument/2006/relationships" xmlns:wp="http://schemas.openxmlformats.org/drawingml/2006/wordprocessingDrawing" xmlns:a="http://schemas.openxmlformats.org/drawingml/2006/main" xmlns:wp14="http://schemas.microsoft.com/office/word/2010/wordprocessingDrawing" xmlns:w15="http://schemas.microsoft.com/office/word/2012/wordml" xmlns:mc="http://schemas.openxmlformats.org/markup-compatibility/2006" xmlns:a14="http://schemas.microsoft.com/office/drawing/2010/main" xmlns:sl="http://schemas.openxmlformats.org/schemaLibrary/2006/main" xmlns:wne="http://schemas.microsoft.com/office/word/2006/wordml" xmlns:c="http://schemas.openxmlformats.org/drawingml/2006/chart" xmlns:cdr="http://schemas.openxmlformats.org/drawingml/2006/chartDrawing" xmlns:c14="http://schemas.microsoft.com/office/drawing/2007/8/2/chart" xmlns:dgm="http://schemas.openxmlformats.org/drawingml/2006/diagram" xmlns:pic="http://schemas.openxmlformats.org/drawingml/2006/picture" xmlns:xdr="http://schemas.openxmlformats.org/drawingml/2006/spreadsheetDrawing" xmlns:dsp="http://schemas.microsoft.com/office/drawing/2008/diagram" xmlns:xvml="urn:schemas-microsoft-com:office:excel" xmlns:o="urn:schemas-microsoft-com:office:office" xmlns:v="urn:schemas-microsoft-com:vml" xmlns:w10="urn:schemas-microsoft-com:office:word" xmlns:pvml="urn:schemas-microsoft-com:office:powerpoint" xmlns:cppr="http://schemas.microsoft.com/office/2006/coverPageProps" xmlns:odx="http://opendope.org/xpaths" xmlns:odc="http://opendope.org/conditions" xmlns:odq="http://opendope.org/questions" xmlns:oda="http://opendope.org/answers" xmlns:odi="http://opendope.org/components" xmlns:odgm="http://opendope.org/SmartArt/DataHierarchy" xmlns:b="http://schemas.openxmlformats.org/officeDocument/2006/bibliography" xmlns:msink="http://schemas.microsoft.com/ink/2010/main" xmlns:cdr14="http://schemas.microsoft.com/office/drawing/2010/chartDrawing" xmlns:c15="http://schemas.microsoft.com/office/drawing/2012/chart" xmlns:cs="http://schemas.microsoft.com/office/drawing/2012/chartStyle" xmlns:ns38="http://www.w3.org/1998/Math/MathML" xmlns:ns39="http://www.w3.org/2003/InkML" xmlns:a13cmd="http://schemas.microsoft.com/office/drawing/2013/main/command" xmlns:cx="http://schemas.microsoft.com/office/drawing/2014/chartex" xmlns:c16="http://schemas.microsoft.com/office/drawing/2014/chart" xmlns:dgm1611="http://schemas.microsoft.com/office/drawing/2016/11/diagram" xmlns:c173="http://schemas.microsoft.com/office/drawing/2017/03/chart" xmlns:am3d="http://schemas.microsoft.com/office/drawing/2017/model3d" xmlns:an18="http://schemas.microsoft.com/office/drawing/2018/animation" xmlns:anam3d="http://schemas.microsoft.com/office/drawing/2018/animation/model3d" xmlns:iact="http://schemas.microsoft.com/office/powerpoint/2014/inkAction" xmlns:thm15="http://schemas.microsoft.com/office/thememl/2012/main" xmlns:wps="http://schemas.microsoft.com/office/word/2010/wordprocessingShape" xmlns:wpc="http://schemas.microsoft.com/office/word/2010/wordprocessingCanvas" xmlns:wpg="http://schemas.microsoft.com/office/word/2010/wordprocessingGroup" xmlns:w16se="http://schemas.microsoft.com/office/word/2015/wordml/symex" xmlns:w16cid="http://schemas.microsoft.com/office/word/2016/wordml/cid" xmlns:wetp="http://schemas.microsoft.com/office/webextensions/taskpanes/2010/11" xmlns:we="http://schemas.microsoft.com/office/webextensions/webextension/2010/11" xmlns:comp="http://schemas.openxmlformats.org/drawingml/2006/compatibility" xmlns:lc="http://schemas.openxmlformats.org/drawingml/2006/lockedCanvas" xmlns:dgm14="http://schemas.microsoft.com/office/drawing/2010/diagram" xmlns:a15="http://schemas.microsoft.com/office/drawing/2012/main" xmlns:pic14="http://schemas.microsoft.com/office/drawing/2010/picture" xmlns:c16ac="http://schemas.microsoft.com/office/drawing/2014/chart/ac" xmlns:a16="http://schemas.microsoft.com/office/drawing/2014/main" xmlns:a1611="http://schemas.microsoft.com/office/drawing/2016/11/main" xmlns:dgm1612="http://schemas.microsoft.com/office/drawing/2016/12/diagram" xmlns:a16svg="http://schemas.microsoft.com/office/drawing/2016/SVG/main" xmlns:adec="http://schemas.microsoft.com/office/drawing/2017/decorative" xmlns:a18hc="http://schemas.microsoft.com/office/drawing/2018/hyperlinkcolor" xmlns:wp15="http://schemas.microsoft.com/office/word/2012/wordprocessingDrawing" mc:Ignorable="w14 w15 wp14">
   <w:p>
     <w:pPr>
       <w:tabs>
@@ -8420,7 +4122,7 @@
 </file>
 
 <file path=word/header1.xml><?xml version="1.0" encoding="utf-8"?>
-<w:hdr xmlns:w="http://schemas.openxmlformats.org/wordprocessingml/2006/main" xmlns:m="http://schemas.openxmlformats.org/officeDocument/2006/math" xmlns:w14="http://schemas.microsoft.com/office/word/2010/wordml" xmlns:w15="http://schemas.microsoft.com/office/word/2012/wordml" xmlns:r="http://schemas.openxmlformats.org/officeDocument/2006/relationships" xmlns:wp="http://schemas.openxmlformats.org/drawingml/2006/wordprocessingDrawing" xmlns:a="http://schemas.openxmlformats.org/drawingml/2006/main" xmlns:wp14="http://schemas.microsoft.com/office/word/2010/wordprocessingDrawing" xmlns:mc="http://schemas.openxmlformats.org/markup-compatibility/2006" xmlns:a14="http://schemas.microsoft.com/office/drawing/2010/main" xmlns:sl="http://schemas.openxmlformats.org/schemaLibrary/2006/main" xmlns:wne="http://schemas.microsoft.com/office/word/2006/wordml" xmlns:c="http://schemas.openxmlformats.org/drawingml/2006/chart" xmlns:cdr="http://schemas.openxmlformats.org/drawingml/2006/chartDrawing" xmlns:c14="http://schemas.microsoft.com/office/drawing/2007/8/2/chart" xmlns:dgm="http://schemas.openxmlformats.org/drawingml/2006/diagram" xmlns:pic="http://schemas.openxmlformats.org/drawingml/2006/picture" xmlns:xdr="http://schemas.openxmlformats.org/drawingml/2006/spreadsheetDrawing" xmlns:dsp="http://schemas.microsoft.com/office/drawing/2008/diagram" xmlns:xvml="urn:schemas-microsoft-com:office:excel" xmlns:o="urn:schemas-microsoft-com:office:office" xmlns:v="urn:schemas-microsoft-com:vml" xmlns:w10="urn:schemas-microsoft-com:office:word" xmlns:pvml="urn:schemas-microsoft-com:office:powerpoint" xmlns:cppr="http://schemas.microsoft.com/office/2006/coverPageProps" xmlns:odx="http://opendope.org/xpaths" xmlns:odc="http://opendope.org/conditions" xmlns:odq="http://opendope.org/questions" xmlns:oda="http://opendope.org/answers" xmlns:odi="http://opendope.org/components" xmlns:odgm="http://opendope.org/SmartArt/DataHierarchy" xmlns:b="http://schemas.openxmlformats.org/officeDocument/2006/bibliography" xmlns:msink="http://schemas.microsoft.com/ink/2010/main" xmlns:cdr14="http://schemas.microsoft.com/office/drawing/2010/chartDrawing" xmlns:c15="http://schemas.microsoft.com/office/drawing/2012/chart" xmlns:cs="http://schemas.microsoft.com/office/drawing/2012/chartStyle" xmlns:ns38="http://www.w3.org/1998/Math/MathML" xmlns:ns39="http://www.w3.org/2003/InkML" xmlns:a13cmd="http://schemas.microsoft.com/office/drawing/2013/main/command" xmlns:cx="http://schemas.microsoft.com/office/drawing/2014/chartex" xmlns:c16="http://schemas.microsoft.com/office/drawing/2014/chart" xmlns:dgm1611="http://schemas.microsoft.com/office/drawing/2016/11/diagram" xmlns:c173="http://schemas.microsoft.com/office/drawing/2017/03/chart" xmlns:am3d="http://schemas.microsoft.com/office/drawing/2017/model3d" xmlns:an18="http://schemas.microsoft.com/office/drawing/2018/animation" xmlns:anam3d="http://schemas.microsoft.com/office/drawing/2018/animation/model3d" xmlns:iact="http://schemas.microsoft.com/office/powerpoint/2014/inkAction" xmlns:thm15="http://schemas.microsoft.com/office/thememl/2012/main" xmlns:wps="http://schemas.microsoft.com/office/word/2010/wordprocessingShape" xmlns:wpc="http://schemas.microsoft.com/office/word/2010/wordprocessingCanvas" xmlns:wpg="http://schemas.microsoft.com/office/word/2010/wordprocessingGroup" xmlns:w16se="http://schemas.microsoft.com/office/word/2015/wordml/symex" xmlns:w16cid="http://schemas.microsoft.com/office/word/2016/wordml/cid" xmlns:wetp="http://schemas.microsoft.com/office/webextensions/taskpanes/2010/11" xmlns:we="http://schemas.microsoft.com/office/webextensions/webextension/2010/11" xmlns:comp="http://schemas.openxmlformats.org/drawingml/2006/compatibility" xmlns:lc="http://schemas.openxmlformats.org/drawingml/2006/lockedCanvas" xmlns:dgm14="http://schemas.microsoft.com/office/drawing/2010/diagram" xmlns:a15="http://schemas.microsoft.com/office/drawing/2012/main" xmlns:pic14="http://schemas.microsoft.com/office/drawing/2010/picture" xmlns:c16ac="http://schemas.microsoft.com/office/drawing/2014/chart/ac" xmlns:a16="http://schemas.microsoft.com/office/drawing/2014/main" xmlns:a1611="http://schemas.microsoft.com/office/drawing/2016/11/main" xmlns:dgm1612="http://schemas.microsoft.com/office/drawing/2016/12/diagram" xmlns:a16svg="http://schemas.microsoft.com/office/drawing/2016/SVG/main" xmlns:adec="http://schemas.microsoft.com/office/drawing/2017/decorative" xmlns:a18hc="http://schemas.microsoft.com/office/drawing/2018/hyperlinkcolor" xmlns:wp15="http://schemas.microsoft.com/office/word/2012/wordprocessingDrawing" mc:Ignorable="w14 w15 wp14">
+<w:hdr xmlns:w="http://schemas.openxmlformats.org/wordprocessingml/2006/main" xmlns:m="http://schemas.openxmlformats.org/officeDocument/2006/math" xmlns:w14="http://schemas.microsoft.com/office/word/2010/wordml" xmlns:r="http://schemas.openxmlformats.org/officeDocument/2006/relationships" xmlns:wp="http://schemas.openxmlformats.org/drawingml/2006/wordprocessingDrawing" xmlns:a="http://schemas.openxmlformats.org/drawingml/2006/main" xmlns:wp14="http://schemas.microsoft.com/office/word/2010/wordprocessingDrawing" xmlns:w15="http://schemas.microsoft.com/office/word/2012/wordml" xmlns:mc="http://schemas.openxmlformats.org/markup-compatibility/2006" xmlns:a14="http://schemas.microsoft.com/office/drawing/2010/main" xmlns:sl="http://schemas.openxmlformats.org/schemaLibrary/2006/main" xmlns:wne="http://schemas.microsoft.com/office/word/2006/wordml" xmlns:c="http://schemas.openxmlformats.org/drawingml/2006/chart" xmlns:cdr="http://schemas.openxmlformats.org/drawingml/2006/chartDrawing" xmlns:c14="http://schemas.microsoft.com/office/drawing/2007/8/2/chart" xmlns:dgm="http://schemas.openxmlformats.org/drawingml/2006/diagram" xmlns:pic="http://schemas.openxmlformats.org/drawingml/2006/picture" xmlns:xdr="http://schemas.openxmlformats.org/drawingml/2006/spreadsheetDrawing" xmlns:dsp="http://schemas.microsoft.com/office/drawing/2008/diagram" xmlns:xvml="urn:schemas-microsoft-com:office:excel" xmlns:o="urn:schemas-microsoft-com:office:office" xmlns:v="urn:schemas-microsoft-com:vml" xmlns:w10="urn:schemas-microsoft-com:office:word" xmlns:pvml="urn:schemas-microsoft-com:office:powerpoint" xmlns:cppr="http://schemas.microsoft.com/office/2006/coverPageProps" xmlns:odx="http://opendope.org/xpaths" xmlns:odc="http://opendope.org/conditions" xmlns:odq="http://opendope.org/questions" xmlns:oda="http://opendope.org/answers" xmlns:odi="http://opendope.org/components" xmlns:odgm="http://opendope.org/SmartArt/DataHierarchy" xmlns:b="http://schemas.openxmlformats.org/officeDocument/2006/bibliography" xmlns:msink="http://schemas.microsoft.com/ink/2010/main" xmlns:cdr14="http://schemas.microsoft.com/office/drawing/2010/chartDrawing" xmlns:c15="http://schemas.microsoft.com/office/drawing/2012/chart" xmlns:cs="http://schemas.microsoft.com/office/drawing/2012/chartStyle" xmlns:ns38="http://www.w3.org/1998/Math/MathML" xmlns:ns39="http://www.w3.org/2003/InkML" xmlns:a13cmd="http://schemas.microsoft.com/office/drawing/2013/main/command" xmlns:cx="http://schemas.microsoft.com/office/drawing/2014/chartex" xmlns:c16="http://schemas.microsoft.com/office/drawing/2014/chart" xmlns:dgm1611="http://schemas.microsoft.com/office/drawing/2016/11/diagram" xmlns:c173="http://schemas.microsoft.com/office/drawing/2017/03/chart" xmlns:am3d="http://schemas.microsoft.com/office/drawing/2017/model3d" xmlns:an18="http://schemas.microsoft.com/office/drawing/2018/animation" xmlns:anam3d="http://schemas.microsoft.com/office/drawing/2018/animation/model3d" xmlns:iact="http://schemas.microsoft.com/office/powerpoint/2014/inkAction" xmlns:thm15="http://schemas.microsoft.com/office/thememl/2012/main" xmlns:wps="http://schemas.microsoft.com/office/word/2010/wordprocessingShape" xmlns:wpc="http://schemas.microsoft.com/office/word/2010/wordprocessingCanvas" xmlns:wpg="http://schemas.microsoft.com/office/word/2010/wordprocessingGroup" xmlns:w16se="http://schemas.microsoft.com/office/word/2015/wordml/symex" xmlns:w16cid="http://schemas.microsoft.com/office/word/2016/wordml/cid" xmlns:wetp="http://schemas.microsoft.com/office/webextensions/taskpanes/2010/11" xmlns:we="http://schemas.microsoft.com/office/webextensions/webextension/2010/11" xmlns:comp="http://schemas.openxmlformats.org/drawingml/2006/compatibility" xmlns:lc="http://schemas.openxmlformats.org/drawingml/2006/lockedCanvas" xmlns:dgm14="http://schemas.microsoft.com/office/drawing/2010/diagram" xmlns:a15="http://schemas.microsoft.com/office/drawing/2012/main" xmlns:pic14="http://schemas.microsoft.com/office/drawing/2010/picture" xmlns:c16ac="http://schemas.microsoft.com/office/drawing/2014/chart/ac" xmlns:a16="http://schemas.microsoft.com/office/drawing/2014/main" xmlns:a1611="http://schemas.microsoft.com/office/drawing/2016/11/main" xmlns:dgm1612="http://schemas.microsoft.com/office/drawing/2016/12/diagram" xmlns:a16svg="http://schemas.microsoft.com/office/drawing/2016/SVG/main" xmlns:adec="http://schemas.microsoft.com/office/drawing/2017/decorative" xmlns:a18hc="http://schemas.microsoft.com/office/drawing/2018/hyperlinkcolor" xmlns:wp15="http://schemas.microsoft.com/office/word/2012/wordprocessingDrawing" mc:Ignorable="w14 w15 wp14">
   <w:tbl>
     <w:tblPr>
       <w:tblStyle w:val="Tabellenraster"/>
@@ -8931,7 +4633,7 @@
 </file>
 
 <file path=word/header2.xml><?xml version="1.0" encoding="utf-8"?>
-<w:hdr xmlns:w="http://schemas.openxmlformats.org/wordprocessingml/2006/main" xmlns:m="http://schemas.openxmlformats.org/officeDocument/2006/math" xmlns:w14="http://schemas.microsoft.com/office/word/2010/wordml" xmlns:w15="http://schemas.microsoft.com/office/word/2012/wordml" xmlns:r="http://schemas.openxmlformats.org/officeDocument/2006/relationships" xmlns:wp="http://schemas.openxmlformats.org/drawingml/2006/wordprocessingDrawing" xmlns:a="http://schemas.openxmlformats.org/drawingml/2006/main" xmlns:wp14="http://schemas.microsoft.com/office/word/2010/wordprocessingDrawing" xmlns:mc="http://schemas.openxmlformats.org/markup-compatibility/2006" xmlns:a14="http://schemas.microsoft.com/office/drawing/2010/main" xmlns:sl="http://schemas.openxmlformats.org/schemaLibrary/2006/main" xmlns:wne="http://schemas.microsoft.com/office/word/2006/wordml" xmlns:c="http://schemas.openxmlformats.org/drawingml/2006/chart" xmlns:cdr="http://schemas.openxmlformats.org/drawingml/2006/chartDrawing" xmlns:c14="http://schemas.microsoft.com/office/drawing/2007/8/2/chart" xmlns:dgm="http://schemas.openxmlformats.org/drawingml/2006/diagram" xmlns:pic="http://schemas.openxmlformats.org/drawingml/2006/picture" xmlns:xdr="http://schemas.openxmlformats.org/drawingml/2006/spreadsheetDrawing" xmlns:dsp="http://schemas.microsoft.com/office/drawing/2008/diagram" xmlns:xvml="urn:schemas-microsoft-com:office:excel" xmlns:o="urn:schemas-microsoft-com:office:office" xmlns:v="urn:schemas-microsoft-com:vml" xmlns:w10="urn:schemas-microsoft-com:office:word" xmlns:pvml="urn:schemas-microsoft-com:office:powerpoint" xmlns:cppr="http://schemas.microsoft.com/office/2006/coverPageProps" xmlns:odx="http://opendope.org/xpaths" xmlns:odc="http://opendope.org/conditions" xmlns:odq="http://opendope.org/questions" xmlns:oda="http://opendope.org/answers" xmlns:odi="http://opendope.org/components" xmlns:odgm="http://opendope.org/SmartArt/DataHierarchy" xmlns:b="http://schemas.openxmlformats.org/officeDocument/2006/bibliography" xmlns:msink="http://schemas.microsoft.com/ink/2010/main" xmlns:cdr14="http://schemas.microsoft.com/office/drawing/2010/chartDrawing" xmlns:c15="http://schemas.microsoft.com/office/drawing/2012/chart" xmlns:cs="http://schemas.microsoft.com/office/drawing/2012/chartStyle" xmlns:ns38="http://www.w3.org/1998/Math/MathML" xmlns:ns39="http://www.w3.org/2003/InkML" xmlns:a13cmd="http://schemas.microsoft.com/office/drawing/2013/main/command" xmlns:cx="http://schemas.microsoft.com/office/drawing/2014/chartex" xmlns:c16="http://schemas.microsoft.com/office/drawing/2014/chart" xmlns:dgm1611="http://schemas.microsoft.com/office/drawing/2016/11/diagram" xmlns:c173="http://schemas.microsoft.com/office/drawing/2017/03/chart" xmlns:am3d="http://schemas.microsoft.com/office/drawing/2017/model3d" xmlns:an18="http://schemas.microsoft.com/office/drawing/2018/animation" xmlns:anam3d="http://schemas.microsoft.com/office/drawing/2018/animation/model3d" xmlns:iact="http://schemas.microsoft.com/office/powerpoint/2014/inkAction" xmlns:thm15="http://schemas.microsoft.com/office/thememl/2012/main" xmlns:wps="http://schemas.microsoft.com/office/word/2010/wordprocessingShape" xmlns:wpc="http://schemas.microsoft.com/office/word/2010/wordprocessingCanvas" xmlns:wpg="http://schemas.microsoft.com/office/word/2010/wordprocessingGroup" xmlns:w16se="http://schemas.microsoft.com/office/word/2015/wordml/symex" xmlns:w16cid="http://schemas.microsoft.com/office/word/2016/wordml/cid" xmlns:wetp="http://schemas.microsoft.com/office/webextensions/taskpanes/2010/11" xmlns:we="http://schemas.microsoft.com/office/webextensions/webextension/2010/11" xmlns:comp="http://schemas.openxmlformats.org/drawingml/2006/compatibility" xmlns:lc="http://schemas.openxmlformats.org/drawingml/2006/lockedCanvas" xmlns:dgm14="http://schemas.microsoft.com/office/drawing/2010/diagram" xmlns:a15="http://schemas.microsoft.com/office/drawing/2012/main" xmlns:pic14="http://schemas.microsoft.com/office/drawing/2010/picture" xmlns:c16ac="http://schemas.microsoft.com/office/drawing/2014/chart/ac" xmlns:a16="http://schemas.microsoft.com/office/drawing/2014/main" xmlns:a1611="http://schemas.microsoft.com/office/drawing/2016/11/main" xmlns:dgm1612="http://schemas.microsoft.com/office/drawing/2016/12/diagram" xmlns:a16svg="http://schemas.microsoft.com/office/drawing/2016/SVG/main" xmlns:adec="http://schemas.microsoft.com/office/drawing/2017/decorative" xmlns:a18hc="http://schemas.microsoft.com/office/drawing/2018/hyperlinkcolor" xmlns:wp15="http://schemas.microsoft.com/office/word/2012/wordprocessingDrawing" mc:Ignorable="w14 w15 wp14">
+<w:hdr xmlns:w="http://schemas.openxmlformats.org/wordprocessingml/2006/main" xmlns:m="http://schemas.openxmlformats.org/officeDocument/2006/math" xmlns:w14="http://schemas.microsoft.com/office/word/2010/wordml" xmlns:r="http://schemas.openxmlformats.org/officeDocument/2006/relationships" xmlns:wp="http://schemas.openxmlformats.org/drawingml/2006/wordprocessingDrawing" xmlns:a="http://schemas.openxmlformats.org/drawingml/2006/main" xmlns:wp14="http://schemas.microsoft.com/office/word/2010/wordprocessingDrawing" xmlns:w15="http://schemas.microsoft.com/office/word/2012/wordml" xmlns:mc="http://schemas.openxmlformats.org/markup-compatibility/2006" xmlns:a14="http://schemas.microsoft.com/office/drawing/2010/main" xmlns:sl="http://schemas.openxmlformats.org/schemaLibrary/2006/main" xmlns:wne="http://schemas.microsoft.com/office/word/2006/wordml" xmlns:c="http://schemas.openxmlformats.org/drawingml/2006/chart" xmlns:cdr="http://schemas.openxmlformats.org/drawingml/2006/chartDrawing" xmlns:c14="http://schemas.microsoft.com/office/drawing/2007/8/2/chart" xmlns:dgm="http://schemas.openxmlformats.org/drawingml/2006/diagram" xmlns:pic="http://schemas.openxmlformats.org/drawingml/2006/picture" xmlns:xdr="http://schemas.openxmlformats.org/drawingml/2006/spreadsheetDrawing" xmlns:dsp="http://schemas.microsoft.com/office/drawing/2008/diagram" xmlns:xvml="urn:schemas-microsoft-com:office:excel" xmlns:o="urn:schemas-microsoft-com:office:office" xmlns:v="urn:schemas-microsoft-com:vml" xmlns:w10="urn:schemas-microsoft-com:office:word" xmlns:pvml="urn:schemas-microsoft-com:office:powerpoint" xmlns:cppr="http://schemas.microsoft.com/office/2006/coverPageProps" xmlns:odx="http://opendope.org/xpaths" xmlns:odc="http://opendope.org/conditions" xmlns:odq="http://opendope.org/questions" xmlns:oda="http://opendope.org/answers" xmlns:odi="http://opendope.org/components" xmlns:odgm="http://opendope.org/SmartArt/DataHierarchy" xmlns:b="http://schemas.openxmlformats.org/officeDocument/2006/bibliography" xmlns:msink="http://schemas.microsoft.com/ink/2010/main" xmlns:cdr14="http://schemas.microsoft.com/office/drawing/2010/chartDrawing" xmlns:c15="http://schemas.microsoft.com/office/drawing/2012/chart" xmlns:cs="http://schemas.microsoft.com/office/drawing/2012/chartStyle" xmlns:ns38="http://www.w3.org/1998/Math/MathML" xmlns:ns39="http://www.w3.org/2003/InkML" xmlns:a13cmd="http://schemas.microsoft.com/office/drawing/2013/main/command" xmlns:cx="http://schemas.microsoft.com/office/drawing/2014/chartex" xmlns:c16="http://schemas.microsoft.com/office/drawing/2014/chart" xmlns:dgm1611="http://schemas.microsoft.com/office/drawing/2016/11/diagram" xmlns:c173="http://schemas.microsoft.com/office/drawing/2017/03/chart" xmlns:am3d="http://schemas.microsoft.com/office/drawing/2017/model3d" xmlns:an18="http://schemas.microsoft.com/office/drawing/2018/animation" xmlns:anam3d="http://schemas.microsoft.com/office/drawing/2018/animation/model3d" xmlns:iact="http://schemas.microsoft.com/office/powerpoint/2014/inkAction" xmlns:thm15="http://schemas.microsoft.com/office/thememl/2012/main" xmlns:wps="http://schemas.microsoft.com/office/word/2010/wordprocessingShape" xmlns:wpc="http://schemas.microsoft.com/office/word/2010/wordprocessingCanvas" xmlns:wpg="http://schemas.microsoft.com/office/word/2010/wordprocessingGroup" xmlns:w16se="http://schemas.microsoft.com/office/word/2015/wordml/symex" xmlns:w16cid="http://schemas.microsoft.com/office/word/2016/wordml/cid" xmlns:wetp="http://schemas.microsoft.com/office/webextensions/taskpanes/2010/11" xmlns:we="http://schemas.microsoft.com/office/webextensions/webextension/2010/11" xmlns:comp="http://schemas.openxmlformats.org/drawingml/2006/compatibility" xmlns:lc="http://schemas.openxmlformats.org/drawingml/2006/lockedCanvas" xmlns:dgm14="http://schemas.microsoft.com/office/drawing/2010/diagram" xmlns:a15="http://schemas.microsoft.com/office/drawing/2012/main" xmlns:pic14="http://schemas.microsoft.com/office/drawing/2010/picture" xmlns:c16ac="http://schemas.microsoft.com/office/drawing/2014/chart/ac" xmlns:a16="http://schemas.microsoft.com/office/drawing/2014/main" xmlns:a1611="http://schemas.microsoft.com/office/drawing/2016/11/main" xmlns:dgm1612="http://schemas.microsoft.com/office/drawing/2016/12/diagram" xmlns:a16svg="http://schemas.microsoft.com/office/drawing/2016/SVG/main" xmlns:adec="http://schemas.microsoft.com/office/drawing/2017/decorative" xmlns:a18hc="http://schemas.microsoft.com/office/drawing/2018/hyperlinkcolor" xmlns:wp15="http://schemas.microsoft.com/office/word/2012/wordprocessingDrawing" mc:Ignorable="w14 w15 wp14">
   <w:tbl>
     <w:tblPr>
       <w:tblStyle w:val="Tabellenraster"/>
@@ -10617,7 +6319,7 @@
 </file>
 
 <file path=customXml/item1.xml><?xml version="1.0" encoding="utf-8"?>
-<b:Sources xmlns:w="http://schemas.openxmlformats.org/wordprocessingml/2006/main" xmlns:m="http://schemas.openxmlformats.org/officeDocument/2006/math" xmlns:w14="http://schemas.microsoft.com/office/word/2010/wordml" xmlns:w15="http://schemas.microsoft.com/office/word/2012/wordml" xmlns:r="http://schemas.openxmlformats.org/officeDocument/2006/relationships" xmlns:wp="http://schemas.openxmlformats.org/drawingml/2006/wordprocessingDrawing" xmlns:a="http://schemas.openxmlformats.org/drawingml/2006/main" xmlns:wp14="http://schemas.microsoft.com/office/word/2010/wordprocessingDrawing" xmlns:mc="http://schemas.openxmlformats.org/markup-compatibility/2006" xmlns:a14="http://schemas.microsoft.com/office/drawing/2010/main" xmlns:sl="http://schemas.openxmlformats.org/schemaLibrary/2006/main" xmlns:wne="http://schemas.microsoft.com/office/word/2006/wordml" xmlns:c="http://schemas.openxmlformats.org/drawingml/2006/chart" xmlns:cdr="http://schemas.openxmlformats.org/drawingml/2006/chartDrawing" xmlns:c14="http://schemas.microsoft.com/office/drawing/2007/8/2/chart" xmlns:dgm="http://schemas.openxmlformats.org/drawingml/2006/diagram" xmlns:pic="http://schemas.openxmlformats.org/drawingml/2006/picture" xmlns:xdr="http://schemas.openxmlformats.org/drawingml/2006/spreadsheetDrawing" xmlns:dsp="http://schemas.microsoft.com/office/drawing/2008/diagram" xmlns:xvml="urn:schemas-microsoft-com:office:excel" xmlns:o="urn:schemas-microsoft-com:office:office" xmlns:v="urn:schemas-microsoft-com:vml" xmlns:w10="urn:schemas-microsoft-com:office:word" xmlns:pvml="urn:schemas-microsoft-com:office:powerpoint" xmlns:cppr="http://schemas.microsoft.com/office/2006/coverPageProps" xmlns:odx="http://opendope.org/xpaths" xmlns:odc="http://opendope.org/conditions" xmlns:odq="http://opendope.org/questions" xmlns:oda="http://opendope.org/answers" xmlns:odi="http://opendope.org/components" xmlns:odgm="http://opendope.org/SmartArt/DataHierarchy" xmlns:b="http://schemas.openxmlformats.org/officeDocument/2006/bibliography" xmlns:msink="http://schemas.microsoft.com/ink/2010/main" xmlns:cdr14="http://schemas.microsoft.com/office/drawing/2010/chartDrawing" xmlns:c15="http://schemas.microsoft.com/office/drawing/2012/chart" xmlns:cs="http://schemas.microsoft.com/office/drawing/2012/chartStyle" xmlns:ns38="http://www.w3.org/1998/Math/MathML" xmlns:ns39="http://www.w3.org/2003/InkML" xmlns:a13cmd="http://schemas.microsoft.com/office/drawing/2013/main/command" xmlns:cx="http://schemas.microsoft.com/office/drawing/2014/chartex" xmlns:c16="http://schemas.microsoft.com/office/drawing/2014/chart" xmlns:dgm1611="http://schemas.microsoft.com/office/drawing/2016/11/diagram" xmlns:c173="http://schemas.microsoft.com/office/drawing/2017/03/chart" xmlns:am3d="http://schemas.microsoft.com/office/drawing/2017/model3d" xmlns:an18="http://schemas.microsoft.com/office/drawing/2018/animation" xmlns:anam3d="http://schemas.microsoft.com/office/drawing/2018/animation/model3d" xmlns:iact="http://schemas.microsoft.com/office/powerpoint/2014/inkAction" xmlns:thm15="http://schemas.microsoft.com/office/thememl/2012/main" xmlns:wps="http://schemas.microsoft.com/office/word/2010/wordprocessingShape" xmlns:wpc="http://schemas.microsoft.com/office/word/2010/wordprocessingCanvas" xmlns:wpg="http://schemas.microsoft.com/office/word/2010/wordprocessingGroup" xmlns:w16se="http://schemas.microsoft.com/office/word/2015/wordml/symex" xmlns:w16cid="http://schemas.microsoft.com/office/word/2016/wordml/cid" xmlns:wetp="http://schemas.microsoft.com/office/webextensions/taskpanes/2010/11" xmlns:we="http://schemas.microsoft.com/office/webextensions/webextension/2010/11" xmlns:comp="http://schemas.openxmlformats.org/drawingml/2006/compatibility" xmlns:lc="http://schemas.openxmlformats.org/drawingml/2006/lockedCanvas" xmlns:dgm14="http://schemas.microsoft.com/office/drawing/2010/diagram" xmlns:a15="http://schemas.microsoft.com/office/drawing/2012/main" xmlns:pic14="http://schemas.microsoft.com/office/drawing/2010/picture" xmlns:c16ac="http://schemas.microsoft.com/office/drawing/2014/chart/ac" xmlns:a16="http://schemas.microsoft.com/office/drawing/2014/main" xmlns:a1611="http://schemas.microsoft.com/office/drawing/2016/11/main" xmlns:dgm1612="http://schemas.microsoft.com/office/drawing/2016/12/diagram" xmlns:a16svg="http://schemas.microsoft.com/office/drawing/2016/SVG/main" xmlns:adec="http://schemas.microsoft.com/office/drawing/2017/decorative" xmlns:a18hc="http://schemas.microsoft.com/office/drawing/2018/hyperlinkcolor" xmlns:wp15="http://schemas.microsoft.com/office/word/2012/wordprocessingDrawing" SelectedStyle="/APASixthEditionOfficeOnline.xsl" StyleName="APA"/>
+<b:Sources xmlns:w="http://schemas.openxmlformats.org/wordprocessingml/2006/main" xmlns:m="http://schemas.openxmlformats.org/officeDocument/2006/math" xmlns:w14="http://schemas.microsoft.com/office/word/2010/wordml" xmlns:r="http://schemas.openxmlformats.org/officeDocument/2006/relationships" xmlns:wp="http://schemas.openxmlformats.org/drawingml/2006/wordprocessingDrawing" xmlns:a="http://schemas.openxmlformats.org/drawingml/2006/main" xmlns:wp14="http://schemas.microsoft.com/office/word/2010/wordprocessingDrawing" xmlns:w15="http://schemas.microsoft.com/office/word/2012/wordml" xmlns:mc="http://schemas.openxmlformats.org/markup-compatibility/2006" xmlns:a14="http://schemas.microsoft.com/office/drawing/2010/main" xmlns:sl="http://schemas.openxmlformats.org/schemaLibrary/2006/main" xmlns:wne="http://schemas.microsoft.com/office/word/2006/wordml" xmlns:c="http://schemas.openxmlformats.org/drawingml/2006/chart" xmlns:cdr="http://schemas.openxmlformats.org/drawingml/2006/chartDrawing" xmlns:c14="http://schemas.microsoft.com/office/drawing/2007/8/2/chart" xmlns:dgm="http://schemas.openxmlformats.org/drawingml/2006/diagram" xmlns:pic="http://schemas.openxmlformats.org/drawingml/2006/picture" xmlns:xdr="http://schemas.openxmlformats.org/drawingml/2006/spreadsheetDrawing" xmlns:dsp="http://schemas.microsoft.com/office/drawing/2008/diagram" xmlns:xvml="urn:schemas-microsoft-com:office:excel" xmlns:o="urn:schemas-microsoft-com:office:office" xmlns:v="urn:schemas-microsoft-com:vml" xmlns:w10="urn:schemas-microsoft-com:office:word" xmlns:pvml="urn:schemas-microsoft-com:office:powerpoint" xmlns:cppr="http://schemas.microsoft.com/office/2006/coverPageProps" xmlns:odx="http://opendope.org/xpaths" xmlns:odc="http://opendope.org/conditions" xmlns:odq="http://opendope.org/questions" xmlns:oda="http://opendope.org/answers" xmlns:odi="http://opendope.org/components" xmlns:odgm="http://opendope.org/SmartArt/DataHierarchy" xmlns:b="http://schemas.openxmlformats.org/officeDocument/2006/bibliography" xmlns:msink="http://schemas.microsoft.com/ink/2010/main" xmlns:cdr14="http://schemas.microsoft.com/office/drawing/2010/chartDrawing" xmlns:c15="http://schemas.microsoft.com/office/drawing/2012/chart" xmlns:cs="http://schemas.microsoft.com/office/drawing/2012/chartStyle" xmlns:ns38="http://www.w3.org/1998/Math/MathML" xmlns:ns39="http://www.w3.org/2003/InkML" xmlns:a13cmd="http://schemas.microsoft.com/office/drawing/2013/main/command" xmlns:cx="http://schemas.microsoft.com/office/drawing/2014/chartex" xmlns:c16="http://schemas.microsoft.com/office/drawing/2014/chart" xmlns:dgm1611="http://schemas.microsoft.com/office/drawing/2016/11/diagram" xmlns:c173="http://schemas.microsoft.com/office/drawing/2017/03/chart" xmlns:am3d="http://schemas.microsoft.com/office/drawing/2017/model3d" xmlns:an18="http://schemas.microsoft.com/office/drawing/2018/animation" xmlns:anam3d="http://schemas.microsoft.com/office/drawing/2018/animation/model3d" xmlns:iact="http://schemas.microsoft.com/office/powerpoint/2014/inkAction" xmlns:thm15="http://schemas.microsoft.com/office/thememl/2012/main" xmlns:wps="http://schemas.microsoft.com/office/word/2010/wordprocessingShape" xmlns:wpc="http://schemas.microsoft.com/office/word/2010/wordprocessingCanvas" xmlns:wpg="http://schemas.microsoft.com/office/word/2010/wordprocessingGroup" xmlns:w16se="http://schemas.microsoft.com/office/word/2015/wordml/symex" xmlns:w16cid="http://schemas.microsoft.com/office/word/2016/wordml/cid" xmlns:wetp="http://schemas.microsoft.com/office/webextensions/taskpanes/2010/11" xmlns:we="http://schemas.microsoft.com/office/webextensions/webextension/2010/11" xmlns:comp="http://schemas.openxmlformats.org/drawingml/2006/compatibility" xmlns:lc="http://schemas.openxmlformats.org/drawingml/2006/lockedCanvas" xmlns:dgm14="http://schemas.microsoft.com/office/drawing/2010/diagram" xmlns:a15="http://schemas.microsoft.com/office/drawing/2012/main" xmlns:pic14="http://schemas.microsoft.com/office/drawing/2010/picture" xmlns:c16ac="http://schemas.microsoft.com/office/drawing/2014/chart/ac" xmlns:a16="http://schemas.microsoft.com/office/drawing/2014/main" xmlns:a1611="http://schemas.microsoft.com/office/drawing/2016/11/main" xmlns:dgm1612="http://schemas.microsoft.com/office/drawing/2016/12/diagram" xmlns:a16svg="http://schemas.microsoft.com/office/drawing/2016/SVG/main" xmlns:adec="http://schemas.microsoft.com/office/drawing/2017/decorative" xmlns:a18hc="http://schemas.microsoft.com/office/drawing/2018/hyperlinkcolor" xmlns:wp15="http://schemas.microsoft.com/office/word/2012/wordprocessingDrawing" SelectedStyle="/APASixthEditionOfficeOnline.xsl" StyleName="APA"/>
 </file>
 
 <file path=customXml/itemProps1.xml><?xml version="1.0" encoding="utf-8"?>

--- a/src/main/resources/templates/out/outBillingList.docx
+++ b/src/main/resources/templates/out/outBillingList.docx
@@ -1,8 +1,8 @@
 
 <file path=word/document.xml><?xml version="1.0" encoding="utf-8"?>
-<w:document xmlns:w="http://schemas.openxmlformats.org/wordprocessingml/2006/main" xmlns:m="http://schemas.openxmlformats.org/officeDocument/2006/math" xmlns:w14="http://schemas.microsoft.com/office/word/2010/wordml" xmlns:r="http://schemas.openxmlformats.org/officeDocument/2006/relationships" xmlns:wp="http://schemas.openxmlformats.org/drawingml/2006/wordprocessingDrawing" xmlns:a="http://schemas.openxmlformats.org/drawingml/2006/main" xmlns:wp14="http://schemas.microsoft.com/office/word/2010/wordprocessingDrawing" xmlns:w15="http://schemas.microsoft.com/office/word/2012/wordml" xmlns:mc="http://schemas.openxmlformats.org/markup-compatibility/2006" xmlns:a14="http://schemas.microsoft.com/office/drawing/2010/main" xmlns:sl="http://schemas.openxmlformats.org/schemaLibrary/2006/main" xmlns:wne="http://schemas.microsoft.com/office/word/2006/wordml" xmlns:c="http://schemas.openxmlformats.org/drawingml/2006/chart" xmlns:cdr="http://schemas.openxmlformats.org/drawingml/2006/chartDrawing" xmlns:c14="http://schemas.microsoft.com/office/drawing/2007/8/2/chart" xmlns:dgm="http://schemas.openxmlformats.org/drawingml/2006/diagram" xmlns:pic="http://schemas.openxmlformats.org/drawingml/2006/picture" xmlns:xdr="http://schemas.openxmlformats.org/drawingml/2006/spreadsheetDrawing" xmlns:dsp="http://schemas.microsoft.com/office/drawing/2008/diagram" xmlns:xvml="urn:schemas-microsoft-com:office:excel" xmlns:o="urn:schemas-microsoft-com:office:office" xmlns:v="urn:schemas-microsoft-com:vml" xmlns:w10="urn:schemas-microsoft-com:office:word" xmlns:pvml="urn:schemas-microsoft-com:office:powerpoint" xmlns:cppr="http://schemas.microsoft.com/office/2006/coverPageProps" xmlns:odx="http://opendope.org/xpaths" xmlns:odc="http://opendope.org/conditions" xmlns:odq="http://opendope.org/questions" xmlns:oda="http://opendope.org/answers" xmlns:odi="http://opendope.org/components" xmlns:odgm="http://opendope.org/SmartArt/DataHierarchy" xmlns:b="http://schemas.openxmlformats.org/officeDocument/2006/bibliography" xmlns:msink="http://schemas.microsoft.com/ink/2010/main" xmlns:cdr14="http://schemas.microsoft.com/office/drawing/2010/chartDrawing" xmlns:c15="http://schemas.microsoft.com/office/drawing/2012/chart" xmlns:cs="http://schemas.microsoft.com/office/drawing/2012/chartStyle" xmlns:ns38="http://www.w3.org/1998/Math/MathML" xmlns:ns39="http://www.w3.org/2003/InkML" xmlns:a13cmd="http://schemas.microsoft.com/office/drawing/2013/main/command" xmlns:cx="http://schemas.microsoft.com/office/drawing/2014/chartex" xmlns:c16="http://schemas.microsoft.com/office/drawing/2014/chart" xmlns:dgm1611="http://schemas.microsoft.com/office/drawing/2016/11/diagram" xmlns:c173="http://schemas.microsoft.com/office/drawing/2017/03/chart" xmlns:am3d="http://schemas.microsoft.com/office/drawing/2017/model3d" xmlns:an18="http://schemas.microsoft.com/office/drawing/2018/animation" xmlns:anam3d="http://schemas.microsoft.com/office/drawing/2018/animation/model3d" xmlns:iact="http://schemas.microsoft.com/office/powerpoint/2014/inkAction" xmlns:thm15="http://schemas.microsoft.com/office/thememl/2012/main" xmlns:wps="http://schemas.microsoft.com/office/word/2010/wordprocessingShape" xmlns:wpc="http://schemas.microsoft.com/office/word/2010/wordprocessingCanvas" xmlns:wpg="http://schemas.microsoft.com/office/word/2010/wordprocessingGroup" xmlns:w16se="http://schemas.microsoft.com/office/word/2015/wordml/symex" xmlns:w16cid="http://schemas.microsoft.com/office/word/2016/wordml/cid" xmlns:wetp="http://schemas.microsoft.com/office/webextensions/taskpanes/2010/11" xmlns:we="http://schemas.microsoft.com/office/webextensions/webextension/2010/11" xmlns:comp="http://schemas.openxmlformats.org/drawingml/2006/compatibility" xmlns:lc="http://schemas.openxmlformats.org/drawingml/2006/lockedCanvas" xmlns:dgm14="http://schemas.microsoft.com/office/drawing/2010/diagram" xmlns:a15="http://schemas.microsoft.com/office/drawing/2012/main" xmlns:pic14="http://schemas.microsoft.com/office/drawing/2010/picture" xmlns:c16ac="http://schemas.microsoft.com/office/drawing/2014/chart/ac" xmlns:a16="http://schemas.microsoft.com/office/drawing/2014/main" xmlns:a1611="http://schemas.microsoft.com/office/drawing/2016/11/main" xmlns:dgm1612="http://schemas.microsoft.com/office/drawing/2016/12/diagram" xmlns:a16svg="http://schemas.microsoft.com/office/drawing/2016/SVG/main" xmlns:adec="http://schemas.microsoft.com/office/drawing/2017/decorative" xmlns:a18hc="http://schemas.microsoft.com/office/drawing/2018/hyperlinkcolor" xmlns:wp15="http://schemas.microsoft.com/office/word/2012/wordprocessingDrawing" mc:Ignorable="w14 w15 wp14">
+<w:document xmlns:w="http://schemas.openxmlformats.org/wordprocessingml/2006/main" xmlns:r="http://schemas.openxmlformats.org/officeDocument/2006/relationships" xmlns:m="http://schemas.openxmlformats.org/officeDocument/2006/math" xmlns:w14="http://schemas.microsoft.com/office/word/2010/wordml" xmlns:wp="http://schemas.openxmlformats.org/drawingml/2006/wordprocessingDrawing" xmlns:a="http://schemas.openxmlformats.org/drawingml/2006/main" xmlns:wp14="http://schemas.microsoft.com/office/word/2010/wordprocessingDrawing" xmlns:w15="http://schemas.microsoft.com/office/word/2012/wordml" xmlns:mc="http://schemas.openxmlformats.org/markup-compatibility/2006" xmlns:a14="http://schemas.microsoft.com/office/drawing/2010/main" xmlns:sl="http://schemas.openxmlformats.org/schemaLibrary/2006/main" xmlns:wne="http://schemas.microsoft.com/office/word/2006/wordml" xmlns:c="http://schemas.openxmlformats.org/drawingml/2006/chart" xmlns:cdr="http://schemas.openxmlformats.org/drawingml/2006/chartDrawing" xmlns:c14="http://schemas.microsoft.com/office/drawing/2007/8/2/chart" xmlns:dgm="http://schemas.openxmlformats.org/drawingml/2006/diagram" xmlns:pic="http://schemas.openxmlformats.org/drawingml/2006/picture" xmlns:xdr="http://schemas.openxmlformats.org/drawingml/2006/spreadsheetDrawing" xmlns:dsp="http://schemas.microsoft.com/office/drawing/2008/diagram" xmlns:xvml="urn:schemas-microsoft-com:office:excel" xmlns:o="urn:schemas-microsoft-com:office:office" xmlns:v="urn:schemas-microsoft-com:vml" xmlns:w10="urn:schemas-microsoft-com:office:word" xmlns:pvml="urn:schemas-microsoft-com:office:powerpoint" xmlns:cppr="http://schemas.microsoft.com/office/2006/coverPageProps" xmlns:odx="http://opendope.org/xpaths" xmlns:odc="http://opendope.org/conditions" xmlns:odq="http://opendope.org/questions" xmlns:oda="http://opendope.org/answers" xmlns:odi="http://opendope.org/components" xmlns:odgm="http://opendope.org/SmartArt/DataHierarchy" xmlns:b="http://schemas.openxmlformats.org/officeDocument/2006/bibliography" xmlns:msink="http://schemas.microsoft.com/ink/2010/main" xmlns:cdr14="http://schemas.microsoft.com/office/drawing/2010/chartDrawing" xmlns:c15="http://schemas.microsoft.com/office/drawing/2012/chart" xmlns:cs="http://schemas.microsoft.com/office/drawing/2012/chartStyle" xmlns:ns38="http://www.w3.org/1998/Math/MathML" xmlns:ns39="http://www.w3.org/2003/InkML" xmlns:a13cmd="http://schemas.microsoft.com/office/drawing/2013/main/command" xmlns:cx="http://schemas.microsoft.com/office/drawing/2014/chartex" xmlns:c16="http://schemas.microsoft.com/office/drawing/2014/chart" xmlns:dgm1611="http://schemas.microsoft.com/office/drawing/2016/11/diagram" xmlns:c173="http://schemas.microsoft.com/office/drawing/2017/03/chart" xmlns:am3d="http://schemas.microsoft.com/office/drawing/2017/model3d" xmlns:an18="http://schemas.microsoft.com/office/drawing/2018/animation" xmlns:anam3d="http://schemas.microsoft.com/office/drawing/2018/animation/model3d" xmlns:iact="http://schemas.microsoft.com/office/powerpoint/2014/inkAction" xmlns:thm15="http://schemas.microsoft.com/office/thememl/2012/main" xmlns:wps="http://schemas.microsoft.com/office/word/2010/wordprocessingShape" xmlns:wpc="http://schemas.microsoft.com/office/word/2010/wordprocessingCanvas" xmlns:wpg="http://schemas.microsoft.com/office/word/2010/wordprocessingGroup" xmlns:w16se="http://schemas.microsoft.com/office/word/2015/wordml/symex" xmlns:w16cid="http://schemas.microsoft.com/office/word/2016/wordml/cid" xmlns:wetp="http://schemas.microsoft.com/office/webextensions/taskpanes/2010/11" xmlns:we="http://schemas.microsoft.com/office/webextensions/webextension/2010/11" xmlns:comp="http://schemas.openxmlformats.org/drawingml/2006/compatibility" xmlns:lc="http://schemas.openxmlformats.org/drawingml/2006/lockedCanvas" xmlns:dgm14="http://schemas.microsoft.com/office/drawing/2010/diagram" xmlns:a15="http://schemas.microsoft.com/office/drawing/2012/main" xmlns:pic14="http://schemas.microsoft.com/office/drawing/2010/picture" xmlns:c16ac="http://schemas.microsoft.com/office/drawing/2014/chart/ac" xmlns:a16="http://schemas.microsoft.com/office/drawing/2014/main" xmlns:a1611="http://schemas.microsoft.com/office/drawing/2016/11/main" xmlns:dgm1612="http://schemas.microsoft.com/office/drawing/2016/12/diagram" xmlns:a16svg="http://schemas.microsoft.com/office/drawing/2016/SVG/main" xmlns:adec="http://schemas.microsoft.com/office/drawing/2017/decorative" xmlns:a18hc="http://schemas.microsoft.com/office/drawing/2018/hyperlinkcolor" xmlns:wp15="http://schemas.microsoft.com/office/word/2012/wordprocessingDrawing" mc:Ignorable="w14 w15 wp14">
   <w:body>
-    <!-- Modified by docx4j 11.5.0 (Apache licensed) using REFERENCE JAXB in Microsoft Java 17.0.11 on Windows 11 -->
+    <!-- Modified by docx4j 11.5.0 (Apache licensed) using REFERENCE JAXB in Eclipse Adoptium Java 21.0.4 on Windows 11 -->
     <w:p>
       <w:pPr>
         <w:pStyle w:val="berschrift1"/>
@@ -3808,7 +3808,7 @@
 </file>
 
 <file path=word/comments.xml><?xml version="1.0" encoding="utf-8"?>
-<w:comments xmlns:w="http://schemas.openxmlformats.org/wordprocessingml/2006/main" xmlns:m="http://schemas.openxmlformats.org/officeDocument/2006/math" xmlns:w14="http://schemas.microsoft.com/office/word/2010/wordml" xmlns:r="http://schemas.openxmlformats.org/officeDocument/2006/relationships" xmlns:wp="http://schemas.openxmlformats.org/drawingml/2006/wordprocessingDrawing" xmlns:a="http://schemas.openxmlformats.org/drawingml/2006/main" xmlns:wp14="http://schemas.microsoft.com/office/word/2010/wordprocessingDrawing" xmlns:w15="http://schemas.microsoft.com/office/word/2012/wordml" xmlns:mc="http://schemas.openxmlformats.org/markup-compatibility/2006" xmlns:a14="http://schemas.microsoft.com/office/drawing/2010/main" xmlns:sl="http://schemas.openxmlformats.org/schemaLibrary/2006/main" xmlns:wne="http://schemas.microsoft.com/office/word/2006/wordml" xmlns:c="http://schemas.openxmlformats.org/drawingml/2006/chart" xmlns:cdr="http://schemas.openxmlformats.org/drawingml/2006/chartDrawing" xmlns:c14="http://schemas.microsoft.com/office/drawing/2007/8/2/chart" xmlns:dgm="http://schemas.openxmlformats.org/drawingml/2006/diagram" xmlns:pic="http://schemas.openxmlformats.org/drawingml/2006/picture" xmlns:xdr="http://schemas.openxmlformats.org/drawingml/2006/spreadsheetDrawing" xmlns:dsp="http://schemas.microsoft.com/office/drawing/2008/diagram" xmlns:xvml="urn:schemas-microsoft-com:office:excel" xmlns:o="urn:schemas-microsoft-com:office:office" xmlns:v="urn:schemas-microsoft-com:vml" xmlns:w10="urn:schemas-microsoft-com:office:word" xmlns:pvml="urn:schemas-microsoft-com:office:powerpoint" xmlns:cppr="http://schemas.microsoft.com/office/2006/coverPageProps" xmlns:odx="http://opendope.org/xpaths" xmlns:odc="http://opendope.org/conditions" xmlns:odq="http://opendope.org/questions" xmlns:oda="http://opendope.org/answers" xmlns:odi="http://opendope.org/components" xmlns:odgm="http://opendope.org/SmartArt/DataHierarchy" xmlns:b="http://schemas.openxmlformats.org/officeDocument/2006/bibliography" xmlns:msink="http://schemas.microsoft.com/ink/2010/main" xmlns:cdr14="http://schemas.microsoft.com/office/drawing/2010/chartDrawing" xmlns:c15="http://schemas.microsoft.com/office/drawing/2012/chart" xmlns:cs="http://schemas.microsoft.com/office/drawing/2012/chartStyle" xmlns:ns38="http://www.w3.org/1998/Math/MathML" xmlns:ns39="http://www.w3.org/2003/InkML" xmlns:a13cmd="http://schemas.microsoft.com/office/drawing/2013/main/command" xmlns:cx="http://schemas.microsoft.com/office/drawing/2014/chartex" xmlns:c16="http://schemas.microsoft.com/office/drawing/2014/chart" xmlns:dgm1611="http://schemas.microsoft.com/office/drawing/2016/11/diagram" xmlns:c173="http://schemas.microsoft.com/office/drawing/2017/03/chart" xmlns:am3d="http://schemas.microsoft.com/office/drawing/2017/model3d" xmlns:an18="http://schemas.microsoft.com/office/drawing/2018/animation" xmlns:anam3d="http://schemas.microsoft.com/office/drawing/2018/animation/model3d" xmlns:iact="http://schemas.microsoft.com/office/powerpoint/2014/inkAction" xmlns:thm15="http://schemas.microsoft.com/office/thememl/2012/main" xmlns:wps="http://schemas.microsoft.com/office/word/2010/wordprocessingShape" xmlns:wpc="http://schemas.microsoft.com/office/word/2010/wordprocessingCanvas" xmlns:wpg="http://schemas.microsoft.com/office/word/2010/wordprocessingGroup" xmlns:w16se="http://schemas.microsoft.com/office/word/2015/wordml/symex" xmlns:w16cid="http://schemas.microsoft.com/office/word/2016/wordml/cid" xmlns:wetp="http://schemas.microsoft.com/office/webextensions/taskpanes/2010/11" xmlns:we="http://schemas.microsoft.com/office/webextensions/webextension/2010/11" xmlns:comp="http://schemas.openxmlformats.org/drawingml/2006/compatibility" xmlns:lc="http://schemas.openxmlformats.org/drawingml/2006/lockedCanvas" xmlns:dgm14="http://schemas.microsoft.com/office/drawing/2010/diagram" xmlns:a15="http://schemas.microsoft.com/office/drawing/2012/main" xmlns:pic14="http://schemas.microsoft.com/office/drawing/2010/picture" xmlns:c16ac="http://schemas.microsoft.com/office/drawing/2014/chart/ac" xmlns:a16="http://schemas.microsoft.com/office/drawing/2014/main" xmlns:a1611="http://schemas.microsoft.com/office/drawing/2016/11/main" xmlns:dgm1612="http://schemas.microsoft.com/office/drawing/2016/12/diagram" xmlns:a16svg="http://schemas.microsoft.com/office/drawing/2016/SVG/main" xmlns:adec="http://schemas.microsoft.com/office/drawing/2017/decorative" xmlns:a18hc="http://schemas.microsoft.com/office/drawing/2018/hyperlinkcolor" xmlns:wp15="http://schemas.microsoft.com/office/word/2012/wordprocessingDrawing">
+<w:comments xmlns:w="http://schemas.openxmlformats.org/wordprocessingml/2006/main" xmlns:r="http://schemas.openxmlformats.org/officeDocument/2006/relationships" xmlns:m="http://schemas.openxmlformats.org/officeDocument/2006/math" xmlns:w14="http://schemas.microsoft.com/office/word/2010/wordml" xmlns:wp="http://schemas.openxmlformats.org/drawingml/2006/wordprocessingDrawing" xmlns:a="http://schemas.openxmlformats.org/drawingml/2006/main" xmlns:wp14="http://schemas.microsoft.com/office/word/2010/wordprocessingDrawing" xmlns:w15="http://schemas.microsoft.com/office/word/2012/wordml" xmlns:mc="http://schemas.openxmlformats.org/markup-compatibility/2006" xmlns:a14="http://schemas.microsoft.com/office/drawing/2010/main" xmlns:sl="http://schemas.openxmlformats.org/schemaLibrary/2006/main" xmlns:wne="http://schemas.microsoft.com/office/word/2006/wordml" xmlns:c="http://schemas.openxmlformats.org/drawingml/2006/chart" xmlns:cdr="http://schemas.openxmlformats.org/drawingml/2006/chartDrawing" xmlns:c14="http://schemas.microsoft.com/office/drawing/2007/8/2/chart" xmlns:dgm="http://schemas.openxmlformats.org/drawingml/2006/diagram" xmlns:pic="http://schemas.openxmlformats.org/drawingml/2006/picture" xmlns:xdr="http://schemas.openxmlformats.org/drawingml/2006/spreadsheetDrawing" xmlns:dsp="http://schemas.microsoft.com/office/drawing/2008/diagram" xmlns:xvml="urn:schemas-microsoft-com:office:excel" xmlns:o="urn:schemas-microsoft-com:office:office" xmlns:v="urn:schemas-microsoft-com:vml" xmlns:w10="urn:schemas-microsoft-com:office:word" xmlns:pvml="urn:schemas-microsoft-com:office:powerpoint" xmlns:cppr="http://schemas.microsoft.com/office/2006/coverPageProps" xmlns:odx="http://opendope.org/xpaths" xmlns:odc="http://opendope.org/conditions" xmlns:odq="http://opendope.org/questions" xmlns:oda="http://opendope.org/answers" xmlns:odi="http://opendope.org/components" xmlns:odgm="http://opendope.org/SmartArt/DataHierarchy" xmlns:b="http://schemas.openxmlformats.org/officeDocument/2006/bibliography" xmlns:msink="http://schemas.microsoft.com/ink/2010/main" xmlns:cdr14="http://schemas.microsoft.com/office/drawing/2010/chartDrawing" xmlns:c15="http://schemas.microsoft.com/office/drawing/2012/chart" xmlns:cs="http://schemas.microsoft.com/office/drawing/2012/chartStyle" xmlns:ns38="http://www.w3.org/1998/Math/MathML" xmlns:ns39="http://www.w3.org/2003/InkML" xmlns:a13cmd="http://schemas.microsoft.com/office/drawing/2013/main/command" xmlns:cx="http://schemas.microsoft.com/office/drawing/2014/chartex" xmlns:c16="http://schemas.microsoft.com/office/drawing/2014/chart" xmlns:dgm1611="http://schemas.microsoft.com/office/drawing/2016/11/diagram" xmlns:c173="http://schemas.microsoft.com/office/drawing/2017/03/chart" xmlns:am3d="http://schemas.microsoft.com/office/drawing/2017/model3d" xmlns:an18="http://schemas.microsoft.com/office/drawing/2018/animation" xmlns:anam3d="http://schemas.microsoft.com/office/drawing/2018/animation/model3d" xmlns:iact="http://schemas.microsoft.com/office/powerpoint/2014/inkAction" xmlns:thm15="http://schemas.microsoft.com/office/thememl/2012/main" xmlns:wps="http://schemas.microsoft.com/office/word/2010/wordprocessingShape" xmlns:wpc="http://schemas.microsoft.com/office/word/2010/wordprocessingCanvas" xmlns:wpg="http://schemas.microsoft.com/office/word/2010/wordprocessingGroup" xmlns:w16se="http://schemas.microsoft.com/office/word/2015/wordml/symex" xmlns:w16cid="http://schemas.microsoft.com/office/word/2016/wordml/cid" xmlns:wetp="http://schemas.microsoft.com/office/webextensions/taskpanes/2010/11" xmlns:we="http://schemas.microsoft.com/office/webextensions/webextension/2010/11" xmlns:comp="http://schemas.openxmlformats.org/drawingml/2006/compatibility" xmlns:lc="http://schemas.openxmlformats.org/drawingml/2006/lockedCanvas" xmlns:dgm14="http://schemas.microsoft.com/office/drawing/2010/diagram" xmlns:a15="http://schemas.microsoft.com/office/drawing/2012/main" xmlns:pic14="http://schemas.microsoft.com/office/drawing/2010/picture" xmlns:c16ac="http://schemas.microsoft.com/office/drawing/2014/chart/ac" xmlns:a16="http://schemas.microsoft.com/office/drawing/2014/main" xmlns:a1611="http://schemas.microsoft.com/office/drawing/2016/11/main" xmlns:dgm1612="http://schemas.microsoft.com/office/drawing/2016/12/diagram" xmlns:a16svg="http://schemas.microsoft.com/office/drawing/2016/SVG/main" xmlns:adec="http://schemas.microsoft.com/office/drawing/2017/decorative" xmlns:a18hc="http://schemas.microsoft.com/office/drawing/2018/hyperlinkcolor" xmlns:wp15="http://schemas.microsoft.com/office/word/2012/wordprocessingDrawing">
   <w:comment w:initials="A" w:author="Autor" w:id="1">
     <w:p>
       <w:pPr>
@@ -3881,7 +3881,7 @@
 </file>
 
 <file path=word/footer1.xml><?xml version="1.0" encoding="utf-8"?>
-<w:ftr xmlns:w="http://schemas.openxmlformats.org/wordprocessingml/2006/main" xmlns:m="http://schemas.openxmlformats.org/officeDocument/2006/math" xmlns:w14="http://schemas.microsoft.com/office/word/2010/wordml" xmlns:r="http://schemas.openxmlformats.org/officeDocument/2006/relationships" xmlns:wp="http://schemas.openxmlformats.org/drawingml/2006/wordprocessingDrawing" xmlns:a="http://schemas.openxmlformats.org/drawingml/2006/main" xmlns:wp14="http://schemas.microsoft.com/office/word/2010/wordprocessingDrawing" xmlns:w15="http://schemas.microsoft.com/office/word/2012/wordml" xmlns:mc="http://schemas.openxmlformats.org/markup-compatibility/2006" xmlns:a14="http://schemas.microsoft.com/office/drawing/2010/main" xmlns:sl="http://schemas.openxmlformats.org/schemaLibrary/2006/main" xmlns:wne="http://schemas.microsoft.com/office/word/2006/wordml" xmlns:c="http://schemas.openxmlformats.org/drawingml/2006/chart" xmlns:cdr="http://schemas.openxmlformats.org/drawingml/2006/chartDrawing" xmlns:c14="http://schemas.microsoft.com/office/drawing/2007/8/2/chart" xmlns:dgm="http://schemas.openxmlformats.org/drawingml/2006/diagram" xmlns:pic="http://schemas.openxmlformats.org/drawingml/2006/picture" xmlns:xdr="http://schemas.openxmlformats.org/drawingml/2006/spreadsheetDrawing" xmlns:dsp="http://schemas.microsoft.com/office/drawing/2008/diagram" xmlns:xvml="urn:schemas-microsoft-com:office:excel" xmlns:o="urn:schemas-microsoft-com:office:office" xmlns:v="urn:schemas-microsoft-com:vml" xmlns:w10="urn:schemas-microsoft-com:office:word" xmlns:pvml="urn:schemas-microsoft-com:office:powerpoint" xmlns:cppr="http://schemas.microsoft.com/office/2006/coverPageProps" xmlns:odx="http://opendope.org/xpaths" xmlns:odc="http://opendope.org/conditions" xmlns:odq="http://opendope.org/questions" xmlns:oda="http://opendope.org/answers" xmlns:odi="http://opendope.org/components" xmlns:odgm="http://opendope.org/SmartArt/DataHierarchy" xmlns:b="http://schemas.openxmlformats.org/officeDocument/2006/bibliography" xmlns:msink="http://schemas.microsoft.com/ink/2010/main" xmlns:cdr14="http://schemas.microsoft.com/office/drawing/2010/chartDrawing" xmlns:c15="http://schemas.microsoft.com/office/drawing/2012/chart" xmlns:cs="http://schemas.microsoft.com/office/drawing/2012/chartStyle" xmlns:ns38="http://www.w3.org/1998/Math/MathML" xmlns:ns39="http://www.w3.org/2003/InkML" xmlns:a13cmd="http://schemas.microsoft.com/office/drawing/2013/main/command" xmlns:cx="http://schemas.microsoft.com/office/drawing/2014/chartex" xmlns:c16="http://schemas.microsoft.com/office/drawing/2014/chart" xmlns:dgm1611="http://schemas.microsoft.com/office/drawing/2016/11/diagram" xmlns:c173="http://schemas.microsoft.com/office/drawing/2017/03/chart" xmlns:am3d="http://schemas.microsoft.com/office/drawing/2017/model3d" xmlns:an18="http://schemas.microsoft.com/office/drawing/2018/animation" xmlns:anam3d="http://schemas.microsoft.com/office/drawing/2018/animation/model3d" xmlns:iact="http://schemas.microsoft.com/office/powerpoint/2014/inkAction" xmlns:thm15="http://schemas.microsoft.com/office/thememl/2012/main" xmlns:wps="http://schemas.microsoft.com/office/word/2010/wordprocessingShape" xmlns:wpc="http://schemas.microsoft.com/office/word/2010/wordprocessingCanvas" xmlns:wpg="http://schemas.microsoft.com/office/word/2010/wordprocessingGroup" xmlns:w16se="http://schemas.microsoft.com/office/word/2015/wordml/symex" xmlns:w16cid="http://schemas.microsoft.com/office/word/2016/wordml/cid" xmlns:wetp="http://schemas.microsoft.com/office/webextensions/taskpanes/2010/11" xmlns:we="http://schemas.microsoft.com/office/webextensions/webextension/2010/11" xmlns:comp="http://schemas.openxmlformats.org/drawingml/2006/compatibility" xmlns:lc="http://schemas.openxmlformats.org/drawingml/2006/lockedCanvas" xmlns:dgm14="http://schemas.microsoft.com/office/drawing/2010/diagram" xmlns:a15="http://schemas.microsoft.com/office/drawing/2012/main" xmlns:pic14="http://schemas.microsoft.com/office/drawing/2010/picture" xmlns:c16ac="http://schemas.microsoft.com/office/drawing/2014/chart/ac" xmlns:a16="http://schemas.microsoft.com/office/drawing/2014/main" xmlns:a1611="http://schemas.microsoft.com/office/drawing/2016/11/main" xmlns:dgm1612="http://schemas.microsoft.com/office/drawing/2016/12/diagram" xmlns:a16svg="http://schemas.microsoft.com/office/drawing/2016/SVG/main" xmlns:adec="http://schemas.microsoft.com/office/drawing/2017/decorative" xmlns:a18hc="http://schemas.microsoft.com/office/drawing/2018/hyperlinkcolor" xmlns:wp15="http://schemas.microsoft.com/office/word/2012/wordprocessingDrawing" mc:Ignorable="w14 w15 wp14">
+<w:ftr xmlns:w="http://schemas.openxmlformats.org/wordprocessingml/2006/main" xmlns:r="http://schemas.openxmlformats.org/officeDocument/2006/relationships" xmlns:m="http://schemas.openxmlformats.org/officeDocument/2006/math" xmlns:w14="http://schemas.microsoft.com/office/word/2010/wordml" xmlns:wp="http://schemas.openxmlformats.org/drawingml/2006/wordprocessingDrawing" xmlns:a="http://schemas.openxmlformats.org/drawingml/2006/main" xmlns:wp14="http://schemas.microsoft.com/office/word/2010/wordprocessingDrawing" xmlns:w15="http://schemas.microsoft.com/office/word/2012/wordml" xmlns:mc="http://schemas.openxmlformats.org/markup-compatibility/2006" xmlns:a14="http://schemas.microsoft.com/office/drawing/2010/main" xmlns:sl="http://schemas.openxmlformats.org/schemaLibrary/2006/main" xmlns:wne="http://schemas.microsoft.com/office/word/2006/wordml" xmlns:c="http://schemas.openxmlformats.org/drawingml/2006/chart" xmlns:cdr="http://schemas.openxmlformats.org/drawingml/2006/chartDrawing" xmlns:c14="http://schemas.microsoft.com/office/drawing/2007/8/2/chart" xmlns:dgm="http://schemas.openxmlformats.org/drawingml/2006/diagram" xmlns:pic="http://schemas.openxmlformats.org/drawingml/2006/picture" xmlns:xdr="http://schemas.openxmlformats.org/drawingml/2006/spreadsheetDrawing" xmlns:dsp="http://schemas.microsoft.com/office/drawing/2008/diagram" xmlns:xvml="urn:schemas-microsoft-com:office:excel" xmlns:o="urn:schemas-microsoft-com:office:office" xmlns:v="urn:schemas-microsoft-com:vml" xmlns:w10="urn:schemas-microsoft-com:office:word" xmlns:pvml="urn:schemas-microsoft-com:office:powerpoint" xmlns:cppr="http://schemas.microsoft.com/office/2006/coverPageProps" xmlns:odx="http://opendope.org/xpaths" xmlns:odc="http://opendope.org/conditions" xmlns:odq="http://opendope.org/questions" xmlns:oda="http://opendope.org/answers" xmlns:odi="http://opendope.org/components" xmlns:odgm="http://opendope.org/SmartArt/DataHierarchy" xmlns:b="http://schemas.openxmlformats.org/officeDocument/2006/bibliography" xmlns:msink="http://schemas.microsoft.com/ink/2010/main" xmlns:cdr14="http://schemas.microsoft.com/office/drawing/2010/chartDrawing" xmlns:c15="http://schemas.microsoft.com/office/drawing/2012/chart" xmlns:cs="http://schemas.microsoft.com/office/drawing/2012/chartStyle" xmlns:ns38="http://www.w3.org/1998/Math/MathML" xmlns:ns39="http://www.w3.org/2003/InkML" xmlns:a13cmd="http://schemas.microsoft.com/office/drawing/2013/main/command" xmlns:cx="http://schemas.microsoft.com/office/drawing/2014/chartex" xmlns:c16="http://schemas.microsoft.com/office/drawing/2014/chart" xmlns:dgm1611="http://schemas.microsoft.com/office/drawing/2016/11/diagram" xmlns:c173="http://schemas.microsoft.com/office/drawing/2017/03/chart" xmlns:am3d="http://schemas.microsoft.com/office/drawing/2017/model3d" xmlns:an18="http://schemas.microsoft.com/office/drawing/2018/animation" xmlns:anam3d="http://schemas.microsoft.com/office/drawing/2018/animation/model3d" xmlns:iact="http://schemas.microsoft.com/office/powerpoint/2014/inkAction" xmlns:thm15="http://schemas.microsoft.com/office/thememl/2012/main" xmlns:wps="http://schemas.microsoft.com/office/word/2010/wordprocessingShape" xmlns:wpc="http://schemas.microsoft.com/office/word/2010/wordprocessingCanvas" xmlns:wpg="http://schemas.microsoft.com/office/word/2010/wordprocessingGroup" xmlns:w16se="http://schemas.microsoft.com/office/word/2015/wordml/symex" xmlns:w16cid="http://schemas.microsoft.com/office/word/2016/wordml/cid" xmlns:wetp="http://schemas.microsoft.com/office/webextensions/taskpanes/2010/11" xmlns:we="http://schemas.microsoft.com/office/webextensions/webextension/2010/11" xmlns:comp="http://schemas.openxmlformats.org/drawingml/2006/compatibility" xmlns:lc="http://schemas.openxmlformats.org/drawingml/2006/lockedCanvas" xmlns:dgm14="http://schemas.microsoft.com/office/drawing/2010/diagram" xmlns:a15="http://schemas.microsoft.com/office/drawing/2012/main" xmlns:pic14="http://schemas.microsoft.com/office/drawing/2010/picture" xmlns:c16ac="http://schemas.microsoft.com/office/drawing/2014/chart/ac" xmlns:a16="http://schemas.microsoft.com/office/drawing/2014/main" xmlns:a1611="http://schemas.microsoft.com/office/drawing/2016/11/main" xmlns:dgm1612="http://schemas.microsoft.com/office/drawing/2016/12/diagram" xmlns:a16svg="http://schemas.microsoft.com/office/drawing/2016/SVG/main" xmlns:adec="http://schemas.microsoft.com/office/drawing/2017/decorative" xmlns:a18hc="http://schemas.microsoft.com/office/drawing/2018/hyperlinkcolor" xmlns:wp15="http://schemas.microsoft.com/office/word/2012/wordprocessingDrawing" mc:Ignorable="w14 w15 wp14">
   <w:p>
     <w:pPr>
       <w:tabs>
@@ -3990,7 +3990,7 @@
 </file>
 
 <file path=word/footer2.xml><?xml version="1.0" encoding="utf-8"?>
-<w:ftr xmlns:w="http://schemas.openxmlformats.org/wordprocessingml/2006/main" xmlns:m="http://schemas.openxmlformats.org/officeDocument/2006/math" xmlns:w14="http://schemas.microsoft.com/office/word/2010/wordml" xmlns:r="http://schemas.openxmlformats.org/officeDocument/2006/relationships" xmlns:wp="http://schemas.openxmlformats.org/drawingml/2006/wordprocessingDrawing" xmlns:a="http://schemas.openxmlformats.org/drawingml/2006/main" xmlns:wp14="http://schemas.microsoft.com/office/word/2010/wordprocessingDrawing" xmlns:w15="http://schemas.microsoft.com/office/word/2012/wordml" xmlns:mc="http://schemas.openxmlformats.org/markup-compatibility/2006" xmlns:a14="http://schemas.microsoft.com/office/drawing/2010/main" xmlns:sl="http://schemas.openxmlformats.org/schemaLibrary/2006/main" xmlns:wne="http://schemas.microsoft.com/office/word/2006/wordml" xmlns:c="http://schemas.openxmlformats.org/drawingml/2006/chart" xmlns:cdr="http://schemas.openxmlformats.org/drawingml/2006/chartDrawing" xmlns:c14="http://schemas.microsoft.com/office/drawing/2007/8/2/chart" xmlns:dgm="http://schemas.openxmlformats.org/drawingml/2006/diagram" xmlns:pic="http://schemas.openxmlformats.org/drawingml/2006/picture" xmlns:xdr="http://schemas.openxmlformats.org/drawingml/2006/spreadsheetDrawing" xmlns:dsp="http://schemas.microsoft.com/office/drawing/2008/diagram" xmlns:xvml="urn:schemas-microsoft-com:office:excel" xmlns:o="urn:schemas-microsoft-com:office:office" xmlns:v="urn:schemas-microsoft-com:vml" xmlns:w10="urn:schemas-microsoft-com:office:word" xmlns:pvml="urn:schemas-microsoft-com:office:powerpoint" xmlns:cppr="http://schemas.microsoft.com/office/2006/coverPageProps" xmlns:odx="http://opendope.org/xpaths" xmlns:odc="http://opendope.org/conditions" xmlns:odq="http://opendope.org/questions" xmlns:oda="http://opendope.org/answers" xmlns:odi="http://opendope.org/components" xmlns:odgm="http://opendope.org/SmartArt/DataHierarchy" xmlns:b="http://schemas.openxmlformats.org/officeDocument/2006/bibliography" xmlns:msink="http://schemas.microsoft.com/ink/2010/main" xmlns:cdr14="http://schemas.microsoft.com/office/drawing/2010/chartDrawing" xmlns:c15="http://schemas.microsoft.com/office/drawing/2012/chart" xmlns:cs="http://schemas.microsoft.com/office/drawing/2012/chartStyle" xmlns:ns38="http://www.w3.org/1998/Math/MathML" xmlns:ns39="http://www.w3.org/2003/InkML" xmlns:a13cmd="http://schemas.microsoft.com/office/drawing/2013/main/command" xmlns:cx="http://schemas.microsoft.com/office/drawing/2014/chartex" xmlns:c16="http://schemas.microsoft.com/office/drawing/2014/chart" xmlns:dgm1611="http://schemas.microsoft.com/office/drawing/2016/11/diagram" xmlns:c173="http://schemas.microsoft.com/office/drawing/2017/03/chart" xmlns:am3d="http://schemas.microsoft.com/office/drawing/2017/model3d" xmlns:an18="http://schemas.microsoft.com/office/drawing/2018/animation" xmlns:anam3d="http://schemas.microsoft.com/office/drawing/2018/animation/model3d" xmlns:iact="http://schemas.microsoft.com/office/powerpoint/2014/inkAction" xmlns:thm15="http://schemas.microsoft.com/office/thememl/2012/main" xmlns:wps="http://schemas.microsoft.com/office/word/2010/wordprocessingShape" xmlns:wpc="http://schemas.microsoft.com/office/word/2010/wordprocessingCanvas" xmlns:wpg="http://schemas.microsoft.com/office/word/2010/wordprocessingGroup" xmlns:w16se="http://schemas.microsoft.com/office/word/2015/wordml/symex" xmlns:w16cid="http://schemas.microsoft.com/office/word/2016/wordml/cid" xmlns:wetp="http://schemas.microsoft.com/office/webextensions/taskpanes/2010/11" xmlns:we="http://schemas.microsoft.com/office/webextensions/webextension/2010/11" xmlns:comp="http://schemas.openxmlformats.org/drawingml/2006/compatibility" xmlns:lc="http://schemas.openxmlformats.org/drawingml/2006/lockedCanvas" xmlns:dgm14="http://schemas.microsoft.com/office/drawing/2010/diagram" xmlns:a15="http://schemas.microsoft.com/office/drawing/2012/main" xmlns:pic14="http://schemas.microsoft.com/office/drawing/2010/picture" xmlns:c16ac="http://schemas.microsoft.com/office/drawing/2014/chart/ac" xmlns:a16="http://schemas.microsoft.com/office/drawing/2014/main" xmlns:a1611="http://schemas.microsoft.com/office/drawing/2016/11/main" xmlns:dgm1612="http://schemas.microsoft.com/office/drawing/2016/12/diagram" xmlns:a16svg="http://schemas.microsoft.com/office/drawing/2016/SVG/main" xmlns:adec="http://schemas.microsoft.com/office/drawing/2017/decorative" xmlns:a18hc="http://schemas.microsoft.com/office/drawing/2018/hyperlinkcolor" xmlns:wp15="http://schemas.microsoft.com/office/word/2012/wordprocessingDrawing" mc:Ignorable="w14 w15 wp14">
+<w:ftr xmlns:w="http://schemas.openxmlformats.org/wordprocessingml/2006/main" xmlns:r="http://schemas.openxmlformats.org/officeDocument/2006/relationships" xmlns:m="http://schemas.openxmlformats.org/officeDocument/2006/math" xmlns:w14="http://schemas.microsoft.com/office/word/2010/wordml" xmlns:wp="http://schemas.openxmlformats.org/drawingml/2006/wordprocessingDrawing" xmlns:a="http://schemas.openxmlformats.org/drawingml/2006/main" xmlns:wp14="http://schemas.microsoft.com/office/word/2010/wordprocessingDrawing" xmlns:w15="http://schemas.microsoft.com/office/word/2012/wordml" xmlns:mc="http://schemas.openxmlformats.org/markup-compatibility/2006" xmlns:a14="http://schemas.microsoft.com/office/drawing/2010/main" xmlns:sl="http://schemas.openxmlformats.org/schemaLibrary/2006/main" xmlns:wne="http://schemas.microsoft.com/office/word/2006/wordml" xmlns:c="http://schemas.openxmlformats.org/drawingml/2006/chart" xmlns:cdr="http://schemas.openxmlformats.org/drawingml/2006/chartDrawing" xmlns:c14="http://schemas.microsoft.com/office/drawing/2007/8/2/chart" xmlns:dgm="http://schemas.openxmlformats.org/drawingml/2006/diagram" xmlns:pic="http://schemas.openxmlformats.org/drawingml/2006/picture" xmlns:xdr="http://schemas.openxmlformats.org/drawingml/2006/spreadsheetDrawing" xmlns:dsp="http://schemas.microsoft.com/office/drawing/2008/diagram" xmlns:xvml="urn:schemas-microsoft-com:office:excel" xmlns:o="urn:schemas-microsoft-com:office:office" xmlns:v="urn:schemas-microsoft-com:vml" xmlns:w10="urn:schemas-microsoft-com:office:word" xmlns:pvml="urn:schemas-microsoft-com:office:powerpoint" xmlns:cppr="http://schemas.microsoft.com/office/2006/coverPageProps" xmlns:odx="http://opendope.org/xpaths" xmlns:odc="http://opendope.org/conditions" xmlns:odq="http://opendope.org/questions" xmlns:oda="http://opendope.org/answers" xmlns:odi="http://opendope.org/components" xmlns:odgm="http://opendope.org/SmartArt/DataHierarchy" xmlns:b="http://schemas.openxmlformats.org/officeDocument/2006/bibliography" xmlns:msink="http://schemas.microsoft.com/ink/2010/main" xmlns:cdr14="http://schemas.microsoft.com/office/drawing/2010/chartDrawing" xmlns:c15="http://schemas.microsoft.com/office/drawing/2012/chart" xmlns:cs="http://schemas.microsoft.com/office/drawing/2012/chartStyle" xmlns:ns38="http://www.w3.org/1998/Math/MathML" xmlns:ns39="http://www.w3.org/2003/InkML" xmlns:a13cmd="http://schemas.microsoft.com/office/drawing/2013/main/command" xmlns:cx="http://schemas.microsoft.com/office/drawing/2014/chartex" xmlns:c16="http://schemas.microsoft.com/office/drawing/2014/chart" xmlns:dgm1611="http://schemas.microsoft.com/office/drawing/2016/11/diagram" xmlns:c173="http://schemas.microsoft.com/office/drawing/2017/03/chart" xmlns:am3d="http://schemas.microsoft.com/office/drawing/2017/model3d" xmlns:an18="http://schemas.microsoft.com/office/drawing/2018/animation" xmlns:anam3d="http://schemas.microsoft.com/office/drawing/2018/animation/model3d" xmlns:iact="http://schemas.microsoft.com/office/powerpoint/2014/inkAction" xmlns:thm15="http://schemas.microsoft.com/office/thememl/2012/main" xmlns:wps="http://schemas.microsoft.com/office/word/2010/wordprocessingShape" xmlns:wpc="http://schemas.microsoft.com/office/word/2010/wordprocessingCanvas" xmlns:wpg="http://schemas.microsoft.com/office/word/2010/wordprocessingGroup" xmlns:w16se="http://schemas.microsoft.com/office/word/2015/wordml/symex" xmlns:w16cid="http://schemas.microsoft.com/office/word/2016/wordml/cid" xmlns:wetp="http://schemas.microsoft.com/office/webextensions/taskpanes/2010/11" xmlns:we="http://schemas.microsoft.com/office/webextensions/webextension/2010/11" xmlns:comp="http://schemas.openxmlformats.org/drawingml/2006/compatibility" xmlns:lc="http://schemas.openxmlformats.org/drawingml/2006/lockedCanvas" xmlns:dgm14="http://schemas.microsoft.com/office/drawing/2010/diagram" xmlns:a15="http://schemas.microsoft.com/office/drawing/2012/main" xmlns:pic14="http://schemas.microsoft.com/office/drawing/2010/picture" xmlns:c16ac="http://schemas.microsoft.com/office/drawing/2014/chart/ac" xmlns:a16="http://schemas.microsoft.com/office/drawing/2014/main" xmlns:a1611="http://schemas.microsoft.com/office/drawing/2016/11/main" xmlns:dgm1612="http://schemas.microsoft.com/office/drawing/2016/12/diagram" xmlns:a16svg="http://schemas.microsoft.com/office/drawing/2016/SVG/main" xmlns:adec="http://schemas.microsoft.com/office/drawing/2017/decorative" xmlns:a18hc="http://schemas.microsoft.com/office/drawing/2018/hyperlinkcolor" xmlns:wp15="http://schemas.microsoft.com/office/word/2012/wordprocessingDrawing" mc:Ignorable="w14 w15 wp14">
   <w:p>
     <w:pPr>
       <w:tabs>
@@ -4122,7 +4122,7 @@
 </file>
 
 <file path=word/header1.xml><?xml version="1.0" encoding="utf-8"?>
-<w:hdr xmlns:w="http://schemas.openxmlformats.org/wordprocessingml/2006/main" xmlns:m="http://schemas.openxmlformats.org/officeDocument/2006/math" xmlns:w14="http://schemas.microsoft.com/office/word/2010/wordml" xmlns:r="http://schemas.openxmlformats.org/officeDocument/2006/relationships" xmlns:wp="http://schemas.openxmlformats.org/drawingml/2006/wordprocessingDrawing" xmlns:a="http://schemas.openxmlformats.org/drawingml/2006/main" xmlns:wp14="http://schemas.microsoft.com/office/word/2010/wordprocessingDrawing" xmlns:w15="http://schemas.microsoft.com/office/word/2012/wordml" xmlns:mc="http://schemas.openxmlformats.org/markup-compatibility/2006" xmlns:a14="http://schemas.microsoft.com/office/drawing/2010/main" xmlns:sl="http://schemas.openxmlformats.org/schemaLibrary/2006/main" xmlns:wne="http://schemas.microsoft.com/office/word/2006/wordml" xmlns:c="http://schemas.openxmlformats.org/drawingml/2006/chart" xmlns:cdr="http://schemas.openxmlformats.org/drawingml/2006/chartDrawing" xmlns:c14="http://schemas.microsoft.com/office/drawing/2007/8/2/chart" xmlns:dgm="http://schemas.openxmlformats.org/drawingml/2006/diagram" xmlns:pic="http://schemas.openxmlformats.org/drawingml/2006/picture" xmlns:xdr="http://schemas.openxmlformats.org/drawingml/2006/spreadsheetDrawing" xmlns:dsp="http://schemas.microsoft.com/office/drawing/2008/diagram" xmlns:xvml="urn:schemas-microsoft-com:office:excel" xmlns:o="urn:schemas-microsoft-com:office:office" xmlns:v="urn:schemas-microsoft-com:vml" xmlns:w10="urn:schemas-microsoft-com:office:word" xmlns:pvml="urn:schemas-microsoft-com:office:powerpoint" xmlns:cppr="http://schemas.microsoft.com/office/2006/coverPageProps" xmlns:odx="http://opendope.org/xpaths" xmlns:odc="http://opendope.org/conditions" xmlns:odq="http://opendope.org/questions" xmlns:oda="http://opendope.org/answers" xmlns:odi="http://opendope.org/components" xmlns:odgm="http://opendope.org/SmartArt/DataHierarchy" xmlns:b="http://schemas.openxmlformats.org/officeDocument/2006/bibliography" xmlns:msink="http://schemas.microsoft.com/ink/2010/main" xmlns:cdr14="http://schemas.microsoft.com/office/drawing/2010/chartDrawing" xmlns:c15="http://schemas.microsoft.com/office/drawing/2012/chart" xmlns:cs="http://schemas.microsoft.com/office/drawing/2012/chartStyle" xmlns:ns38="http://www.w3.org/1998/Math/MathML" xmlns:ns39="http://www.w3.org/2003/InkML" xmlns:a13cmd="http://schemas.microsoft.com/office/drawing/2013/main/command" xmlns:cx="http://schemas.microsoft.com/office/drawing/2014/chartex" xmlns:c16="http://schemas.microsoft.com/office/drawing/2014/chart" xmlns:dgm1611="http://schemas.microsoft.com/office/drawing/2016/11/diagram" xmlns:c173="http://schemas.microsoft.com/office/drawing/2017/03/chart" xmlns:am3d="http://schemas.microsoft.com/office/drawing/2017/model3d" xmlns:an18="http://schemas.microsoft.com/office/drawing/2018/animation" xmlns:anam3d="http://schemas.microsoft.com/office/drawing/2018/animation/model3d" xmlns:iact="http://schemas.microsoft.com/office/powerpoint/2014/inkAction" xmlns:thm15="http://schemas.microsoft.com/office/thememl/2012/main" xmlns:wps="http://schemas.microsoft.com/office/word/2010/wordprocessingShape" xmlns:wpc="http://schemas.microsoft.com/office/word/2010/wordprocessingCanvas" xmlns:wpg="http://schemas.microsoft.com/office/word/2010/wordprocessingGroup" xmlns:w16se="http://schemas.microsoft.com/office/word/2015/wordml/symex" xmlns:w16cid="http://schemas.microsoft.com/office/word/2016/wordml/cid" xmlns:wetp="http://schemas.microsoft.com/office/webextensions/taskpanes/2010/11" xmlns:we="http://schemas.microsoft.com/office/webextensions/webextension/2010/11" xmlns:comp="http://schemas.openxmlformats.org/drawingml/2006/compatibility" xmlns:lc="http://schemas.openxmlformats.org/drawingml/2006/lockedCanvas" xmlns:dgm14="http://schemas.microsoft.com/office/drawing/2010/diagram" xmlns:a15="http://schemas.microsoft.com/office/drawing/2012/main" xmlns:pic14="http://schemas.microsoft.com/office/drawing/2010/picture" xmlns:c16ac="http://schemas.microsoft.com/office/drawing/2014/chart/ac" xmlns:a16="http://schemas.microsoft.com/office/drawing/2014/main" xmlns:a1611="http://schemas.microsoft.com/office/drawing/2016/11/main" xmlns:dgm1612="http://schemas.microsoft.com/office/drawing/2016/12/diagram" xmlns:a16svg="http://schemas.microsoft.com/office/drawing/2016/SVG/main" xmlns:adec="http://schemas.microsoft.com/office/drawing/2017/decorative" xmlns:a18hc="http://schemas.microsoft.com/office/drawing/2018/hyperlinkcolor" xmlns:wp15="http://schemas.microsoft.com/office/word/2012/wordprocessingDrawing" mc:Ignorable="w14 w15 wp14">
+<w:hdr xmlns:w="http://schemas.openxmlformats.org/wordprocessingml/2006/main" xmlns:r="http://schemas.openxmlformats.org/officeDocument/2006/relationships" xmlns:m="http://schemas.openxmlformats.org/officeDocument/2006/math" xmlns:w14="http://schemas.microsoft.com/office/word/2010/wordml" xmlns:wp="http://schemas.openxmlformats.org/drawingml/2006/wordprocessingDrawing" xmlns:a="http://schemas.openxmlformats.org/drawingml/2006/main" xmlns:wp14="http://schemas.microsoft.com/office/word/2010/wordprocessingDrawing" xmlns:w15="http://schemas.microsoft.com/office/word/2012/wordml" xmlns:mc="http://schemas.openxmlformats.org/markup-compatibility/2006" xmlns:a14="http://schemas.microsoft.com/office/drawing/2010/main" xmlns:sl="http://schemas.openxmlformats.org/schemaLibrary/2006/main" xmlns:wne="http://schemas.microsoft.com/office/word/2006/wordml" xmlns:c="http://schemas.openxmlformats.org/drawingml/2006/chart" xmlns:cdr="http://schemas.openxmlformats.org/drawingml/2006/chartDrawing" xmlns:c14="http://schemas.microsoft.com/office/drawing/2007/8/2/chart" xmlns:dgm="http://schemas.openxmlformats.org/drawingml/2006/diagram" xmlns:pic="http://schemas.openxmlformats.org/drawingml/2006/picture" xmlns:xdr="http://schemas.openxmlformats.org/drawingml/2006/spreadsheetDrawing" xmlns:dsp="http://schemas.microsoft.com/office/drawing/2008/diagram" xmlns:xvml="urn:schemas-microsoft-com:office:excel" xmlns:o="urn:schemas-microsoft-com:office:office" xmlns:v="urn:schemas-microsoft-com:vml" xmlns:w10="urn:schemas-microsoft-com:office:word" xmlns:pvml="urn:schemas-microsoft-com:office:powerpoint" xmlns:cppr="http://schemas.microsoft.com/office/2006/coverPageProps" xmlns:odx="http://opendope.org/xpaths" xmlns:odc="http://opendope.org/conditions" xmlns:odq="http://opendope.org/questions" xmlns:oda="http://opendope.org/answers" xmlns:odi="http://opendope.org/components" xmlns:odgm="http://opendope.org/SmartArt/DataHierarchy" xmlns:b="http://schemas.openxmlformats.org/officeDocument/2006/bibliography" xmlns:msink="http://schemas.microsoft.com/ink/2010/main" xmlns:cdr14="http://schemas.microsoft.com/office/drawing/2010/chartDrawing" xmlns:c15="http://schemas.microsoft.com/office/drawing/2012/chart" xmlns:cs="http://schemas.microsoft.com/office/drawing/2012/chartStyle" xmlns:ns38="http://www.w3.org/1998/Math/MathML" xmlns:ns39="http://www.w3.org/2003/InkML" xmlns:a13cmd="http://schemas.microsoft.com/office/drawing/2013/main/command" xmlns:cx="http://schemas.microsoft.com/office/drawing/2014/chartex" xmlns:c16="http://schemas.microsoft.com/office/drawing/2014/chart" xmlns:dgm1611="http://schemas.microsoft.com/office/drawing/2016/11/diagram" xmlns:c173="http://schemas.microsoft.com/office/drawing/2017/03/chart" xmlns:am3d="http://schemas.microsoft.com/office/drawing/2017/model3d" xmlns:an18="http://schemas.microsoft.com/office/drawing/2018/animation" xmlns:anam3d="http://schemas.microsoft.com/office/drawing/2018/animation/model3d" xmlns:iact="http://schemas.microsoft.com/office/powerpoint/2014/inkAction" xmlns:thm15="http://schemas.microsoft.com/office/thememl/2012/main" xmlns:wps="http://schemas.microsoft.com/office/word/2010/wordprocessingShape" xmlns:wpc="http://schemas.microsoft.com/office/word/2010/wordprocessingCanvas" xmlns:wpg="http://schemas.microsoft.com/office/word/2010/wordprocessingGroup" xmlns:w16se="http://schemas.microsoft.com/office/word/2015/wordml/symex" xmlns:w16cid="http://schemas.microsoft.com/office/word/2016/wordml/cid" xmlns:wetp="http://schemas.microsoft.com/office/webextensions/taskpanes/2010/11" xmlns:we="http://schemas.microsoft.com/office/webextensions/webextension/2010/11" xmlns:comp="http://schemas.openxmlformats.org/drawingml/2006/compatibility" xmlns:lc="http://schemas.openxmlformats.org/drawingml/2006/lockedCanvas" xmlns:dgm14="http://schemas.microsoft.com/office/drawing/2010/diagram" xmlns:a15="http://schemas.microsoft.com/office/drawing/2012/main" xmlns:pic14="http://schemas.microsoft.com/office/drawing/2010/picture" xmlns:c16ac="http://schemas.microsoft.com/office/drawing/2014/chart/ac" xmlns:a16="http://schemas.microsoft.com/office/drawing/2014/main" xmlns:a1611="http://schemas.microsoft.com/office/drawing/2016/11/main" xmlns:dgm1612="http://schemas.microsoft.com/office/drawing/2016/12/diagram" xmlns:a16svg="http://schemas.microsoft.com/office/drawing/2016/SVG/main" xmlns:adec="http://schemas.microsoft.com/office/drawing/2017/decorative" xmlns:a18hc="http://schemas.microsoft.com/office/drawing/2018/hyperlinkcolor" xmlns:wp15="http://schemas.microsoft.com/office/word/2012/wordprocessingDrawing" mc:Ignorable="w14 w15 wp14">
   <w:tbl>
     <w:tblPr>
       <w:tblStyle w:val="Tabellenraster"/>
@@ -4633,7 +4633,7 @@
 </file>
 
 <file path=word/header2.xml><?xml version="1.0" encoding="utf-8"?>
-<w:hdr xmlns:w="http://schemas.openxmlformats.org/wordprocessingml/2006/main" xmlns:m="http://schemas.openxmlformats.org/officeDocument/2006/math" xmlns:w14="http://schemas.microsoft.com/office/word/2010/wordml" xmlns:r="http://schemas.openxmlformats.org/officeDocument/2006/relationships" xmlns:wp="http://schemas.openxmlformats.org/drawingml/2006/wordprocessingDrawing" xmlns:a="http://schemas.openxmlformats.org/drawingml/2006/main" xmlns:wp14="http://schemas.microsoft.com/office/word/2010/wordprocessingDrawing" xmlns:w15="http://schemas.microsoft.com/office/word/2012/wordml" xmlns:mc="http://schemas.openxmlformats.org/markup-compatibility/2006" xmlns:a14="http://schemas.microsoft.com/office/drawing/2010/main" xmlns:sl="http://schemas.openxmlformats.org/schemaLibrary/2006/main" xmlns:wne="http://schemas.microsoft.com/office/word/2006/wordml" xmlns:c="http://schemas.openxmlformats.org/drawingml/2006/chart" xmlns:cdr="http://schemas.openxmlformats.org/drawingml/2006/chartDrawing" xmlns:c14="http://schemas.microsoft.com/office/drawing/2007/8/2/chart" xmlns:dgm="http://schemas.openxmlformats.org/drawingml/2006/diagram" xmlns:pic="http://schemas.openxmlformats.org/drawingml/2006/picture" xmlns:xdr="http://schemas.openxmlformats.org/drawingml/2006/spreadsheetDrawing" xmlns:dsp="http://schemas.microsoft.com/office/drawing/2008/diagram" xmlns:xvml="urn:schemas-microsoft-com:office:excel" xmlns:o="urn:schemas-microsoft-com:office:office" xmlns:v="urn:schemas-microsoft-com:vml" xmlns:w10="urn:schemas-microsoft-com:office:word" xmlns:pvml="urn:schemas-microsoft-com:office:powerpoint" xmlns:cppr="http://schemas.microsoft.com/office/2006/coverPageProps" xmlns:odx="http://opendope.org/xpaths" xmlns:odc="http://opendope.org/conditions" xmlns:odq="http://opendope.org/questions" xmlns:oda="http://opendope.org/answers" xmlns:odi="http://opendope.org/components" xmlns:odgm="http://opendope.org/SmartArt/DataHierarchy" xmlns:b="http://schemas.openxmlformats.org/officeDocument/2006/bibliography" xmlns:msink="http://schemas.microsoft.com/ink/2010/main" xmlns:cdr14="http://schemas.microsoft.com/office/drawing/2010/chartDrawing" xmlns:c15="http://schemas.microsoft.com/office/drawing/2012/chart" xmlns:cs="http://schemas.microsoft.com/office/drawing/2012/chartStyle" xmlns:ns38="http://www.w3.org/1998/Math/MathML" xmlns:ns39="http://www.w3.org/2003/InkML" xmlns:a13cmd="http://schemas.microsoft.com/office/drawing/2013/main/command" xmlns:cx="http://schemas.microsoft.com/office/drawing/2014/chartex" xmlns:c16="http://schemas.microsoft.com/office/drawing/2014/chart" xmlns:dgm1611="http://schemas.microsoft.com/office/drawing/2016/11/diagram" xmlns:c173="http://schemas.microsoft.com/office/drawing/2017/03/chart" xmlns:am3d="http://schemas.microsoft.com/office/drawing/2017/model3d" xmlns:an18="http://schemas.microsoft.com/office/drawing/2018/animation" xmlns:anam3d="http://schemas.microsoft.com/office/drawing/2018/animation/model3d" xmlns:iact="http://schemas.microsoft.com/office/powerpoint/2014/inkAction" xmlns:thm15="http://schemas.microsoft.com/office/thememl/2012/main" xmlns:wps="http://schemas.microsoft.com/office/word/2010/wordprocessingShape" xmlns:wpc="http://schemas.microsoft.com/office/word/2010/wordprocessingCanvas" xmlns:wpg="http://schemas.microsoft.com/office/word/2010/wordprocessingGroup" xmlns:w16se="http://schemas.microsoft.com/office/word/2015/wordml/symex" xmlns:w16cid="http://schemas.microsoft.com/office/word/2016/wordml/cid" xmlns:wetp="http://schemas.microsoft.com/office/webextensions/taskpanes/2010/11" xmlns:we="http://schemas.microsoft.com/office/webextensions/webextension/2010/11" xmlns:comp="http://schemas.openxmlformats.org/drawingml/2006/compatibility" xmlns:lc="http://schemas.openxmlformats.org/drawingml/2006/lockedCanvas" xmlns:dgm14="http://schemas.microsoft.com/office/drawing/2010/diagram" xmlns:a15="http://schemas.microsoft.com/office/drawing/2012/main" xmlns:pic14="http://schemas.microsoft.com/office/drawing/2010/picture" xmlns:c16ac="http://schemas.microsoft.com/office/drawing/2014/chart/ac" xmlns:a16="http://schemas.microsoft.com/office/drawing/2014/main" xmlns:a1611="http://schemas.microsoft.com/office/drawing/2016/11/main" xmlns:dgm1612="http://schemas.microsoft.com/office/drawing/2016/12/diagram" xmlns:a16svg="http://schemas.microsoft.com/office/drawing/2016/SVG/main" xmlns:adec="http://schemas.microsoft.com/office/drawing/2017/decorative" xmlns:a18hc="http://schemas.microsoft.com/office/drawing/2018/hyperlinkcolor" xmlns:wp15="http://schemas.microsoft.com/office/word/2012/wordprocessingDrawing" mc:Ignorable="w14 w15 wp14">
+<w:hdr xmlns:w="http://schemas.openxmlformats.org/wordprocessingml/2006/main" xmlns:r="http://schemas.openxmlformats.org/officeDocument/2006/relationships" xmlns:m="http://schemas.openxmlformats.org/officeDocument/2006/math" xmlns:w14="http://schemas.microsoft.com/office/word/2010/wordml" xmlns:wp="http://schemas.openxmlformats.org/drawingml/2006/wordprocessingDrawing" xmlns:a="http://schemas.openxmlformats.org/drawingml/2006/main" xmlns:wp14="http://schemas.microsoft.com/office/word/2010/wordprocessingDrawing" xmlns:w15="http://schemas.microsoft.com/office/word/2012/wordml" xmlns:mc="http://schemas.openxmlformats.org/markup-compatibility/2006" xmlns:a14="http://schemas.microsoft.com/office/drawing/2010/main" xmlns:sl="http://schemas.openxmlformats.org/schemaLibrary/2006/main" xmlns:wne="http://schemas.microsoft.com/office/word/2006/wordml" xmlns:c="http://schemas.openxmlformats.org/drawingml/2006/chart" xmlns:cdr="http://schemas.openxmlformats.org/drawingml/2006/chartDrawing" xmlns:c14="http://schemas.microsoft.com/office/drawing/2007/8/2/chart" xmlns:dgm="http://schemas.openxmlformats.org/drawingml/2006/diagram" xmlns:pic="http://schemas.openxmlformats.org/drawingml/2006/picture" xmlns:xdr="http://schemas.openxmlformats.org/drawingml/2006/spreadsheetDrawing" xmlns:dsp="http://schemas.microsoft.com/office/drawing/2008/diagram" xmlns:xvml="urn:schemas-microsoft-com:office:excel" xmlns:o="urn:schemas-microsoft-com:office:office" xmlns:v="urn:schemas-microsoft-com:vml" xmlns:w10="urn:schemas-microsoft-com:office:word" xmlns:pvml="urn:schemas-microsoft-com:office:powerpoint" xmlns:cppr="http://schemas.microsoft.com/office/2006/coverPageProps" xmlns:odx="http://opendope.org/xpaths" xmlns:odc="http://opendope.org/conditions" xmlns:odq="http://opendope.org/questions" xmlns:oda="http://opendope.org/answers" xmlns:odi="http://opendope.org/components" xmlns:odgm="http://opendope.org/SmartArt/DataHierarchy" xmlns:b="http://schemas.openxmlformats.org/officeDocument/2006/bibliography" xmlns:msink="http://schemas.microsoft.com/ink/2010/main" xmlns:cdr14="http://schemas.microsoft.com/office/drawing/2010/chartDrawing" xmlns:c15="http://schemas.microsoft.com/office/drawing/2012/chart" xmlns:cs="http://schemas.microsoft.com/office/drawing/2012/chartStyle" xmlns:ns38="http://www.w3.org/1998/Math/MathML" xmlns:ns39="http://www.w3.org/2003/InkML" xmlns:a13cmd="http://schemas.microsoft.com/office/drawing/2013/main/command" xmlns:cx="http://schemas.microsoft.com/office/drawing/2014/chartex" xmlns:c16="http://schemas.microsoft.com/office/drawing/2014/chart" xmlns:dgm1611="http://schemas.microsoft.com/office/drawing/2016/11/diagram" xmlns:c173="http://schemas.microsoft.com/office/drawing/2017/03/chart" xmlns:am3d="http://schemas.microsoft.com/office/drawing/2017/model3d" xmlns:an18="http://schemas.microsoft.com/office/drawing/2018/animation" xmlns:anam3d="http://schemas.microsoft.com/office/drawing/2018/animation/model3d" xmlns:iact="http://schemas.microsoft.com/office/powerpoint/2014/inkAction" xmlns:thm15="http://schemas.microsoft.com/office/thememl/2012/main" xmlns:wps="http://schemas.microsoft.com/office/word/2010/wordprocessingShape" xmlns:wpc="http://schemas.microsoft.com/office/word/2010/wordprocessingCanvas" xmlns:wpg="http://schemas.microsoft.com/office/word/2010/wordprocessingGroup" xmlns:w16se="http://schemas.microsoft.com/office/word/2015/wordml/symex" xmlns:w16cid="http://schemas.microsoft.com/office/word/2016/wordml/cid" xmlns:wetp="http://schemas.microsoft.com/office/webextensions/taskpanes/2010/11" xmlns:we="http://schemas.microsoft.com/office/webextensions/webextension/2010/11" xmlns:comp="http://schemas.openxmlformats.org/drawingml/2006/compatibility" xmlns:lc="http://schemas.openxmlformats.org/drawingml/2006/lockedCanvas" xmlns:dgm14="http://schemas.microsoft.com/office/drawing/2010/diagram" xmlns:a15="http://schemas.microsoft.com/office/drawing/2012/main" xmlns:pic14="http://schemas.microsoft.com/office/drawing/2010/picture" xmlns:c16ac="http://schemas.microsoft.com/office/drawing/2014/chart/ac" xmlns:a16="http://schemas.microsoft.com/office/drawing/2014/main" xmlns:a1611="http://schemas.microsoft.com/office/drawing/2016/11/main" xmlns:dgm1612="http://schemas.microsoft.com/office/drawing/2016/12/diagram" xmlns:a16svg="http://schemas.microsoft.com/office/drawing/2016/SVG/main" xmlns:adec="http://schemas.microsoft.com/office/drawing/2017/decorative" xmlns:a18hc="http://schemas.microsoft.com/office/drawing/2018/hyperlinkcolor" xmlns:wp15="http://schemas.microsoft.com/office/word/2012/wordprocessingDrawing" mc:Ignorable="w14 w15 wp14">
   <w:tbl>
     <w:tblPr>
       <w:tblStyle w:val="Tabellenraster"/>
@@ -6319,7 +6319,7 @@
 </file>
 
 <file path=customXml/item1.xml><?xml version="1.0" encoding="utf-8"?>
-<b:Sources xmlns:w="http://schemas.openxmlformats.org/wordprocessingml/2006/main" xmlns:m="http://schemas.openxmlformats.org/officeDocument/2006/math" xmlns:w14="http://schemas.microsoft.com/office/word/2010/wordml" xmlns:r="http://schemas.openxmlformats.org/officeDocument/2006/relationships" xmlns:wp="http://schemas.openxmlformats.org/drawingml/2006/wordprocessingDrawing" xmlns:a="http://schemas.openxmlformats.org/drawingml/2006/main" xmlns:wp14="http://schemas.microsoft.com/office/word/2010/wordprocessingDrawing" xmlns:w15="http://schemas.microsoft.com/office/word/2012/wordml" xmlns:mc="http://schemas.openxmlformats.org/markup-compatibility/2006" xmlns:a14="http://schemas.microsoft.com/office/drawing/2010/main" xmlns:sl="http://schemas.openxmlformats.org/schemaLibrary/2006/main" xmlns:wne="http://schemas.microsoft.com/office/word/2006/wordml" xmlns:c="http://schemas.openxmlformats.org/drawingml/2006/chart" xmlns:cdr="http://schemas.openxmlformats.org/drawingml/2006/chartDrawing" xmlns:c14="http://schemas.microsoft.com/office/drawing/2007/8/2/chart" xmlns:dgm="http://schemas.openxmlformats.org/drawingml/2006/diagram" xmlns:pic="http://schemas.openxmlformats.org/drawingml/2006/picture" xmlns:xdr="http://schemas.openxmlformats.org/drawingml/2006/spreadsheetDrawing" xmlns:dsp="http://schemas.microsoft.com/office/drawing/2008/diagram" xmlns:xvml="urn:schemas-microsoft-com:office:excel" xmlns:o="urn:schemas-microsoft-com:office:office" xmlns:v="urn:schemas-microsoft-com:vml" xmlns:w10="urn:schemas-microsoft-com:office:word" xmlns:pvml="urn:schemas-microsoft-com:office:powerpoint" xmlns:cppr="http://schemas.microsoft.com/office/2006/coverPageProps" xmlns:odx="http://opendope.org/xpaths" xmlns:odc="http://opendope.org/conditions" xmlns:odq="http://opendope.org/questions" xmlns:oda="http://opendope.org/answers" xmlns:odi="http://opendope.org/components" xmlns:odgm="http://opendope.org/SmartArt/DataHierarchy" xmlns:b="http://schemas.openxmlformats.org/officeDocument/2006/bibliography" xmlns:msink="http://schemas.microsoft.com/ink/2010/main" xmlns:cdr14="http://schemas.microsoft.com/office/drawing/2010/chartDrawing" xmlns:c15="http://schemas.microsoft.com/office/drawing/2012/chart" xmlns:cs="http://schemas.microsoft.com/office/drawing/2012/chartStyle" xmlns:ns38="http://www.w3.org/1998/Math/MathML" xmlns:ns39="http://www.w3.org/2003/InkML" xmlns:a13cmd="http://schemas.microsoft.com/office/drawing/2013/main/command" xmlns:cx="http://schemas.microsoft.com/office/drawing/2014/chartex" xmlns:c16="http://schemas.microsoft.com/office/drawing/2014/chart" xmlns:dgm1611="http://schemas.microsoft.com/office/drawing/2016/11/diagram" xmlns:c173="http://schemas.microsoft.com/office/drawing/2017/03/chart" xmlns:am3d="http://schemas.microsoft.com/office/drawing/2017/model3d" xmlns:an18="http://schemas.microsoft.com/office/drawing/2018/animation" xmlns:anam3d="http://schemas.microsoft.com/office/drawing/2018/animation/model3d" xmlns:iact="http://schemas.microsoft.com/office/powerpoint/2014/inkAction" xmlns:thm15="http://schemas.microsoft.com/office/thememl/2012/main" xmlns:wps="http://schemas.microsoft.com/office/word/2010/wordprocessingShape" xmlns:wpc="http://schemas.microsoft.com/office/word/2010/wordprocessingCanvas" xmlns:wpg="http://schemas.microsoft.com/office/word/2010/wordprocessingGroup" xmlns:w16se="http://schemas.microsoft.com/office/word/2015/wordml/symex" xmlns:w16cid="http://schemas.microsoft.com/office/word/2016/wordml/cid" xmlns:wetp="http://schemas.microsoft.com/office/webextensions/taskpanes/2010/11" xmlns:we="http://schemas.microsoft.com/office/webextensions/webextension/2010/11" xmlns:comp="http://schemas.openxmlformats.org/drawingml/2006/compatibility" xmlns:lc="http://schemas.openxmlformats.org/drawingml/2006/lockedCanvas" xmlns:dgm14="http://schemas.microsoft.com/office/drawing/2010/diagram" xmlns:a15="http://schemas.microsoft.com/office/drawing/2012/main" xmlns:pic14="http://schemas.microsoft.com/office/drawing/2010/picture" xmlns:c16ac="http://schemas.microsoft.com/office/drawing/2014/chart/ac" xmlns:a16="http://schemas.microsoft.com/office/drawing/2014/main" xmlns:a1611="http://schemas.microsoft.com/office/drawing/2016/11/main" xmlns:dgm1612="http://schemas.microsoft.com/office/drawing/2016/12/diagram" xmlns:a16svg="http://schemas.microsoft.com/office/drawing/2016/SVG/main" xmlns:adec="http://schemas.microsoft.com/office/drawing/2017/decorative" xmlns:a18hc="http://schemas.microsoft.com/office/drawing/2018/hyperlinkcolor" xmlns:wp15="http://schemas.microsoft.com/office/word/2012/wordprocessingDrawing" SelectedStyle="/APASixthEditionOfficeOnline.xsl" StyleName="APA"/>
+<b:Sources xmlns:w="http://schemas.openxmlformats.org/wordprocessingml/2006/main" xmlns:r="http://schemas.openxmlformats.org/officeDocument/2006/relationships" xmlns:m="http://schemas.openxmlformats.org/officeDocument/2006/math" xmlns:w14="http://schemas.microsoft.com/office/word/2010/wordml" xmlns:wp="http://schemas.openxmlformats.org/drawingml/2006/wordprocessingDrawing" xmlns:a="http://schemas.openxmlformats.org/drawingml/2006/main" xmlns:wp14="http://schemas.microsoft.com/office/word/2010/wordprocessingDrawing" xmlns:w15="http://schemas.microsoft.com/office/word/2012/wordml" xmlns:mc="http://schemas.openxmlformats.org/markup-compatibility/2006" xmlns:a14="http://schemas.microsoft.com/office/drawing/2010/main" xmlns:sl="http://schemas.openxmlformats.org/schemaLibrary/2006/main" xmlns:wne="http://schemas.microsoft.com/office/word/2006/wordml" xmlns:c="http://schemas.openxmlformats.org/drawingml/2006/chart" xmlns:cdr="http://schemas.openxmlformats.org/drawingml/2006/chartDrawing" xmlns:c14="http://schemas.microsoft.com/office/drawing/2007/8/2/chart" xmlns:dgm="http://schemas.openxmlformats.org/drawingml/2006/diagram" xmlns:pic="http://schemas.openxmlformats.org/drawingml/2006/picture" xmlns:xdr="http://schemas.openxmlformats.org/drawingml/2006/spreadsheetDrawing" xmlns:dsp="http://schemas.microsoft.com/office/drawing/2008/diagram" xmlns:xvml="urn:schemas-microsoft-com:office:excel" xmlns:o="urn:schemas-microsoft-com:office:office" xmlns:v="urn:schemas-microsoft-com:vml" xmlns:w10="urn:schemas-microsoft-com:office:word" xmlns:pvml="urn:schemas-microsoft-com:office:powerpoint" xmlns:cppr="http://schemas.microsoft.com/office/2006/coverPageProps" xmlns:odx="http://opendope.org/xpaths" xmlns:odc="http://opendope.org/conditions" xmlns:odq="http://opendope.org/questions" xmlns:oda="http://opendope.org/answers" xmlns:odi="http://opendope.org/components" xmlns:odgm="http://opendope.org/SmartArt/DataHierarchy" xmlns:b="http://schemas.openxmlformats.org/officeDocument/2006/bibliography" xmlns:msink="http://schemas.microsoft.com/ink/2010/main" xmlns:cdr14="http://schemas.microsoft.com/office/drawing/2010/chartDrawing" xmlns:c15="http://schemas.microsoft.com/office/drawing/2012/chart" xmlns:cs="http://schemas.microsoft.com/office/drawing/2012/chartStyle" xmlns:ns38="http://www.w3.org/1998/Math/MathML" xmlns:ns39="http://www.w3.org/2003/InkML" xmlns:a13cmd="http://schemas.microsoft.com/office/drawing/2013/main/command" xmlns:cx="http://schemas.microsoft.com/office/drawing/2014/chartex" xmlns:c16="http://schemas.microsoft.com/office/drawing/2014/chart" xmlns:dgm1611="http://schemas.microsoft.com/office/drawing/2016/11/diagram" xmlns:c173="http://schemas.microsoft.com/office/drawing/2017/03/chart" xmlns:am3d="http://schemas.microsoft.com/office/drawing/2017/model3d" xmlns:an18="http://schemas.microsoft.com/office/drawing/2018/animation" xmlns:anam3d="http://schemas.microsoft.com/office/drawing/2018/animation/model3d" xmlns:iact="http://schemas.microsoft.com/office/powerpoint/2014/inkAction" xmlns:thm15="http://schemas.microsoft.com/office/thememl/2012/main" xmlns:wps="http://schemas.microsoft.com/office/word/2010/wordprocessingShape" xmlns:wpc="http://schemas.microsoft.com/office/word/2010/wordprocessingCanvas" xmlns:wpg="http://schemas.microsoft.com/office/word/2010/wordprocessingGroup" xmlns:w16se="http://schemas.microsoft.com/office/word/2015/wordml/symex" xmlns:w16cid="http://schemas.microsoft.com/office/word/2016/wordml/cid" xmlns:wetp="http://schemas.microsoft.com/office/webextensions/taskpanes/2010/11" xmlns:we="http://schemas.microsoft.com/office/webextensions/webextension/2010/11" xmlns:comp="http://schemas.openxmlformats.org/drawingml/2006/compatibility" xmlns:lc="http://schemas.openxmlformats.org/drawingml/2006/lockedCanvas" xmlns:dgm14="http://schemas.microsoft.com/office/drawing/2010/diagram" xmlns:a15="http://schemas.microsoft.com/office/drawing/2012/main" xmlns:pic14="http://schemas.microsoft.com/office/drawing/2010/picture" xmlns:c16ac="http://schemas.microsoft.com/office/drawing/2014/chart/ac" xmlns:a16="http://schemas.microsoft.com/office/drawing/2014/main" xmlns:a1611="http://schemas.microsoft.com/office/drawing/2016/11/main" xmlns:dgm1612="http://schemas.microsoft.com/office/drawing/2016/12/diagram" xmlns:a16svg="http://schemas.microsoft.com/office/drawing/2016/SVG/main" xmlns:adec="http://schemas.microsoft.com/office/drawing/2017/decorative" xmlns:a18hc="http://schemas.microsoft.com/office/drawing/2018/hyperlinkcolor" xmlns:wp15="http://schemas.microsoft.com/office/word/2012/wordprocessingDrawing" SelectedStyle="/APASixthEditionOfficeOnline.xsl" StyleName="APA"/>
 </file>
 
 <file path=customXml/itemProps1.xml><?xml version="1.0" encoding="utf-8"?>
